--- a/datlongnam (1).docx
+++ b/datlongnam (1).docx
@@ -1,6 +1,6 @@
 
 <file path=word/document.xml><?xml version="1.0" encoding="utf-8"?>
-<w:document xmlns:wpc="http://schemas.microsoft.com/office/word/2010/wordprocessingCanvas" xmlns:cx="http://schemas.microsoft.com/office/drawing/2014/chartex" xmlns:cx1="http://schemas.microsoft.com/office/drawing/2015/9/8/chartex" xmlns:cx2="http://schemas.microsoft.com/office/drawing/2015/10/21/chartex" xmlns:cx3="http://schemas.microsoft.com/office/drawing/2016/5/9/chartex" xmlns:cx4="http://schemas.microsoft.com/office/drawing/2016/5/10/chartex" xmlns:cx5="http://schemas.microsoft.com/office/drawing/2016/5/11/chartex" xmlns:cx6="http://schemas.microsoft.com/office/drawing/2016/5/12/chartex" xmlns:cx7="http://schemas.microsoft.com/office/drawing/2016/5/13/chartex" xmlns:cx8="http://schemas.microsoft.com/office/drawing/2016/5/14/chartex" xmlns:mc="http://schemas.openxmlformats.org/markup-compatibility/2006" xmlns:aink="http://schemas.microsoft.com/office/drawing/2016/ink" xmlns:am3d="http://schemas.microsoft.com/office/drawing/2017/model3d" xmlns:o="urn:schemas-microsoft-com:office:office" xmlns:r="http://schemas.openxmlformats.org/officeDocument/2006/relationships" xmlns:m="http://schemas.openxmlformats.org/officeDocument/2006/math" xmlns:v="urn:schemas-microsoft-com:vml" xmlns:wp14="http://schemas.microsoft.com/office/word/2010/wordprocessingDrawing" xmlns:wp="http://schemas.openxmlformats.org/drawingml/2006/wordprocessingDrawing" xmlns:w10="urn:schemas-microsoft-com:office:word" xmlns:w="http://schemas.openxmlformats.org/wordprocessingml/2006/main" xmlns:w14="http://schemas.microsoft.com/office/word/2010/wordml" xmlns:w15="http://schemas.microsoft.com/office/word/2012/wordml" xmlns:w16cid="http://schemas.microsoft.com/office/word/2016/wordml/cid" xmlns:w16se="http://schemas.microsoft.com/office/word/2015/wordml/symex" xmlns:wpg="http://schemas.microsoft.com/office/word/2010/wordprocessingGroup" xmlns:wpi="http://schemas.microsoft.com/office/word/2010/wordprocessingInk" xmlns:wne="http://schemas.microsoft.com/office/word/2006/wordml" xmlns:wps="http://schemas.microsoft.com/office/word/2010/wordprocessingShape" mc:Ignorable="w14 w15 w16se w16cid wp14">
+<w:document xmlns:wpc="http://schemas.microsoft.com/office/word/2010/wordprocessingCanvas" xmlns:mc="http://schemas.openxmlformats.org/markup-compatibility/2006" xmlns:o="urn:schemas-microsoft-com:office:office" xmlns:r="http://schemas.openxmlformats.org/officeDocument/2006/relationships" xmlns:m="http://schemas.openxmlformats.org/officeDocument/2006/math" xmlns:v="urn:schemas-microsoft-com:vml" xmlns:wp14="http://schemas.microsoft.com/office/word/2010/wordprocessingDrawing" xmlns:wp="http://schemas.openxmlformats.org/drawingml/2006/wordprocessingDrawing" xmlns:w10="urn:schemas-microsoft-com:office:word" xmlns:w="http://schemas.openxmlformats.org/wordprocessingml/2006/main" xmlns:w14="http://schemas.microsoft.com/office/word/2010/wordml" xmlns:w15="http://schemas.microsoft.com/office/word/2012/wordml" xmlns:wpg="http://schemas.microsoft.com/office/word/2010/wordprocessingGroup" xmlns:wpi="http://schemas.microsoft.com/office/word/2010/wordprocessingInk" xmlns:wne="http://schemas.microsoft.com/office/word/2006/wordml" xmlns:wps="http://schemas.microsoft.com/office/word/2010/wordprocessingShape" mc:Ignorable="w14 w15 wp14">
   <w:body>
     <w:p>
       <w:pPr>
@@ -9,6 +9,14 @@
           <w:rFonts w:ascii="Times New Roman" w:hAnsi="Times New Roman" w:cs="Times New Roman"/>
         </w:rPr>
       </w:pPr>
+      <w:r>
+        <w:rPr>
+          <w:rFonts w:ascii="Times New Roman" w:hAnsi="Times New Roman" w:cs="Times New Roman"/>
+        </w:rPr>
+        <w:t>111</w:t>
+      </w:r>
+      <w:bookmarkStart w:id="0" w:name="_GoBack"/>
+      <w:bookmarkEnd w:id="0"/>
       <w:r>
         <w:rPr>
           <w:rFonts w:ascii="Times New Roman" w:hAnsi="Times New Roman" w:cs="Times New Roman"/>
@@ -54,7 +62,7 @@
           <w:lang w:eastAsia="en-US"/>
         </w:rPr>
         <w:drawing>
-          <wp:anchor distT="0" distB="0" distL="114300" distR="114300" simplePos="0" relativeHeight="251659264" behindDoc="0" locked="0" layoutInCell="1" allowOverlap="1" wp14:anchorId="0F38C740" wp14:editId="10408997">
+          <wp:anchor distT="0" distB="0" distL="114300" distR="114300" simplePos="0" relativeHeight="251659264" behindDoc="0" locked="0" layoutInCell="1" allowOverlap="1" wp14:anchorId="1D7FEEAD" wp14:editId="4FF42EC0">
             <wp:simplePos x="0" y="0"/>
             <wp:positionH relativeFrom="column">
               <wp:posOffset>2324100</wp:posOffset>
@@ -3476,16 +3484,16 @@
         <w:lastRenderedPageBreak/>
         <w:fldChar w:fldCharType="end"/>
       </w:r>
-      <w:bookmarkStart w:id="0" w:name="_gjdgxs" w:colFirst="0" w:colLast="0"/>
-      <w:bookmarkStart w:id="1" w:name="_Toc10185238"/>
-      <w:bookmarkEnd w:id="0"/>
+      <w:bookmarkStart w:id="1" w:name="_gjdgxs" w:colFirst="0" w:colLast="0"/>
+      <w:bookmarkStart w:id="2" w:name="_Toc10185238"/>
+      <w:bookmarkEnd w:id="1"/>
       <w:r>
         <w:rPr>
           <w:rFonts w:cs="Times New Roman"/>
         </w:rPr>
         <w:t>Tổng quan về dự án</w:t>
       </w:r>
-      <w:bookmarkEnd w:id="1"/>
+      <w:bookmarkEnd w:id="2"/>
     </w:p>
     <w:p>
       <w:pPr>
@@ -3498,14 +3506,14 @@
           <w:rFonts w:cs="Times New Roman"/>
         </w:rPr>
       </w:pPr>
-      <w:bookmarkStart w:id="2" w:name="_Toc10185239"/>
+      <w:bookmarkStart w:id="3" w:name="_Toc10185239"/>
       <w:r>
         <w:rPr>
           <w:rFonts w:cs="Times New Roman"/>
         </w:rPr>
         <w:t>Giới thiệu bài toán</w:t>
       </w:r>
-      <w:bookmarkEnd w:id="2"/>
+      <w:bookmarkEnd w:id="3"/>
     </w:p>
     <w:p>
       <w:pPr>
@@ -3557,14 +3565,14 @@
           <w:rFonts w:cs="Times New Roman"/>
         </w:rPr>
       </w:pPr>
-      <w:bookmarkStart w:id="3" w:name="_Toc10185240"/>
+      <w:bookmarkStart w:id="4" w:name="_Toc10185240"/>
       <w:r>
         <w:rPr>
           <w:rFonts w:cs="Times New Roman"/>
         </w:rPr>
         <w:t>1.1 Đối với người quản lý khách sạn và nhân viên</w:t>
       </w:r>
-      <w:bookmarkEnd w:id="3"/>
+      <w:bookmarkEnd w:id="4"/>
     </w:p>
     <w:p>
       <w:pPr>
@@ -3736,14 +3744,14 @@
           <w:rFonts w:cs="Times New Roman"/>
         </w:rPr>
       </w:pPr>
-      <w:bookmarkStart w:id="4" w:name="_Toc10185241"/>
+      <w:bookmarkStart w:id="5" w:name="_Toc10185241"/>
       <w:r>
         <w:rPr>
           <w:rFonts w:cs="Times New Roman"/>
         </w:rPr>
         <w:t>1.2 Đối với khách hàng</w:t>
       </w:r>
-      <w:bookmarkEnd w:id="4"/>
+      <w:bookmarkEnd w:id="5"/>
     </w:p>
     <w:p>
       <w:pPr>
@@ -3843,7 +3851,7 @@
           <w:lang w:val="vi-VN"/>
         </w:rPr>
       </w:pPr>
-      <w:bookmarkStart w:id="5" w:name="_Toc10185242"/>
+      <w:bookmarkStart w:id="6" w:name="_Toc10185242"/>
       <w:r>
         <w:rPr>
           <w:rFonts w:cs="Times New Roman"/>
@@ -3864,7 +3872,7 @@
         </w:rPr>
         <w:t xml:space="preserve"> Thời gian: 6 tháng</w:t>
       </w:r>
-      <w:bookmarkEnd w:id="5"/>
+      <w:bookmarkEnd w:id="6"/>
     </w:p>
     <w:p>
       <w:pPr>
@@ -3875,8 +3883,8 @@
           <w:szCs w:val="28"/>
         </w:rPr>
       </w:pPr>
-      <w:bookmarkStart w:id="6" w:name="_30j0zll" w:colFirst="0" w:colLast="0"/>
-      <w:bookmarkEnd w:id="6"/>
+      <w:bookmarkStart w:id="7" w:name="_30j0zll" w:colFirst="0" w:colLast="0"/>
+      <w:bookmarkEnd w:id="7"/>
       <w:r>
         <w:rPr>
           <w:rFonts w:cs="Times New Roman"/>
@@ -3948,7 +3956,7 @@
           <w:lang w:val="vi-VN"/>
         </w:rPr>
       </w:pPr>
-      <w:bookmarkStart w:id="7" w:name="_Toc10185243"/>
+      <w:bookmarkStart w:id="8" w:name="_Toc10185243"/>
       <w:r>
         <w:rPr>
           <w:rFonts w:cs="Times New Roman"/>
@@ -3956,7 +3964,7 @@
         </w:rPr>
         <w:t>Mô hình sử dụng</w:t>
       </w:r>
-      <w:bookmarkEnd w:id="7"/>
+      <w:bookmarkEnd w:id="8"/>
     </w:p>
     <w:p>
       <w:pPr>
@@ -4130,7 +4138,7 @@
           <w:lang w:val="vi-VN"/>
         </w:rPr>
       </w:pPr>
-      <w:bookmarkStart w:id="8" w:name="_Toc10185244"/>
+      <w:bookmarkStart w:id="9" w:name="_Toc10185244"/>
       <w:r>
         <w:rPr>
           <w:rFonts w:cs="Times New Roman"/>
@@ -4139,7 +4147,7 @@
         <w:lastRenderedPageBreak/>
         <w:t>TỔ CHỨC DỰ ÁN</w:t>
       </w:r>
-      <w:bookmarkEnd w:id="8"/>
+      <w:bookmarkEnd w:id="9"/>
     </w:p>
     <w:p>
       <w:pPr>
@@ -4178,7 +4186,7 @@
         <mc:AlternateContent>
           <mc:Choice Requires="wpg">
             <w:drawing>
-              <wp:inline distT="0" distB="0" distL="114300" distR="114300" wp14:anchorId="16EB2732" wp14:editId="564B6BA0">
+              <wp:inline distT="0" distB="0" distL="114300" distR="114300" wp14:anchorId="65B255A9" wp14:editId="058D3367">
                 <wp:extent cx="5734050" cy="6858000"/>
                 <wp:effectExtent l="0" t="0" r="0" b="0"/>
                 <wp:docPr id="1" name="Group 1"/>
@@ -5556,7 +5564,7 @@
               </wp:inline>
             </w:drawing>
           </mc:Choice>
-          <mc:Fallback>
+          <mc:Fallback xmlns:w16se="http://schemas.microsoft.com/office/word/2015/wordml/symex" xmlns:w16cid="http://schemas.microsoft.com/office/word/2016/wordml/cid" xmlns:am3d="http://schemas.microsoft.com/office/drawing/2017/model3d" xmlns:aink="http://schemas.microsoft.com/office/drawing/2016/ink" xmlns:cx8="http://schemas.microsoft.com/office/drawing/2016/5/14/chartex" xmlns:cx7="http://schemas.microsoft.com/office/drawing/2016/5/13/chartex" xmlns:cx6="http://schemas.microsoft.com/office/drawing/2016/5/12/chartex" xmlns:cx5="http://schemas.microsoft.com/office/drawing/2016/5/11/chartex" xmlns:cx4="http://schemas.microsoft.com/office/drawing/2016/5/10/chartex" xmlns:cx3="http://schemas.microsoft.com/office/drawing/2016/5/9/chartex" xmlns:cx2="http://schemas.microsoft.com/office/drawing/2015/10/21/chartex" xmlns:cx1="http://schemas.microsoft.com/office/drawing/2015/9/8/chartex" xmlns:cx="http://schemas.microsoft.com/office/drawing/2014/chartex">
             <w:pict>
               <v:group w14:anchorId="16EB2732" id="Group 1" o:spid="_x0000_s1026" style="width:451.5pt;height:540pt;mso-position-horizontal-relative:char;mso-position-vertical-relative:line" coordorigin="23742,2271" coordsize="59436,71056" o:gfxdata="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">
                 <v:group id="Group 5" o:spid="_x0000_s1027" style="position:absolute;left:23742;top:2271;width:59436;height:71057" coordsize="59436,71056" o:gfxdata="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">
@@ -6269,7 +6277,7 @@
           <w:lang w:val="vi-VN"/>
         </w:rPr>
       </w:pPr>
-      <w:bookmarkStart w:id="9" w:name="_Toc10185245"/>
+      <w:bookmarkStart w:id="10" w:name="_Toc10185245"/>
       <w:r>
         <w:rPr>
           <w:rFonts w:cs="Times New Roman"/>
@@ -6278,7 +6286,7 @@
         <w:lastRenderedPageBreak/>
         <w:t>Quản lý nguồn lực và môi trường</w:t>
       </w:r>
-      <w:bookmarkEnd w:id="9"/>
+      <w:bookmarkEnd w:id="10"/>
     </w:p>
     <w:p>
       <w:pPr>
@@ -6293,16 +6301,14 @@
           <w:color w:val="0070C0"/>
         </w:rPr>
       </w:pPr>
-      <w:bookmarkStart w:id="10" w:name="_Toc10185246"/>
-      <w:bookmarkStart w:id="11" w:name="_GoBack"/>
-      <w:bookmarkEnd w:id="11"/>
+      <w:bookmarkStart w:id="11" w:name="_Toc10185246"/>
       <w:r>
         <w:rPr>
           <w:rFonts w:cs="Times New Roman"/>
         </w:rPr>
         <w:t>Môi trường</w:t>
       </w:r>
-      <w:bookmarkEnd w:id="10"/>
+      <w:bookmarkEnd w:id="11"/>
     </w:p>
     <w:p>
       <w:pPr>
@@ -9168,6 +9174,7 @@
                 <w:sz w:val="28"/>
                 <w:szCs w:val="28"/>
               </w:rPr>
+              <w:lastRenderedPageBreak/>
               <w:t>KS0</w:t>
             </w:r>
             <w:r>
@@ -9244,33 +9251,32 @@
                 <w:sz w:val="28"/>
                 <w:szCs w:val="28"/>
               </w:rPr>
-              <w:t xml:space="preserve">Đưa ra bản khảo sát hệ </w:t>
-            </w:r>
-            <w:r>
+              <w:t>Đưa ra bản khảo sát hệ thống</w:t>
+            </w:r>
+          </w:p>
+          <w:p>
+            <w:pPr>
               <w:rPr>
                 <w:rFonts w:ascii="Times New Roman" w:eastAsia="Arial" w:hAnsi="Times New Roman" w:cs="Times New Roman"/>
                 <w:sz w:val="28"/>
                 <w:szCs w:val="28"/>
               </w:rPr>
-              <w:lastRenderedPageBreak/>
-              <w:t>thống</w:t>
-            </w:r>
-          </w:p>
-          <w:p>
-            <w:pPr>
+            </w:pPr>
+            <w:r>
               <w:rPr>
                 <w:rFonts w:ascii="Times New Roman" w:eastAsia="Arial" w:hAnsi="Times New Roman" w:cs="Times New Roman"/>
                 <w:sz w:val="28"/>
                 <w:szCs w:val="28"/>
               </w:rPr>
-            </w:pPr>
+              <w:t xml:space="preserve">Phân tích nghiệp vụ quản lý </w:t>
+            </w:r>
             <w:r>
               <w:rPr>
                 <w:rFonts w:ascii="Times New Roman" w:eastAsia="Arial" w:hAnsi="Times New Roman" w:cs="Times New Roman"/>
                 <w:sz w:val="28"/>
                 <w:szCs w:val="28"/>
               </w:rPr>
-              <w:t xml:space="preserve">Phân tích nghiệp vụ quản lý </w:t>
+              <w:t>khách hà</w:t>
             </w:r>
             <w:r>
               <w:rPr>
@@ -9278,64 +9284,46 @@
                 <w:sz w:val="28"/>
                 <w:szCs w:val="28"/>
               </w:rPr>
-              <w:t>khách hà</w:t>
-            </w:r>
-            <w:r>
+              <w:t>ng</w:t>
+            </w:r>
+          </w:p>
+          <w:p>
+            <w:pPr>
               <w:rPr>
                 <w:rFonts w:ascii="Times New Roman" w:eastAsia="Arial" w:hAnsi="Times New Roman" w:cs="Times New Roman"/>
                 <w:sz w:val="28"/>
                 <w:szCs w:val="28"/>
               </w:rPr>
-              <w:t>ng</w:t>
-            </w:r>
-          </w:p>
-          <w:p>
-            <w:pPr>
+            </w:pPr>
+            <w:r>
               <w:rPr>
                 <w:rFonts w:ascii="Times New Roman" w:eastAsia="Arial" w:hAnsi="Times New Roman" w:cs="Times New Roman"/>
                 <w:sz w:val="28"/>
                 <w:szCs w:val="28"/>
               </w:rPr>
-            </w:pPr>
-            <w:r>
+              <w:t>Phân tích nghiệp vụ quản lý số phòng</w:t>
+            </w:r>
+          </w:p>
+        </w:tc>
+        <w:tc>
+          <w:tcPr>
+            <w:tcW w:w="1369" w:type="dxa"/>
+          </w:tcPr>
+          <w:p>
+            <w:pPr>
               <w:rPr>
                 <w:rFonts w:ascii="Times New Roman" w:eastAsia="Arial" w:hAnsi="Times New Roman" w:cs="Times New Roman"/>
                 <w:sz w:val="28"/>
                 <w:szCs w:val="28"/>
               </w:rPr>
-              <w:t>Phân tích nghiệp vụ quản lý số phòng</w:t>
-            </w:r>
-          </w:p>
-        </w:tc>
-        <w:tc>
-          <w:tcPr>
-            <w:tcW w:w="1369" w:type="dxa"/>
-          </w:tcPr>
-          <w:p>
-            <w:pPr>
+            </w:pPr>
+            <w:r>
               <w:rPr>
                 <w:rFonts w:ascii="Times New Roman" w:eastAsia="Arial" w:hAnsi="Times New Roman" w:cs="Times New Roman"/>
                 <w:sz w:val="28"/>
                 <w:szCs w:val="28"/>
               </w:rPr>
-            </w:pPr>
-            <w:r>
-              <w:rPr>
-                <w:rFonts w:ascii="Times New Roman" w:eastAsia="Arial" w:hAnsi="Times New Roman" w:cs="Times New Roman"/>
-                <w:sz w:val="28"/>
-                <w:szCs w:val="28"/>
-              </w:rPr>
-              <w:lastRenderedPageBreak/>
-              <w:t xml:space="preserve">Đạt, Long, </w:t>
-            </w:r>
-            <w:r>
-              <w:rPr>
-                <w:rFonts w:ascii="Times New Roman" w:eastAsia="Arial" w:hAnsi="Times New Roman" w:cs="Times New Roman"/>
-                <w:sz w:val="28"/>
-                <w:szCs w:val="28"/>
-              </w:rPr>
-              <w:lastRenderedPageBreak/>
-              <w:t>Nam</w:t>
+              <w:t>Đạt, Long, Nam</w:t>
             </w:r>
           </w:p>
         </w:tc>
@@ -10301,13 +10289,7 @@
         <w:rPr>
           <w:rFonts w:cs="Times New Roman"/>
         </w:rPr>
-        <w:t xml:space="preserve">1. </w:t>
-      </w:r>
-      <w:r>
-        <w:rPr>
-          <w:rFonts w:cs="Times New Roman"/>
-        </w:rPr>
-        <w:t>Quản lý giao tiếp trong nội bộ</w:t>
+        <w:t>1. Quản lý giao tiếp trong nội bộ</w:t>
       </w:r>
       <w:bookmarkEnd w:id="17"/>
     </w:p>
@@ -10354,6 +10336,7 @@
         <w:rPr>
           <w:rFonts w:cs="Times New Roman"/>
         </w:rPr>
+        <w:lastRenderedPageBreak/>
         <w:t>Github</w:t>
       </w:r>
     </w:p>
@@ -10374,7 +10357,6 @@
         <w:rPr>
           <w:rFonts w:cs="Times New Roman"/>
         </w:rPr>
-        <w:lastRenderedPageBreak/>
         <w:t>Facebook</w:t>
       </w:r>
     </w:p>
@@ -10408,14 +10390,7 @@
           <w:rFonts w:cs="Times New Roman"/>
           <w:lang w:val="vi-VN"/>
         </w:rPr>
-        <w:t xml:space="preserve">2. </w:t>
-      </w:r>
-      <w:r>
-        <w:rPr>
-          <w:rFonts w:cs="Times New Roman"/>
-          <w:lang w:val="vi-VN"/>
-        </w:rPr>
-        <w:t>Quản lý giao tiếp với khách hàng</w:t>
+        <w:t>2. Quản lý giao tiếp với khách hàng</w:t>
       </w:r>
       <w:bookmarkEnd w:id="19"/>
     </w:p>
@@ -11245,7 +11220,16 @@
                 <w:sz w:val="28"/>
                 <w:szCs w:val="28"/>
               </w:rPr>
-              <w:t>Các thành viên tự học hỏi nâng cao trình độ. Tổ chức các buổi thảo luận giữa các thành viên</w:t>
+              <w:t xml:space="preserve">Các thành viên tự học hỏi nâng cao trình độ. Tổ chức các buổi thảo luận </w:t>
+            </w:r>
+            <w:r>
+              <w:rPr>
+                <w:rFonts w:ascii="Times New Roman" w:eastAsia="Arial" w:hAnsi="Times New Roman" w:cs="Times New Roman"/>
+                <w:sz w:val="28"/>
+                <w:szCs w:val="28"/>
+              </w:rPr>
+              <w:lastRenderedPageBreak/>
+              <w:t>giữa các thành viên</w:t>
             </w:r>
           </w:p>
         </w:tc>
@@ -11280,6 +11264,7 @@
                 <w:sz w:val="28"/>
                 <w:szCs w:val="28"/>
               </w:rPr>
+              <w:lastRenderedPageBreak/>
               <w:t>Chọn người quản lý có trình độ cao nhất</w:t>
             </w:r>
           </w:p>
@@ -11861,6 +11846,7 @@
                 <w:sz w:val="28"/>
                 <w:szCs w:val="28"/>
               </w:rPr>
+              <w:lastRenderedPageBreak/>
               <w:t>RR07</w:t>
             </w:r>
           </w:p>
@@ -12637,6 +12623,7 @@
                 <w:sz w:val="28"/>
                 <w:szCs w:val="28"/>
               </w:rPr>
+              <w:lastRenderedPageBreak/>
               <w:t>CI00</w:t>
             </w:r>
             <w:r>
@@ -12835,7 +12822,6 @@
                 <w:sz w:val="28"/>
                 <w:szCs w:val="28"/>
               </w:rPr>
-              <w:lastRenderedPageBreak/>
               <w:t>CI008</w:t>
             </w:r>
           </w:p>
@@ -14004,6 +13990,7 @@
                 <w:sz w:val="28"/>
                 <w:szCs w:val="28"/>
               </w:rPr>
+              <w:lastRenderedPageBreak/>
               <w:t>CI003</w:t>
             </w:r>
           </w:p>
@@ -14118,7 +14105,6 @@
                 <w:sz w:val="28"/>
                 <w:szCs w:val="28"/>
               </w:rPr>
-              <w:lastRenderedPageBreak/>
               <w:t>CI009</w:t>
             </w:r>
           </w:p>
@@ -14159,7 +14145,7 @@
           <w:lang w:eastAsia="en-US"/>
         </w:rPr>
         <w:drawing>
-          <wp:inline distT="0" distB="0" distL="0" distR="0" wp14:anchorId="405E3652" wp14:editId="7956C599">
+          <wp:inline distT="0" distB="0" distL="0" distR="0" wp14:anchorId="14F9A553" wp14:editId="48482FC0">
             <wp:extent cx="5731510" cy="7792720"/>
             <wp:effectExtent l="0" t="0" r="21590" b="0"/>
             <wp:docPr id="2" name="Diagram 2"/>
@@ -16037,6 +16023,7 @@
         <w:rPr>
           <w:rFonts w:cs="Times New Roman"/>
         </w:rPr>
+        <w:lastRenderedPageBreak/>
         <w:t>Quản lý source code</w:t>
       </w:r>
       <w:bookmarkEnd w:id="27"/>
@@ -16083,7 +16070,7 @@
           <w:lang w:eastAsia="en-US"/>
         </w:rPr>
         <w:drawing>
-          <wp:inline distT="0" distB="0" distL="0" distR="0">
+          <wp:inline distT="0" distB="0" distL="0" distR="0" wp14:anchorId="145CC759" wp14:editId="465858B4">
             <wp:extent cx="5733415" cy="3828143"/>
             <wp:effectExtent l="0" t="0" r="635" b="1270"/>
             <wp:docPr id="3" name="Picture 3" descr="Káº¿t quáº£ hÃ¬nh áº£nh cho luá»ng hoáº¡t Äá»ng cá»§a git"/>
@@ -16178,7 +16165,7 @@
         </w:rPr>
         <w:lastRenderedPageBreak/>
         <w:drawing>
-          <wp:inline distT="0" distB="0" distL="0" distR="0" wp14:anchorId="04456393" wp14:editId="7509ABF5">
+          <wp:inline distT="0" distB="0" distL="0" distR="0" wp14:anchorId="464FD425" wp14:editId="7F8A78B6">
             <wp:extent cx="5731510" cy="1739900"/>
             <wp:effectExtent l="0" t="0" r="2540" b="0"/>
             <wp:docPr id="4" name="Picture 4"/>
@@ -18405,14 +18392,14 @@
               <w:rPr>
                 <w:rFonts w:ascii="Times New Roman" w:hAnsi="Times New Roman" w:cs="Times New Roman"/>
               </w:rPr>
-              <w:t xml:space="preserve">Đo khả năng hỗ trợ và độ sẵn sàng của </w:t>
+              <w:t xml:space="preserve">Đo khả năng hỗ trợ và độ sẵn </w:t>
             </w:r>
             <w:r>
               <w:rPr>
                 <w:rFonts w:ascii="Times New Roman" w:hAnsi="Times New Roman" w:cs="Times New Roman"/>
               </w:rPr>
               <w:lastRenderedPageBreak/>
-              <w:t>đội dự án</w:t>
+              <w:t>sàng của đội dự án</w:t>
             </w:r>
           </w:p>
         </w:tc>
@@ -18447,6 +18434,7 @@
               <w:rPr>
                 <w:rFonts w:ascii="Times New Roman" w:hAnsi="Times New Roman" w:cs="Times New Roman"/>
               </w:rPr>
+              <w:lastRenderedPageBreak/>
               <w:t>Kết thúc dự án</w:t>
             </w:r>
           </w:p>
@@ -18467,6 +18455,7 @@
               <w:rPr>
                 <w:rFonts w:ascii="Times New Roman" w:hAnsi="Times New Roman" w:cs="Times New Roman"/>
               </w:rPr>
+              <w:lastRenderedPageBreak/>
               <w:t>80%</w:t>
             </w:r>
           </w:p>
@@ -18532,6 +18521,7 @@
               <w:rPr>
                 <w:rFonts w:ascii="Times New Roman" w:hAnsi="Times New Roman" w:cs="Times New Roman"/>
               </w:rPr>
+              <w:lastRenderedPageBreak/>
               <w:t>4</w:t>
             </w:r>
           </w:p>
@@ -19278,7 +19268,14 @@
               <w:rPr>
                 <w:rFonts w:ascii="Times New Roman" w:hAnsi="Times New Roman" w:cs="Times New Roman"/>
               </w:rPr>
-              <w:t>Cung cấp số liệu về tính hiệu quả của các hoạt động xem xét và test</w:t>
+              <w:t xml:space="preserve">Cung cấp số liệu về tính hiệu quả của </w:t>
+            </w:r>
+            <w:r>
+              <w:rPr>
+                <w:rFonts w:ascii="Times New Roman" w:hAnsi="Times New Roman" w:cs="Times New Roman"/>
+              </w:rPr>
+              <w:lastRenderedPageBreak/>
+              <w:t>các hoạt động xem xét và test</w:t>
             </w:r>
           </w:p>
         </w:tc>
@@ -19298,6 +19295,7 @@
               <w:rPr>
                 <w:rFonts w:ascii="Times New Roman" w:hAnsi="Times New Roman" w:cs="Times New Roman"/>
               </w:rPr>
+              <w:lastRenderedPageBreak/>
               <w:t>Hết mỗi giai đoạn</w:t>
             </w:r>
           </w:p>
@@ -19312,6 +19310,7 @@
               <w:rPr>
                 <w:rFonts w:ascii="Times New Roman" w:hAnsi="Times New Roman" w:cs="Times New Roman"/>
               </w:rPr>
+              <w:lastRenderedPageBreak/>
               <w:t>Kết thúc dự án</w:t>
             </w:r>
           </w:p>
@@ -19332,6 +19331,7 @@
               <w:rPr>
                 <w:rFonts w:ascii="Times New Roman" w:hAnsi="Times New Roman" w:cs="Times New Roman"/>
               </w:rPr>
+              <w:lastRenderedPageBreak/>
               <w:t>85%</w:t>
             </w:r>
           </w:p>
@@ -19386,6 +19386,7 @@
               <w:rPr>
                 <w:rFonts w:ascii="Times New Roman" w:hAnsi="Times New Roman" w:cs="Times New Roman"/>
               </w:rPr>
+              <w:lastRenderedPageBreak/>
               <w:t>số lỗi) / tổng số (số lỗi * trọng số lỗi)</w:t>
             </w:r>
           </w:p>
@@ -19428,7 +19429,6 @@
               <w:rPr>
                 <w:rFonts w:ascii="Times New Roman" w:hAnsi="Times New Roman" w:cs="Times New Roman"/>
               </w:rPr>
-              <w:lastRenderedPageBreak/>
               <w:t>Hiệu quả tìm lỗi = tổng số (số lỗi tìm được trước khi bàn giao * trọng số) /</w:t>
             </w:r>
           </w:p>
@@ -20243,6 +20243,7 @@
                 <w:sz w:val="32"/>
                 <w:szCs w:val="32"/>
               </w:rPr>
+              <w:lastRenderedPageBreak/>
               <w:t>3</w:t>
             </w:r>
           </w:p>
@@ -20339,7 +20340,6 @@
                 <w:sz w:val="32"/>
                 <w:szCs w:val="32"/>
               </w:rPr>
-              <w:lastRenderedPageBreak/>
               <w:t xml:space="preserve"> 4</w:t>
             </w:r>
           </w:p>
@@ -20973,7 +20973,7 @@
 </file>
 
 <file path=word/endnotes.xml><?xml version="1.0" encoding="utf-8"?>
-<w:endnotes xmlns:wpc="http://schemas.microsoft.com/office/word/2010/wordprocessingCanvas" xmlns:cx="http://schemas.microsoft.com/office/drawing/2014/chartex" xmlns:cx1="http://schemas.microsoft.com/office/drawing/2015/9/8/chartex" xmlns:cx2="http://schemas.microsoft.com/office/drawing/2015/10/21/chartex" xmlns:cx3="http://schemas.microsoft.com/office/drawing/2016/5/9/chartex" xmlns:cx4="http://schemas.microsoft.com/office/drawing/2016/5/10/chartex" xmlns:cx5="http://schemas.microsoft.com/office/drawing/2016/5/11/chartex" xmlns:cx6="http://schemas.microsoft.com/office/drawing/2016/5/12/chartex" xmlns:cx7="http://schemas.microsoft.com/office/drawing/2016/5/13/chartex" xmlns:cx8="http://schemas.microsoft.com/office/drawing/2016/5/14/chartex" xmlns:mc="http://schemas.openxmlformats.org/markup-compatibility/2006" xmlns:aink="http://schemas.microsoft.com/office/drawing/2016/ink" xmlns:am3d="http://schemas.microsoft.com/office/drawing/2017/model3d" xmlns:o="urn:schemas-microsoft-com:office:office" xmlns:r="http://schemas.openxmlformats.org/officeDocument/2006/relationships" xmlns:m="http://schemas.openxmlformats.org/officeDocument/2006/math" xmlns:v="urn:schemas-microsoft-com:vml" xmlns:wp14="http://schemas.microsoft.com/office/word/2010/wordprocessingDrawing" xmlns:wp="http://schemas.openxmlformats.org/drawingml/2006/wordprocessingDrawing" xmlns:w10="urn:schemas-microsoft-com:office:word" xmlns:w="http://schemas.openxmlformats.org/wordprocessingml/2006/main" xmlns:w14="http://schemas.microsoft.com/office/word/2010/wordml" xmlns:w15="http://schemas.microsoft.com/office/word/2012/wordml" xmlns:w16cid="http://schemas.microsoft.com/office/word/2016/wordml/cid" xmlns:w16se="http://schemas.microsoft.com/office/word/2015/wordml/symex" xmlns:wpg="http://schemas.microsoft.com/office/word/2010/wordprocessingGroup" xmlns:wpi="http://schemas.microsoft.com/office/word/2010/wordprocessingInk" xmlns:wne="http://schemas.microsoft.com/office/word/2006/wordml" xmlns:wps="http://schemas.microsoft.com/office/word/2010/wordprocessingShape" mc:Ignorable="w14 w15 w16se w16cid wp14">
+<w:endnotes xmlns:wpc="http://schemas.microsoft.com/office/word/2010/wordprocessingCanvas" xmlns:mc="http://schemas.openxmlformats.org/markup-compatibility/2006" xmlns:o="urn:schemas-microsoft-com:office:office" xmlns:r="http://schemas.openxmlformats.org/officeDocument/2006/relationships" xmlns:m="http://schemas.openxmlformats.org/officeDocument/2006/math" xmlns:v="urn:schemas-microsoft-com:vml" xmlns:wp14="http://schemas.microsoft.com/office/word/2010/wordprocessingDrawing" xmlns:wp="http://schemas.openxmlformats.org/drawingml/2006/wordprocessingDrawing" xmlns:w10="urn:schemas-microsoft-com:office:word" xmlns:w="http://schemas.openxmlformats.org/wordprocessingml/2006/main" xmlns:w14="http://schemas.microsoft.com/office/word/2010/wordml" xmlns:w15="http://schemas.microsoft.com/office/word/2012/wordml" xmlns:wpg="http://schemas.microsoft.com/office/word/2010/wordprocessingGroup" xmlns:wpi="http://schemas.microsoft.com/office/word/2010/wordprocessingInk" xmlns:wne="http://schemas.microsoft.com/office/word/2006/wordml" xmlns:wps="http://schemas.microsoft.com/office/word/2010/wordprocessingShape" mc:Ignorable="w14 w15 wp14">
   <w:endnote w:type="separator" w:id="-1">
     <w:p>
       <w:pPr>
@@ -20998,7 +20998,7 @@
 </file>
 
 <file path=word/footnotes.xml><?xml version="1.0" encoding="utf-8"?>
-<w:footnotes xmlns:wpc="http://schemas.microsoft.com/office/word/2010/wordprocessingCanvas" xmlns:cx="http://schemas.microsoft.com/office/drawing/2014/chartex" xmlns:cx1="http://schemas.microsoft.com/office/drawing/2015/9/8/chartex" xmlns:cx2="http://schemas.microsoft.com/office/drawing/2015/10/21/chartex" xmlns:cx3="http://schemas.microsoft.com/office/drawing/2016/5/9/chartex" xmlns:cx4="http://schemas.microsoft.com/office/drawing/2016/5/10/chartex" xmlns:cx5="http://schemas.microsoft.com/office/drawing/2016/5/11/chartex" xmlns:cx6="http://schemas.microsoft.com/office/drawing/2016/5/12/chartex" xmlns:cx7="http://schemas.microsoft.com/office/drawing/2016/5/13/chartex" xmlns:cx8="http://schemas.microsoft.com/office/drawing/2016/5/14/chartex" xmlns:mc="http://schemas.openxmlformats.org/markup-compatibility/2006" xmlns:aink="http://schemas.microsoft.com/office/drawing/2016/ink" xmlns:am3d="http://schemas.microsoft.com/office/drawing/2017/model3d" xmlns:o="urn:schemas-microsoft-com:office:office" xmlns:r="http://schemas.openxmlformats.org/officeDocument/2006/relationships" xmlns:m="http://schemas.openxmlformats.org/officeDocument/2006/math" xmlns:v="urn:schemas-microsoft-com:vml" xmlns:wp14="http://schemas.microsoft.com/office/word/2010/wordprocessingDrawing" xmlns:wp="http://schemas.openxmlformats.org/drawingml/2006/wordprocessingDrawing" xmlns:w10="urn:schemas-microsoft-com:office:word" xmlns:w="http://schemas.openxmlformats.org/wordprocessingml/2006/main" xmlns:w14="http://schemas.microsoft.com/office/word/2010/wordml" xmlns:w15="http://schemas.microsoft.com/office/word/2012/wordml" xmlns:w16cid="http://schemas.microsoft.com/office/word/2016/wordml/cid" xmlns:w16se="http://schemas.microsoft.com/office/word/2015/wordml/symex" xmlns:wpg="http://schemas.microsoft.com/office/word/2010/wordprocessingGroup" xmlns:wpi="http://schemas.microsoft.com/office/word/2010/wordprocessingInk" xmlns:wne="http://schemas.microsoft.com/office/word/2006/wordml" xmlns:wps="http://schemas.microsoft.com/office/word/2010/wordprocessingShape" mc:Ignorable="w14 w15 w16se w16cid wp14">
+<w:footnotes xmlns:wpc="http://schemas.microsoft.com/office/word/2010/wordprocessingCanvas" xmlns:mc="http://schemas.openxmlformats.org/markup-compatibility/2006" xmlns:o="urn:schemas-microsoft-com:office:office" xmlns:r="http://schemas.openxmlformats.org/officeDocument/2006/relationships" xmlns:m="http://schemas.openxmlformats.org/officeDocument/2006/math" xmlns:v="urn:schemas-microsoft-com:vml" xmlns:wp14="http://schemas.microsoft.com/office/word/2010/wordprocessingDrawing" xmlns:wp="http://schemas.openxmlformats.org/drawingml/2006/wordprocessingDrawing" xmlns:w10="urn:schemas-microsoft-com:office:word" xmlns:w="http://schemas.openxmlformats.org/wordprocessingml/2006/main" xmlns:w14="http://schemas.microsoft.com/office/word/2010/wordml" xmlns:w15="http://schemas.microsoft.com/office/word/2012/wordml" xmlns:wpg="http://schemas.microsoft.com/office/word/2010/wordprocessingGroup" xmlns:wpi="http://schemas.microsoft.com/office/word/2010/wordprocessingInk" xmlns:wne="http://schemas.microsoft.com/office/word/2006/wordml" xmlns:wps="http://schemas.microsoft.com/office/word/2010/wordprocessingShape" mc:Ignorable="w14 w15 wp14">
   <w:footnote w:type="separator" w:id="-1">
     <w:p>
       <w:pPr>
@@ -21023,8 +21023,8 @@
 </file>
 
 <file path=word/numbering.xml><?xml version="1.0" encoding="utf-8"?>
-<w:numbering xmlns:wpc="http://schemas.microsoft.com/office/word/2010/wordprocessingCanvas" xmlns:cx="http://schemas.microsoft.com/office/drawing/2014/chartex" xmlns:cx1="http://schemas.microsoft.com/office/drawing/2015/9/8/chartex" xmlns:cx2="http://schemas.microsoft.com/office/drawing/2015/10/21/chartex" xmlns:cx3="http://schemas.microsoft.com/office/drawing/2016/5/9/chartex" xmlns:cx4="http://schemas.microsoft.com/office/drawing/2016/5/10/chartex" xmlns:cx5="http://schemas.microsoft.com/office/drawing/2016/5/11/chartex" xmlns:cx6="http://schemas.microsoft.com/office/drawing/2016/5/12/chartex" xmlns:cx7="http://schemas.microsoft.com/office/drawing/2016/5/13/chartex" xmlns:cx8="http://schemas.microsoft.com/office/drawing/2016/5/14/chartex" xmlns:mc="http://schemas.openxmlformats.org/markup-compatibility/2006" xmlns:aink="http://schemas.microsoft.com/office/drawing/2016/ink" xmlns:am3d="http://schemas.microsoft.com/office/drawing/2017/model3d" xmlns:o="urn:schemas-microsoft-com:office:office" xmlns:r="http://schemas.openxmlformats.org/officeDocument/2006/relationships" xmlns:m="http://schemas.openxmlformats.org/officeDocument/2006/math" xmlns:v="urn:schemas-microsoft-com:vml" xmlns:wp14="http://schemas.microsoft.com/office/word/2010/wordprocessingDrawing" xmlns:wp="http://schemas.openxmlformats.org/drawingml/2006/wordprocessingDrawing" xmlns:w10="urn:schemas-microsoft-com:office:word" xmlns:w="http://schemas.openxmlformats.org/wordprocessingml/2006/main" xmlns:w14="http://schemas.microsoft.com/office/word/2010/wordml" xmlns:w15="http://schemas.microsoft.com/office/word/2012/wordml" xmlns:w16cid="http://schemas.microsoft.com/office/word/2016/wordml/cid" xmlns:w16se="http://schemas.microsoft.com/office/word/2015/wordml/symex" xmlns:wpg="http://schemas.microsoft.com/office/word/2010/wordprocessingGroup" xmlns:wpi="http://schemas.microsoft.com/office/word/2010/wordprocessingInk" xmlns:wne="http://schemas.microsoft.com/office/word/2006/wordml" xmlns:wps="http://schemas.microsoft.com/office/word/2010/wordprocessingShape" mc:Ignorable="w14 w15 w16se w16cid wp14">
-  <w:abstractNum w:abstractNumId="0" w15:restartNumberingAfterBreak="0">
+<w:numbering xmlns:wpc="http://schemas.microsoft.com/office/word/2010/wordprocessingCanvas" xmlns:mc="http://schemas.openxmlformats.org/markup-compatibility/2006" xmlns:o="urn:schemas-microsoft-com:office:office" xmlns:r="http://schemas.openxmlformats.org/officeDocument/2006/relationships" xmlns:m="http://schemas.openxmlformats.org/officeDocument/2006/math" xmlns:v="urn:schemas-microsoft-com:vml" xmlns:wp14="http://schemas.microsoft.com/office/word/2010/wordprocessingDrawing" xmlns:wp="http://schemas.openxmlformats.org/drawingml/2006/wordprocessingDrawing" xmlns:w10="urn:schemas-microsoft-com:office:word" xmlns:w="http://schemas.openxmlformats.org/wordprocessingml/2006/main" xmlns:w14="http://schemas.microsoft.com/office/word/2010/wordml" xmlns:w15="http://schemas.microsoft.com/office/word/2012/wordml" xmlns:wpg="http://schemas.microsoft.com/office/word/2010/wordprocessingGroup" xmlns:wpi="http://schemas.microsoft.com/office/word/2010/wordprocessingInk" xmlns:wne="http://schemas.microsoft.com/office/word/2006/wordml" xmlns:wps="http://schemas.microsoft.com/office/word/2010/wordprocessingShape" mc:Ignorable="w14 w15 wp14">
+  <w:abstractNum w:abstractNumId="0">
     <w:nsid w:val="052E55D1"/>
     <w:multiLevelType w:val="hybridMultilevel"/>
     <w:tmpl w:val="2A04227C"/>
@@ -21113,7 +21113,7 @@
       </w:pPr>
     </w:lvl>
   </w:abstractNum>
-  <w:abstractNum w:abstractNumId="1" w15:restartNumberingAfterBreak="0">
+  <w:abstractNum w:abstractNumId="1">
     <w:nsid w:val="0AD664C0"/>
     <w:multiLevelType w:val="hybridMultilevel"/>
     <w:tmpl w:val="8208D84A"/>
@@ -21202,7 +21202,7 @@
       </w:pPr>
     </w:lvl>
   </w:abstractNum>
-  <w:abstractNum w:abstractNumId="2" w15:restartNumberingAfterBreak="0">
+  <w:abstractNum w:abstractNumId="2">
     <w:nsid w:val="113015F5"/>
     <w:multiLevelType w:val="multilevel"/>
     <w:tmpl w:val="3B06A9DE"/>
@@ -21324,7 +21324,7 @@
       </w:rPr>
     </w:lvl>
   </w:abstractNum>
-  <w:abstractNum w:abstractNumId="3" w15:restartNumberingAfterBreak="0">
+  <w:abstractNum w:abstractNumId="3">
     <w:nsid w:val="1F11180D"/>
     <w:multiLevelType w:val="hybridMultilevel"/>
     <w:tmpl w:val="A52AB024"/>
@@ -21410,7 +21410,7 @@
       </w:pPr>
     </w:lvl>
   </w:abstractNum>
-  <w:abstractNum w:abstractNumId="4" w15:restartNumberingAfterBreak="0">
+  <w:abstractNum w:abstractNumId="4">
     <w:nsid w:val="23680D48"/>
     <w:multiLevelType w:val="multilevel"/>
     <w:tmpl w:val="0409001F"/>
@@ -21497,7 +21497,7 @@
       </w:pPr>
     </w:lvl>
   </w:abstractNum>
-  <w:abstractNum w:abstractNumId="5" w15:restartNumberingAfterBreak="0">
+  <w:abstractNum w:abstractNumId="5">
     <w:nsid w:val="27C0185B"/>
     <w:multiLevelType w:val="multilevel"/>
     <w:tmpl w:val="1556E784"/>
@@ -21610,7 +21610,7 @@
       </w:rPr>
     </w:lvl>
   </w:abstractNum>
-  <w:abstractNum w:abstractNumId="6" w15:restartNumberingAfterBreak="0">
+  <w:abstractNum w:abstractNumId="6">
     <w:nsid w:val="2D6940F2"/>
     <w:multiLevelType w:val="multilevel"/>
     <w:tmpl w:val="4B3E1872"/>
@@ -21696,7 +21696,7 @@
       </w:pPr>
     </w:lvl>
   </w:abstractNum>
-  <w:abstractNum w:abstractNumId="7" w15:restartNumberingAfterBreak="0">
+  <w:abstractNum w:abstractNumId="7">
     <w:nsid w:val="304C1D69"/>
     <w:multiLevelType w:val="multilevel"/>
     <w:tmpl w:val="F49C98D6"/>
@@ -21818,7 +21818,7 @@
       </w:rPr>
     </w:lvl>
   </w:abstractNum>
-  <w:abstractNum w:abstractNumId="8" w15:restartNumberingAfterBreak="0">
+  <w:abstractNum w:abstractNumId="8">
     <w:nsid w:val="34026374"/>
     <w:multiLevelType w:val="hybridMultilevel"/>
     <w:tmpl w:val="EEFE4C62"/>
@@ -21909,13 +21909,13 @@
       </w:pPr>
     </w:lvl>
   </w:abstractNum>
-  <w:abstractNum w:abstractNumId="9" w15:restartNumberingAfterBreak="0">
+  <w:abstractNum w:abstractNumId="9">
     <w:nsid w:val="443C0222"/>
     <w:multiLevelType w:val="multilevel"/>
     <w:tmpl w:val="0409001F"/>
     <w:numStyleLink w:val="111111"/>
   </w:abstractNum>
-  <w:abstractNum w:abstractNumId="10" w15:restartNumberingAfterBreak="0">
+  <w:abstractNum w:abstractNumId="10">
     <w:nsid w:val="44995A77"/>
     <w:multiLevelType w:val="hybridMultilevel"/>
     <w:tmpl w:val="B0066C44"/>
@@ -22029,7 +22029,7 @@
       </w:rPr>
     </w:lvl>
   </w:abstractNum>
-  <w:abstractNum w:abstractNumId="11" w15:restartNumberingAfterBreak="0">
+  <w:abstractNum w:abstractNumId="11">
     <w:nsid w:val="48AF2539"/>
     <w:multiLevelType w:val="hybridMultilevel"/>
     <w:tmpl w:val="7C50A47E"/>
@@ -22142,7 +22142,7 @@
       </w:rPr>
     </w:lvl>
   </w:abstractNum>
-  <w:abstractNum w:abstractNumId="12" w15:restartNumberingAfterBreak="0">
+  <w:abstractNum w:abstractNumId="12">
     <w:nsid w:val="55015257"/>
     <w:multiLevelType w:val="hybridMultilevel"/>
     <w:tmpl w:val="BD306608"/>
@@ -22256,7 +22256,7 @@
       </w:rPr>
     </w:lvl>
   </w:abstractNum>
-  <w:abstractNum w:abstractNumId="13" w15:restartNumberingAfterBreak="0">
+  <w:abstractNum w:abstractNumId="13">
     <w:nsid w:val="653040AA"/>
     <w:multiLevelType w:val="hybridMultilevel"/>
     <w:tmpl w:val="FFC6D95E"/>
@@ -22369,7 +22369,7 @@
       </w:rPr>
     </w:lvl>
   </w:abstractNum>
-  <w:abstractNum w:abstractNumId="14" w15:restartNumberingAfterBreak="0">
+  <w:abstractNum w:abstractNumId="14">
     <w:nsid w:val="69B50818"/>
     <w:multiLevelType w:val="hybridMultilevel"/>
     <w:tmpl w:val="8EDCFF46"/>
@@ -22462,7 +22462,7 @@
       </w:pPr>
     </w:lvl>
   </w:abstractNum>
-  <w:abstractNum w:abstractNumId="15" w15:restartNumberingAfterBreak="0">
+  <w:abstractNum w:abstractNumId="15">
     <w:nsid w:val="6A47740E"/>
     <w:multiLevelType w:val="hybridMultilevel"/>
     <w:tmpl w:val="44829CB0"/>
@@ -22629,7 +22629,7 @@
 </file>
 
 <file path=word/styles.xml><?xml version="1.0" encoding="utf-8"?>
-<w:styles xmlns:mc="http://schemas.openxmlformats.org/markup-compatibility/2006" xmlns:r="http://schemas.openxmlformats.org/officeDocument/2006/relationships" xmlns:w="http://schemas.openxmlformats.org/wordprocessingml/2006/main" xmlns:w14="http://schemas.microsoft.com/office/word/2010/wordml" xmlns:w15="http://schemas.microsoft.com/office/word/2012/wordml" xmlns:w16cid="http://schemas.microsoft.com/office/word/2016/wordml/cid" xmlns:w16se="http://schemas.microsoft.com/office/word/2015/wordml/symex" mc:Ignorable="w14 w15 w16se w16cid">
+<w:styles xmlns:mc="http://schemas.openxmlformats.org/markup-compatibility/2006" xmlns:r="http://schemas.openxmlformats.org/officeDocument/2006/relationships" xmlns:w="http://schemas.openxmlformats.org/wordprocessingml/2006/main" xmlns:w14="http://schemas.microsoft.com/office/word/2010/wordml" xmlns:w15="http://schemas.microsoft.com/office/word/2012/wordml" mc:Ignorable="w14 w15">
   <w:docDefaults>
     <w:rPrDefault>
       <w:rPr>
@@ -22645,7 +22645,7 @@
       </w:pPr>
     </w:pPrDefault>
   </w:docDefaults>
-  <w:latentStyles w:defLockedState="0" w:defUIPriority="99" w:defSemiHidden="0" w:defUnhideWhenUsed="0" w:defQFormat="0" w:count="376">
+  <w:latentStyles w:defLockedState="0" w:defUIPriority="99" w:defSemiHidden="0" w:defUnhideWhenUsed="0" w:defQFormat="0" w:count="371">
     <w:lsdException w:name="Normal" w:uiPriority="0" w:qFormat="1"/>
     <w:lsdException w:name="heading 1" w:uiPriority="9" w:qFormat="1"/>
     <w:lsdException w:name="heading 2" w:semiHidden="1" w:uiPriority="9" w:unhideWhenUsed="1" w:qFormat="1"/>
@@ -22751,6 +22751,7 @@
     <w:lsdException w:name="HTML Sample" w:semiHidden="1" w:unhideWhenUsed="1"/>
     <w:lsdException w:name="HTML Typewriter" w:semiHidden="1" w:unhideWhenUsed="1"/>
     <w:lsdException w:name="HTML Variable" w:semiHidden="1" w:unhideWhenUsed="1"/>
+    <w:lsdException w:name="Normal Table" w:semiHidden="1" w:unhideWhenUsed="1"/>
     <w:lsdException w:name="annotation subject" w:semiHidden="1" w:unhideWhenUsed="1"/>
     <w:lsdException w:name="No List" w:semiHidden="1" w:unhideWhenUsed="1"/>
     <w:lsdException w:name="Outline List 1" w:semiHidden="1" w:unhideWhenUsed="1"/>
@@ -22793,8 +22794,11 @@
     <w:lsdException w:name="Table Contemporary" w:semiHidden="1" w:unhideWhenUsed="1"/>
     <w:lsdException w:name="Table Elegant" w:semiHidden="1" w:unhideWhenUsed="1"/>
     <w:lsdException w:name="Table Professional" w:semiHidden="1" w:unhideWhenUsed="1"/>
+    <w:lsdException w:name="Table Subtle 1" w:semiHidden="1" w:unhideWhenUsed="1"/>
     <w:lsdException w:name="Table Subtle 2" w:semiHidden="1" w:unhideWhenUsed="1"/>
     <w:lsdException w:name="Table Web 1" w:semiHidden="1" w:unhideWhenUsed="1"/>
+    <w:lsdException w:name="Table Web 2" w:semiHidden="1" w:unhideWhenUsed="1"/>
+    <w:lsdException w:name="Table Web 3" w:semiHidden="1" w:unhideWhenUsed="1"/>
     <w:lsdException w:name="Balloon Text" w:semiHidden="1" w:unhideWhenUsed="1"/>
     <w:lsdException w:name="Table Grid" w:uiPriority="39"/>
     <w:lsdException w:name="Table Theme" w:semiHidden="1" w:unhideWhenUsed="1"/>
@@ -23013,11 +23017,6 @@
     <w:lsdException w:name="List Table 5 Dark Accent 6" w:uiPriority="50"/>
     <w:lsdException w:name="List Table 6 Colorful Accent 6" w:uiPriority="51"/>
     <w:lsdException w:name="List Table 7 Colorful Accent 6" w:uiPriority="52"/>
-    <w:lsdException w:name="Mention" w:semiHidden="1" w:unhideWhenUsed="1"/>
-    <w:lsdException w:name="Smart Hyperlink" w:semiHidden="1" w:unhideWhenUsed="1"/>
-    <w:lsdException w:name="Hashtag" w:semiHidden="1" w:unhideWhenUsed="1"/>
-    <w:lsdException w:name="Unresolved Mention" w:semiHidden="1" w:unhideWhenUsed="1"/>
-    <w:lsdException w:name="Smart Link" w:semiHidden="1" w:unhideWhenUsed="1"/>
   </w:latentStyles>
   <w:style w:type="paragraph" w:default="1" w:styleId="Normal">
     <w:name w:val="Normal"/>
@@ -23275,6 +23274,7 @@
       <w:spacing w:after="0" w:line="240" w:lineRule="auto"/>
     </w:pPr>
     <w:tblPr>
+      <w:tblInd w:w="0" w:type="dxa"/>
       <w:tblBorders>
         <w:top w:val="single" w:sz="4" w:space="0" w:color="auto"/>
         <w:left w:val="single" w:sz="4" w:space="0" w:color="auto"/>
@@ -23283,6 +23283,12 @@
         <w:insideH w:val="single" w:sz="4" w:space="0" w:color="auto"/>
         <w:insideV w:val="single" w:sz="4" w:space="0" w:color="auto"/>
       </w:tblBorders>
+      <w:tblCellMar>
+        <w:top w:w="0" w:type="dxa"/>
+        <w:left w:w="108" w:type="dxa"/>
+        <w:bottom w:w="0" w:type="dxa"/>
+        <w:right w:w="108" w:type="dxa"/>
+      </w:tblCellMar>
     </w:tblPr>
   </w:style>
   <w:style w:type="paragraph" w:customStyle="1" w:styleId="Style1">
@@ -23390,6 +23396,7 @@
     <w:tblPr>
       <w:tblStyleRowBandSize w:val="1"/>
       <w:tblStyleColBandSize w:val="1"/>
+      <w:tblInd w:w="0" w:type="dxa"/>
       <w:tblBorders>
         <w:top w:val="single" w:sz="4" w:space="0" w:color="B4C6E7" w:themeColor="accent1" w:themeTint="66"/>
         <w:left w:val="single" w:sz="4" w:space="0" w:color="B4C6E7" w:themeColor="accent1" w:themeTint="66"/>
@@ -23398,6 +23405,12 @@
         <w:insideH w:val="single" w:sz="4" w:space="0" w:color="B4C6E7" w:themeColor="accent1" w:themeTint="66"/>
         <w:insideV w:val="single" w:sz="4" w:space="0" w:color="B4C6E7" w:themeColor="accent1" w:themeTint="66"/>
       </w:tblBorders>
+      <w:tblCellMar>
+        <w:top w:w="0" w:type="dxa"/>
+        <w:left w:w="108" w:type="dxa"/>
+        <w:bottom w:w="0" w:type="dxa"/>
+        <w:right w:w="108" w:type="dxa"/>
+      </w:tblCellMar>
     </w:tblPr>
     <w:tblStylePr w:type="firstRow">
       <w:rPr>
@@ -23460,6 +23473,7 @@
     <w:tblPr>
       <w:tblStyleRowBandSize w:val="1"/>
       <w:tblStyleColBandSize w:val="1"/>
+      <w:tblInd w:w="0" w:type="dxa"/>
       <w:tblBorders>
         <w:top w:val="single" w:sz="4" w:space="0" w:color="999999" w:themeColor="text1" w:themeTint="66"/>
         <w:left w:val="single" w:sz="4" w:space="0" w:color="999999" w:themeColor="text1" w:themeTint="66"/>
@@ -23468,6 +23482,12 @@
         <w:insideH w:val="single" w:sz="4" w:space="0" w:color="999999" w:themeColor="text1" w:themeTint="66"/>
         <w:insideV w:val="single" w:sz="4" w:space="0" w:color="999999" w:themeColor="text1" w:themeTint="66"/>
       </w:tblBorders>
+      <w:tblCellMar>
+        <w:top w:w="0" w:type="dxa"/>
+        <w:left w:w="108" w:type="dxa"/>
+        <w:bottom w:w="0" w:type="dxa"/>
+        <w:right w:w="108" w:type="dxa"/>
+      </w:tblCellMar>
     </w:tblPr>
     <w:tblStylePr w:type="firstRow">
       <w:rPr>
@@ -23659,10 +23679,17 @@
     <w:tblPr>
       <w:tblStyleRowBandSize w:val="1"/>
       <w:tblStyleColBandSize w:val="1"/>
+      <w:tblInd w:w="0" w:type="dxa"/>
       <w:tblBorders>
         <w:top w:val="single" w:sz="18" w:space="0" w:color="auto"/>
         <w:bottom w:val="single" w:sz="18" w:space="0" w:color="auto"/>
       </w:tblBorders>
+      <w:tblCellMar>
+        <w:top w:w="0" w:type="dxa"/>
+        <w:left w:w="108" w:type="dxa"/>
+        <w:bottom w:w="0" w:type="dxa"/>
+        <w:right w:w="108" w:type="dxa"/>
+      </w:tblCellMar>
     </w:tblPr>
     <w:tblStylePr w:type="firstRow">
       <w:pPr>
@@ -23801,12 +23828,19 @@
     <w:tblPr>
       <w:tblStyleRowBandSize w:val="1"/>
       <w:tblStyleColBandSize w:val="1"/>
+      <w:tblInd w:w="0" w:type="dxa"/>
       <w:tblBorders>
         <w:top w:val="single" w:sz="8" w:space="0" w:color="A5A5A5" w:themeColor="accent3"/>
         <w:left w:val="single" w:sz="8" w:space="0" w:color="A5A5A5" w:themeColor="accent3"/>
         <w:bottom w:val="single" w:sz="8" w:space="0" w:color="A5A5A5" w:themeColor="accent3"/>
         <w:right w:val="single" w:sz="8" w:space="0" w:color="A5A5A5" w:themeColor="accent3"/>
       </w:tblBorders>
+      <w:tblCellMar>
+        <w:top w:w="0" w:type="dxa"/>
+        <w:left w:w="108" w:type="dxa"/>
+        <w:bottom w:w="0" w:type="dxa"/>
+        <w:right w:w="108" w:type="dxa"/>
+      </w:tblCellMar>
     </w:tblPr>
     <w:tblStylePr w:type="firstRow">
       <w:pPr>
@@ -23887,6 +23921,7 @@
       <w:lang w:val="vi-VN"/>
     </w:rPr>
     <w:tblPr>
+      <w:tblInd w:w="0" w:type="dxa"/>
       <w:tblBorders>
         <w:top w:val="single" w:sz="4" w:space="0" w:color="BFBFBF" w:themeColor="background1" w:themeShade="BF"/>
         <w:left w:val="single" w:sz="4" w:space="0" w:color="BFBFBF" w:themeColor="background1" w:themeShade="BF"/>
@@ -23895,6 +23930,12 @@
         <w:insideH w:val="single" w:sz="4" w:space="0" w:color="BFBFBF" w:themeColor="background1" w:themeShade="BF"/>
         <w:insideV w:val="single" w:sz="4" w:space="0" w:color="BFBFBF" w:themeColor="background1" w:themeShade="BF"/>
       </w:tblBorders>
+      <w:tblCellMar>
+        <w:top w:w="0" w:type="dxa"/>
+        <w:left w:w="108" w:type="dxa"/>
+        <w:bottom w:w="0" w:type="dxa"/>
+        <w:right w:w="108" w:type="dxa"/>
+      </w:tblCellMar>
     </w:tblPr>
   </w:style>
   <w:style w:type="table" w:styleId="GridTable1Light-Accent1">
@@ -23908,6 +23949,7 @@
     <w:tblPr>
       <w:tblStyleRowBandSize w:val="1"/>
       <w:tblStyleColBandSize w:val="1"/>
+      <w:tblInd w:w="0" w:type="dxa"/>
       <w:tblBorders>
         <w:top w:val="single" w:sz="4" w:space="0" w:color="B4C6E7" w:themeColor="accent1" w:themeTint="66"/>
         <w:left w:val="single" w:sz="4" w:space="0" w:color="B4C6E7" w:themeColor="accent1" w:themeTint="66"/>
@@ -23916,6 +23958,12 @@
         <w:insideH w:val="single" w:sz="4" w:space="0" w:color="B4C6E7" w:themeColor="accent1" w:themeTint="66"/>
         <w:insideV w:val="single" w:sz="4" w:space="0" w:color="B4C6E7" w:themeColor="accent1" w:themeTint="66"/>
       </w:tblBorders>
+      <w:tblCellMar>
+        <w:top w:w="0" w:type="dxa"/>
+        <w:left w:w="108" w:type="dxa"/>
+        <w:bottom w:w="0" w:type="dxa"/>
+        <w:right w:w="108" w:type="dxa"/>
+      </w:tblCellMar>
     </w:tblPr>
     <w:tblStylePr w:type="firstRow">
       <w:rPr>
@@ -23965,12 +24013,19 @@
     <w:tblPr>
       <w:tblStyleRowBandSize w:val="1"/>
       <w:tblStyleColBandSize w:val="1"/>
+      <w:tblInd w:w="0" w:type="dxa"/>
       <w:tblBorders>
         <w:top w:val="single" w:sz="8" w:space="0" w:color="4472C4" w:themeColor="accent1"/>
         <w:left w:val="single" w:sz="8" w:space="0" w:color="4472C4" w:themeColor="accent1"/>
         <w:bottom w:val="single" w:sz="8" w:space="0" w:color="4472C4" w:themeColor="accent1"/>
         <w:right w:val="single" w:sz="8" w:space="0" w:color="4472C4" w:themeColor="accent1"/>
       </w:tblBorders>
+      <w:tblCellMar>
+        <w:top w:w="0" w:type="dxa"/>
+        <w:left w:w="108" w:type="dxa"/>
+        <w:bottom w:w="0" w:type="dxa"/>
+        <w:right w:w="108" w:type="dxa"/>
+      </w:tblCellMar>
     </w:tblPr>
     <w:tblStylePr w:type="firstRow">
       <w:pPr>
@@ -26068,10 +26123,24 @@
         </dgm:presLayoutVars>
       </dgm:prSet>
       <dgm:spPr/>
+      <dgm:t>
+        <a:bodyPr/>
+        <a:lstStyle/>
+        <a:p>
+          <a:endParaRPr lang="en-US"/>
+        </a:p>
+      </dgm:t>
     </dgm:pt>
     <dgm:pt modelId="{B6CE9750-6DD5-4702-8EEC-A9665E113DFC}" type="pres">
       <dgm:prSet presAssocID="{74F3581D-5B2E-41A6-BCC5-9DBC17FD34A4}" presName="rootConnector1" presStyleLbl="node1" presStyleIdx="0" presStyleCnt="0"/>
       <dgm:spPr/>
+      <dgm:t>
+        <a:bodyPr/>
+        <a:lstStyle/>
+        <a:p>
+          <a:endParaRPr lang="en-US"/>
+        </a:p>
+      </dgm:t>
     </dgm:pt>
     <dgm:pt modelId="{A4FF7ADF-9A2D-4942-AF6D-1A9F566C90FD}" type="pres">
       <dgm:prSet presAssocID="{74F3581D-5B2E-41A6-BCC5-9DBC17FD34A4}" presName="hierChild2" presStyleCnt="0"/>
@@ -26080,6 +26149,13 @@
     <dgm:pt modelId="{41EBB838-2E20-42FD-8350-C0921A53DF21}" type="pres">
       <dgm:prSet presAssocID="{F912E23B-D95D-43E1-A1D8-CB443D2DF43D}" presName="Name35" presStyleLbl="parChTrans1D2" presStyleIdx="0" presStyleCnt="5"/>
       <dgm:spPr/>
+      <dgm:t>
+        <a:bodyPr/>
+        <a:lstStyle/>
+        <a:p>
+          <a:endParaRPr lang="en-US"/>
+        </a:p>
+      </dgm:t>
     </dgm:pt>
     <dgm:pt modelId="{501EC079-1E93-4384-946A-B2351F7A177F}" type="pres">
       <dgm:prSet presAssocID="{96A29AFF-EEC9-429B-AF72-134F84EA6F5D}" presName="hierRoot2" presStyleCnt="0">
@@ -26100,10 +26176,24 @@
         </dgm:presLayoutVars>
       </dgm:prSet>
       <dgm:spPr/>
+      <dgm:t>
+        <a:bodyPr/>
+        <a:lstStyle/>
+        <a:p>
+          <a:endParaRPr lang="en-US"/>
+        </a:p>
+      </dgm:t>
     </dgm:pt>
     <dgm:pt modelId="{37FC63F3-5EBE-41E2-AB8E-1CF768F16516}" type="pres">
       <dgm:prSet presAssocID="{96A29AFF-EEC9-429B-AF72-134F84EA6F5D}" presName="rootConnector" presStyleLbl="node2" presStyleIdx="0" presStyleCnt="5"/>
       <dgm:spPr/>
+      <dgm:t>
+        <a:bodyPr/>
+        <a:lstStyle/>
+        <a:p>
+          <a:endParaRPr lang="en-US"/>
+        </a:p>
+      </dgm:t>
     </dgm:pt>
     <dgm:pt modelId="{83CFBD50-56BE-49D0-AF8C-3B39328F2CA5}" type="pres">
       <dgm:prSet presAssocID="{96A29AFF-EEC9-429B-AF72-134F84EA6F5D}" presName="hierChild4" presStyleCnt="0"/>
@@ -26112,6 +26202,13 @@
     <dgm:pt modelId="{6E8E6E2A-DC58-42BB-B191-ABCBF9F6295F}" type="pres">
       <dgm:prSet presAssocID="{D10C70CF-8CB1-4B7E-85D5-D7F07FF66E2A}" presName="Name50" presStyleLbl="parChTrans1D3" presStyleIdx="0" presStyleCnt="17"/>
       <dgm:spPr/>
+      <dgm:t>
+        <a:bodyPr/>
+        <a:lstStyle/>
+        <a:p>
+          <a:endParaRPr lang="en-US"/>
+        </a:p>
+      </dgm:t>
     </dgm:pt>
     <dgm:pt modelId="{699B4AFE-0A9E-4110-9B05-3516B3F91B4D}" type="pres">
       <dgm:prSet presAssocID="{BAF72738-BB93-4B46-8A7C-21097E73BBEC}" presName="hierRoot2" presStyleCnt="0">
@@ -26132,10 +26229,24 @@
         </dgm:presLayoutVars>
       </dgm:prSet>
       <dgm:spPr/>
+      <dgm:t>
+        <a:bodyPr/>
+        <a:lstStyle/>
+        <a:p>
+          <a:endParaRPr lang="en-US"/>
+        </a:p>
+      </dgm:t>
     </dgm:pt>
     <dgm:pt modelId="{E3ED7EFD-2EC2-4D6B-90F1-80DF50CE8F2C}" type="pres">
       <dgm:prSet presAssocID="{BAF72738-BB93-4B46-8A7C-21097E73BBEC}" presName="rootConnector" presStyleLbl="node3" presStyleIdx="0" presStyleCnt="17"/>
       <dgm:spPr/>
+      <dgm:t>
+        <a:bodyPr/>
+        <a:lstStyle/>
+        <a:p>
+          <a:endParaRPr lang="en-US"/>
+        </a:p>
+      </dgm:t>
     </dgm:pt>
     <dgm:pt modelId="{DC9CA14C-700C-4F43-87A2-12AB7FDAF364}" type="pres">
       <dgm:prSet presAssocID="{BAF72738-BB93-4B46-8A7C-21097E73BBEC}" presName="hierChild4" presStyleCnt="0"/>
@@ -26148,6 +26259,13 @@
     <dgm:pt modelId="{4650BC87-BF91-41D0-855F-1A14F03103F5}" type="pres">
       <dgm:prSet presAssocID="{3C82F058-CFEA-4BCD-83BA-3DEA02BB374E}" presName="Name50" presStyleLbl="parChTrans1D3" presStyleIdx="1" presStyleCnt="17"/>
       <dgm:spPr/>
+      <dgm:t>
+        <a:bodyPr/>
+        <a:lstStyle/>
+        <a:p>
+          <a:endParaRPr lang="en-US"/>
+        </a:p>
+      </dgm:t>
     </dgm:pt>
     <dgm:pt modelId="{B1782DD9-748D-4B20-A461-CDC973B83096}" type="pres">
       <dgm:prSet presAssocID="{6D0823E8-BFDE-4435-AA5A-60C8B7B76755}" presName="hierRoot2" presStyleCnt="0">
@@ -26168,10 +26286,24 @@
         </dgm:presLayoutVars>
       </dgm:prSet>
       <dgm:spPr/>
+      <dgm:t>
+        <a:bodyPr/>
+        <a:lstStyle/>
+        <a:p>
+          <a:endParaRPr lang="en-US"/>
+        </a:p>
+      </dgm:t>
     </dgm:pt>
     <dgm:pt modelId="{53B3B736-A4A0-4BFB-95CB-D94147EFE22D}" type="pres">
       <dgm:prSet presAssocID="{6D0823E8-BFDE-4435-AA5A-60C8B7B76755}" presName="rootConnector" presStyleLbl="node3" presStyleIdx="1" presStyleCnt="17"/>
       <dgm:spPr/>
+      <dgm:t>
+        <a:bodyPr/>
+        <a:lstStyle/>
+        <a:p>
+          <a:endParaRPr lang="en-US"/>
+        </a:p>
+      </dgm:t>
     </dgm:pt>
     <dgm:pt modelId="{02DA7879-53CC-4DDA-9D1B-5D99CCFD1503}" type="pres">
       <dgm:prSet presAssocID="{6D0823E8-BFDE-4435-AA5A-60C8B7B76755}" presName="hierChild4" presStyleCnt="0"/>
@@ -26184,6 +26316,13 @@
     <dgm:pt modelId="{B7F0299D-C119-4C34-86BF-7F8093F200E0}" type="pres">
       <dgm:prSet presAssocID="{4FE7738E-FAA4-4EDD-95C4-D5605958AEE3}" presName="Name50" presStyleLbl="parChTrans1D3" presStyleIdx="2" presStyleCnt="17"/>
       <dgm:spPr/>
+      <dgm:t>
+        <a:bodyPr/>
+        <a:lstStyle/>
+        <a:p>
+          <a:endParaRPr lang="en-US"/>
+        </a:p>
+      </dgm:t>
     </dgm:pt>
     <dgm:pt modelId="{570C4F59-8206-4C8D-BC02-9A64DA653376}" type="pres">
       <dgm:prSet presAssocID="{C4EC5A72-068F-41F5-821D-DFC3560E8431}" presName="hierRoot2" presStyleCnt="0">
@@ -26204,10 +26343,24 @@
         </dgm:presLayoutVars>
       </dgm:prSet>
       <dgm:spPr/>
+      <dgm:t>
+        <a:bodyPr/>
+        <a:lstStyle/>
+        <a:p>
+          <a:endParaRPr lang="en-US"/>
+        </a:p>
+      </dgm:t>
     </dgm:pt>
     <dgm:pt modelId="{6EDE8AA1-291E-4B4C-9939-1A64C1D81C72}" type="pres">
       <dgm:prSet presAssocID="{C4EC5A72-068F-41F5-821D-DFC3560E8431}" presName="rootConnector" presStyleLbl="node3" presStyleIdx="2" presStyleCnt="17"/>
       <dgm:spPr/>
+      <dgm:t>
+        <a:bodyPr/>
+        <a:lstStyle/>
+        <a:p>
+          <a:endParaRPr lang="en-US"/>
+        </a:p>
+      </dgm:t>
     </dgm:pt>
     <dgm:pt modelId="{588ECE2E-F9A5-4DAC-B0D6-202BFA3F831F}" type="pres">
       <dgm:prSet presAssocID="{C4EC5A72-068F-41F5-821D-DFC3560E8431}" presName="hierChild4" presStyleCnt="0"/>
@@ -26220,6 +26373,13 @@
     <dgm:pt modelId="{F47B1E06-D9A6-4BF3-9069-494D1AF1A3C2}" type="pres">
       <dgm:prSet presAssocID="{129F63B1-ADF2-4828-AAEB-65F4C1770252}" presName="Name50" presStyleLbl="parChTrans1D3" presStyleIdx="3" presStyleCnt="17"/>
       <dgm:spPr/>
+      <dgm:t>
+        <a:bodyPr/>
+        <a:lstStyle/>
+        <a:p>
+          <a:endParaRPr lang="en-US"/>
+        </a:p>
+      </dgm:t>
     </dgm:pt>
     <dgm:pt modelId="{14988701-4AB2-40B1-A9C6-949AC17764ED}" type="pres">
       <dgm:prSet presAssocID="{B98615FD-09AA-420E-9F94-B690D6D0698B}" presName="hierRoot2" presStyleCnt="0">
@@ -26240,10 +26400,24 @@
         </dgm:presLayoutVars>
       </dgm:prSet>
       <dgm:spPr/>
+      <dgm:t>
+        <a:bodyPr/>
+        <a:lstStyle/>
+        <a:p>
+          <a:endParaRPr lang="en-US"/>
+        </a:p>
+      </dgm:t>
     </dgm:pt>
     <dgm:pt modelId="{40A1BF25-6702-4EFF-BFF9-871FC704113F}" type="pres">
       <dgm:prSet presAssocID="{B98615FD-09AA-420E-9F94-B690D6D0698B}" presName="rootConnector" presStyleLbl="node3" presStyleIdx="3" presStyleCnt="17"/>
       <dgm:spPr/>
+      <dgm:t>
+        <a:bodyPr/>
+        <a:lstStyle/>
+        <a:p>
+          <a:endParaRPr lang="en-US"/>
+        </a:p>
+      </dgm:t>
     </dgm:pt>
     <dgm:pt modelId="{4F8EA1D3-685E-4ED5-AB67-097206D60ACE}" type="pres">
       <dgm:prSet presAssocID="{B98615FD-09AA-420E-9F94-B690D6D0698B}" presName="hierChild4" presStyleCnt="0"/>
@@ -26256,6 +26430,13 @@
     <dgm:pt modelId="{15B84927-8605-45A1-BAB7-7409EF8A11B5}" type="pres">
       <dgm:prSet presAssocID="{3E8C3BBC-B6E4-46B2-9C8C-A40F2430CA0B}" presName="Name50" presStyleLbl="parChTrans1D3" presStyleIdx="4" presStyleCnt="17"/>
       <dgm:spPr/>
+      <dgm:t>
+        <a:bodyPr/>
+        <a:lstStyle/>
+        <a:p>
+          <a:endParaRPr lang="en-US"/>
+        </a:p>
+      </dgm:t>
     </dgm:pt>
     <dgm:pt modelId="{6649FD63-FC1F-4230-B987-81D665980E11}" type="pres">
       <dgm:prSet presAssocID="{B262A444-1126-4F06-A122-F55277882EF1}" presName="hierRoot2" presStyleCnt="0">
@@ -26276,10 +26457,24 @@
         </dgm:presLayoutVars>
       </dgm:prSet>
       <dgm:spPr/>
+      <dgm:t>
+        <a:bodyPr/>
+        <a:lstStyle/>
+        <a:p>
+          <a:endParaRPr lang="en-US"/>
+        </a:p>
+      </dgm:t>
     </dgm:pt>
     <dgm:pt modelId="{959A3F05-B1B5-451D-9DEE-6911A3510671}" type="pres">
       <dgm:prSet presAssocID="{B262A444-1126-4F06-A122-F55277882EF1}" presName="rootConnector" presStyleLbl="node3" presStyleIdx="4" presStyleCnt="17"/>
       <dgm:spPr/>
+      <dgm:t>
+        <a:bodyPr/>
+        <a:lstStyle/>
+        <a:p>
+          <a:endParaRPr lang="en-US"/>
+        </a:p>
+      </dgm:t>
     </dgm:pt>
     <dgm:pt modelId="{D59254A8-3704-414F-9E62-4B813BB87007}" type="pres">
       <dgm:prSet presAssocID="{B262A444-1126-4F06-A122-F55277882EF1}" presName="hierChild4" presStyleCnt="0"/>
@@ -26292,6 +26487,13 @@
     <dgm:pt modelId="{74B97582-D96F-43F3-A494-B2FBB75949A5}" type="pres">
       <dgm:prSet presAssocID="{2860ECD1-69B8-4EEB-AF32-96B82A84E31D}" presName="Name50" presStyleLbl="parChTrans1D3" presStyleIdx="5" presStyleCnt="17"/>
       <dgm:spPr/>
+      <dgm:t>
+        <a:bodyPr/>
+        <a:lstStyle/>
+        <a:p>
+          <a:endParaRPr lang="en-US"/>
+        </a:p>
+      </dgm:t>
     </dgm:pt>
     <dgm:pt modelId="{E5F35E4B-D5F5-4B19-922D-00A9D1D02DBD}" type="pres">
       <dgm:prSet presAssocID="{507B9A82-CE71-45B4-8645-ADA417A65639}" presName="hierRoot2" presStyleCnt="0">
@@ -26312,10 +26514,24 @@
         </dgm:presLayoutVars>
       </dgm:prSet>
       <dgm:spPr/>
+      <dgm:t>
+        <a:bodyPr/>
+        <a:lstStyle/>
+        <a:p>
+          <a:endParaRPr lang="en-US"/>
+        </a:p>
+      </dgm:t>
     </dgm:pt>
     <dgm:pt modelId="{4ABC9A5E-92E3-480D-8788-9E107EEBDDDD}" type="pres">
       <dgm:prSet presAssocID="{507B9A82-CE71-45B4-8645-ADA417A65639}" presName="rootConnector" presStyleLbl="node3" presStyleIdx="5" presStyleCnt="17"/>
       <dgm:spPr/>
+      <dgm:t>
+        <a:bodyPr/>
+        <a:lstStyle/>
+        <a:p>
+          <a:endParaRPr lang="en-US"/>
+        </a:p>
+      </dgm:t>
     </dgm:pt>
     <dgm:pt modelId="{2F39E46E-D7D9-456C-B82A-649C78F7368F}" type="pres">
       <dgm:prSet presAssocID="{507B9A82-CE71-45B4-8645-ADA417A65639}" presName="hierChild4" presStyleCnt="0"/>
@@ -26324,6 +26540,13 @@
     <dgm:pt modelId="{FF36BE52-E478-433B-8BFA-C1482C6FE728}" type="pres">
       <dgm:prSet presAssocID="{D0CC761E-3669-4A7D-A898-B758BD2E35A0}" presName="Name50" presStyleLbl="parChTrans1D4" presStyleIdx="0" presStyleCnt="3"/>
       <dgm:spPr/>
+      <dgm:t>
+        <a:bodyPr/>
+        <a:lstStyle/>
+        <a:p>
+          <a:endParaRPr lang="en-US"/>
+        </a:p>
+      </dgm:t>
     </dgm:pt>
     <dgm:pt modelId="{329FA768-8CD1-4E59-9D8C-1E6E25A13537}" type="pres">
       <dgm:prSet presAssocID="{C262FD84-A4CC-4C6F-B462-09B629BF805A}" presName="hierRoot2" presStyleCnt="0">
@@ -26344,10 +26567,24 @@
         </dgm:presLayoutVars>
       </dgm:prSet>
       <dgm:spPr/>
+      <dgm:t>
+        <a:bodyPr/>
+        <a:lstStyle/>
+        <a:p>
+          <a:endParaRPr lang="en-US"/>
+        </a:p>
+      </dgm:t>
     </dgm:pt>
     <dgm:pt modelId="{EB55A4FC-B65C-4167-B9EB-2DE5852F3679}" type="pres">
       <dgm:prSet presAssocID="{C262FD84-A4CC-4C6F-B462-09B629BF805A}" presName="rootConnector" presStyleLbl="node4" presStyleIdx="0" presStyleCnt="3"/>
       <dgm:spPr/>
+      <dgm:t>
+        <a:bodyPr/>
+        <a:lstStyle/>
+        <a:p>
+          <a:endParaRPr lang="en-US"/>
+        </a:p>
+      </dgm:t>
     </dgm:pt>
     <dgm:pt modelId="{60E4D542-9375-4970-A6C4-1FB36D91F1D8}" type="pres">
       <dgm:prSet presAssocID="{C262FD84-A4CC-4C6F-B462-09B629BF805A}" presName="hierChild4" presStyleCnt="0"/>
@@ -26360,6 +26597,13 @@
     <dgm:pt modelId="{17974DC0-9F58-4698-8AAA-1550B13549AA}" type="pres">
       <dgm:prSet presAssocID="{F69DFD05-2566-4D82-A110-7B4E2AAEBB7F}" presName="Name50" presStyleLbl="parChTrans1D4" presStyleIdx="1" presStyleCnt="3"/>
       <dgm:spPr/>
+      <dgm:t>
+        <a:bodyPr/>
+        <a:lstStyle/>
+        <a:p>
+          <a:endParaRPr lang="en-US"/>
+        </a:p>
+      </dgm:t>
     </dgm:pt>
     <dgm:pt modelId="{AE2A856C-878C-49F1-91EB-1FA20606B3E5}" type="pres">
       <dgm:prSet presAssocID="{CC4E81CA-8BCB-4942-84A8-ECF229D707F9}" presName="hierRoot2" presStyleCnt="0">
@@ -26380,10 +26624,24 @@
         </dgm:presLayoutVars>
       </dgm:prSet>
       <dgm:spPr/>
+      <dgm:t>
+        <a:bodyPr/>
+        <a:lstStyle/>
+        <a:p>
+          <a:endParaRPr lang="en-US"/>
+        </a:p>
+      </dgm:t>
     </dgm:pt>
     <dgm:pt modelId="{9AA04FAE-5200-4E5B-85D1-529C30601BCC}" type="pres">
       <dgm:prSet presAssocID="{CC4E81CA-8BCB-4942-84A8-ECF229D707F9}" presName="rootConnector" presStyleLbl="node4" presStyleIdx="1" presStyleCnt="3"/>
       <dgm:spPr/>
+      <dgm:t>
+        <a:bodyPr/>
+        <a:lstStyle/>
+        <a:p>
+          <a:endParaRPr lang="en-US"/>
+        </a:p>
+      </dgm:t>
     </dgm:pt>
     <dgm:pt modelId="{C0EF133E-A2ED-4AD7-B1CE-CAF93A9B11DD}" type="pres">
       <dgm:prSet presAssocID="{CC4E81CA-8BCB-4942-84A8-ECF229D707F9}" presName="hierChild4" presStyleCnt="0"/>
@@ -26396,6 +26654,13 @@
     <dgm:pt modelId="{1641F841-72B3-46EA-AFEA-B9DCE0D4CA00}" type="pres">
       <dgm:prSet presAssocID="{71C54BFF-BAFD-4E2E-95A4-EED029A67635}" presName="Name50" presStyleLbl="parChTrans1D4" presStyleIdx="2" presStyleCnt="3"/>
       <dgm:spPr/>
+      <dgm:t>
+        <a:bodyPr/>
+        <a:lstStyle/>
+        <a:p>
+          <a:endParaRPr lang="en-US"/>
+        </a:p>
+      </dgm:t>
     </dgm:pt>
     <dgm:pt modelId="{252A0A76-CB3C-40CE-9AAC-D92B1CBA7467}" type="pres">
       <dgm:prSet presAssocID="{D14C5CF4-4DF4-4959-BB3A-A12521F57148}" presName="hierRoot2" presStyleCnt="0">
@@ -26416,10 +26681,24 @@
         </dgm:presLayoutVars>
       </dgm:prSet>
       <dgm:spPr/>
+      <dgm:t>
+        <a:bodyPr/>
+        <a:lstStyle/>
+        <a:p>
+          <a:endParaRPr lang="en-US"/>
+        </a:p>
+      </dgm:t>
     </dgm:pt>
     <dgm:pt modelId="{0A227FFA-E8FA-4A0C-85FA-B8B7D339C6FF}" type="pres">
       <dgm:prSet presAssocID="{D14C5CF4-4DF4-4959-BB3A-A12521F57148}" presName="rootConnector" presStyleLbl="node4" presStyleIdx="2" presStyleCnt="3"/>
       <dgm:spPr/>
+      <dgm:t>
+        <a:bodyPr/>
+        <a:lstStyle/>
+        <a:p>
+          <a:endParaRPr lang="en-US"/>
+        </a:p>
+      </dgm:t>
     </dgm:pt>
     <dgm:pt modelId="{3279D302-3A34-4BFB-8206-E6BAEDBDD1E4}" type="pres">
       <dgm:prSet presAssocID="{D14C5CF4-4DF4-4959-BB3A-A12521F57148}" presName="hierChild4" presStyleCnt="0"/>
@@ -26440,6 +26719,13 @@
     <dgm:pt modelId="{716729F6-AA03-4893-A14C-96BC1DC9FEC2}" type="pres">
       <dgm:prSet presAssocID="{76D70498-B6DB-4B78-BC8E-DBD431845191}" presName="Name35" presStyleLbl="parChTrans1D2" presStyleIdx="1" presStyleCnt="5"/>
       <dgm:spPr/>
+      <dgm:t>
+        <a:bodyPr/>
+        <a:lstStyle/>
+        <a:p>
+          <a:endParaRPr lang="en-US"/>
+        </a:p>
+      </dgm:t>
     </dgm:pt>
     <dgm:pt modelId="{3F77CE7B-9C3A-46EA-9D46-680017802CB2}" type="pres">
       <dgm:prSet presAssocID="{2B1E8AB5-0A75-4FA9-BE02-94929F8F30F6}" presName="hierRoot2" presStyleCnt="0">
@@ -26460,10 +26746,24 @@
         </dgm:presLayoutVars>
       </dgm:prSet>
       <dgm:spPr/>
+      <dgm:t>
+        <a:bodyPr/>
+        <a:lstStyle/>
+        <a:p>
+          <a:endParaRPr lang="en-US"/>
+        </a:p>
+      </dgm:t>
     </dgm:pt>
     <dgm:pt modelId="{AA311303-CF23-4FC7-85E7-BCB9BEE27E5E}" type="pres">
       <dgm:prSet presAssocID="{2B1E8AB5-0A75-4FA9-BE02-94929F8F30F6}" presName="rootConnector" presStyleLbl="node2" presStyleIdx="1" presStyleCnt="5"/>
       <dgm:spPr/>
+      <dgm:t>
+        <a:bodyPr/>
+        <a:lstStyle/>
+        <a:p>
+          <a:endParaRPr lang="en-US"/>
+        </a:p>
+      </dgm:t>
     </dgm:pt>
     <dgm:pt modelId="{27A67855-96AC-46ED-BD18-D9B4947EDA9C}" type="pres">
       <dgm:prSet presAssocID="{2B1E8AB5-0A75-4FA9-BE02-94929F8F30F6}" presName="hierChild4" presStyleCnt="0"/>
@@ -26472,6 +26772,13 @@
     <dgm:pt modelId="{0D7E772E-4293-4F97-9D56-97F335B07ABF}" type="pres">
       <dgm:prSet presAssocID="{CBC51889-E761-4CCB-B27E-3919BF22412D}" presName="Name50" presStyleLbl="parChTrans1D3" presStyleIdx="6" presStyleCnt="17"/>
       <dgm:spPr/>
+      <dgm:t>
+        <a:bodyPr/>
+        <a:lstStyle/>
+        <a:p>
+          <a:endParaRPr lang="en-US"/>
+        </a:p>
+      </dgm:t>
     </dgm:pt>
     <dgm:pt modelId="{535083E9-A73A-43AC-A9CB-656C914AF4AB}" type="pres">
       <dgm:prSet presAssocID="{2E70ACAC-08D2-42DA-97E1-EE65B40F2BD1}" presName="hierRoot2" presStyleCnt="0">
@@ -26492,10 +26799,24 @@
         </dgm:presLayoutVars>
       </dgm:prSet>
       <dgm:spPr/>
+      <dgm:t>
+        <a:bodyPr/>
+        <a:lstStyle/>
+        <a:p>
+          <a:endParaRPr lang="en-US"/>
+        </a:p>
+      </dgm:t>
     </dgm:pt>
     <dgm:pt modelId="{0B2346D4-7317-41CF-8833-B02E544BDCCB}" type="pres">
       <dgm:prSet presAssocID="{2E70ACAC-08D2-42DA-97E1-EE65B40F2BD1}" presName="rootConnector" presStyleLbl="node3" presStyleIdx="6" presStyleCnt="17"/>
       <dgm:spPr/>
+      <dgm:t>
+        <a:bodyPr/>
+        <a:lstStyle/>
+        <a:p>
+          <a:endParaRPr lang="en-US"/>
+        </a:p>
+      </dgm:t>
     </dgm:pt>
     <dgm:pt modelId="{20BF7DDB-A724-437B-A53D-2435A5E45908}" type="pres">
       <dgm:prSet presAssocID="{2E70ACAC-08D2-42DA-97E1-EE65B40F2BD1}" presName="hierChild4" presStyleCnt="0"/>
@@ -26508,6 +26829,13 @@
     <dgm:pt modelId="{2993350F-6C6C-4BAB-81E9-8D76B771AC95}" type="pres">
       <dgm:prSet presAssocID="{67FAB64B-B665-4C2A-8516-AE53953FBB30}" presName="Name50" presStyleLbl="parChTrans1D3" presStyleIdx="7" presStyleCnt="17"/>
       <dgm:spPr/>
+      <dgm:t>
+        <a:bodyPr/>
+        <a:lstStyle/>
+        <a:p>
+          <a:endParaRPr lang="en-US"/>
+        </a:p>
+      </dgm:t>
     </dgm:pt>
     <dgm:pt modelId="{9DF108A9-D605-4343-95AB-93BCADFE412F}" type="pres">
       <dgm:prSet presAssocID="{FC4A817A-8E18-422F-845E-1440AD511C95}" presName="hierRoot2" presStyleCnt="0">
@@ -26528,10 +26856,24 @@
         </dgm:presLayoutVars>
       </dgm:prSet>
       <dgm:spPr/>
+      <dgm:t>
+        <a:bodyPr/>
+        <a:lstStyle/>
+        <a:p>
+          <a:endParaRPr lang="en-US"/>
+        </a:p>
+      </dgm:t>
     </dgm:pt>
     <dgm:pt modelId="{5749239B-D588-4029-BB4E-DD9943A20AE5}" type="pres">
       <dgm:prSet presAssocID="{FC4A817A-8E18-422F-845E-1440AD511C95}" presName="rootConnector" presStyleLbl="node3" presStyleIdx="7" presStyleCnt="17"/>
       <dgm:spPr/>
+      <dgm:t>
+        <a:bodyPr/>
+        <a:lstStyle/>
+        <a:p>
+          <a:endParaRPr lang="en-US"/>
+        </a:p>
+      </dgm:t>
     </dgm:pt>
     <dgm:pt modelId="{C90E1632-B86F-41CC-A1E0-A3AB7A632A08}" type="pres">
       <dgm:prSet presAssocID="{FC4A817A-8E18-422F-845E-1440AD511C95}" presName="hierChild4" presStyleCnt="0"/>
@@ -26544,6 +26886,13 @@
     <dgm:pt modelId="{3105BED9-9639-477E-977F-6EED188048CE}" type="pres">
       <dgm:prSet presAssocID="{FCDD742C-D26C-4A70-86BB-E9E75B385AAF}" presName="Name50" presStyleLbl="parChTrans1D3" presStyleIdx="8" presStyleCnt="17"/>
       <dgm:spPr/>
+      <dgm:t>
+        <a:bodyPr/>
+        <a:lstStyle/>
+        <a:p>
+          <a:endParaRPr lang="en-US"/>
+        </a:p>
+      </dgm:t>
     </dgm:pt>
     <dgm:pt modelId="{7C10918E-B8FD-4685-B715-DF3CA941D927}" type="pres">
       <dgm:prSet presAssocID="{64A67F15-1777-480D-B1C8-DE3D078978E7}" presName="hierRoot2" presStyleCnt="0">
@@ -26564,10 +26913,24 @@
         </dgm:presLayoutVars>
       </dgm:prSet>
       <dgm:spPr/>
+      <dgm:t>
+        <a:bodyPr/>
+        <a:lstStyle/>
+        <a:p>
+          <a:endParaRPr lang="en-US"/>
+        </a:p>
+      </dgm:t>
     </dgm:pt>
     <dgm:pt modelId="{646C6531-06DD-454E-8AEC-E5A6AAD9BBD1}" type="pres">
       <dgm:prSet presAssocID="{64A67F15-1777-480D-B1C8-DE3D078978E7}" presName="rootConnector" presStyleLbl="node3" presStyleIdx="8" presStyleCnt="17"/>
       <dgm:spPr/>
+      <dgm:t>
+        <a:bodyPr/>
+        <a:lstStyle/>
+        <a:p>
+          <a:endParaRPr lang="en-US"/>
+        </a:p>
+      </dgm:t>
     </dgm:pt>
     <dgm:pt modelId="{024F0738-23AD-4C57-A5AC-73B7AA08DF12}" type="pres">
       <dgm:prSet presAssocID="{64A67F15-1777-480D-B1C8-DE3D078978E7}" presName="hierChild4" presStyleCnt="0"/>
@@ -26580,6 +26943,13 @@
     <dgm:pt modelId="{63CCB96A-4195-4C38-AD08-C40A2B39ECC8}" type="pres">
       <dgm:prSet presAssocID="{AF107E60-BDB9-4298-A4E9-B5BF08AF723B}" presName="Name50" presStyleLbl="parChTrans1D3" presStyleIdx="9" presStyleCnt="17"/>
       <dgm:spPr/>
+      <dgm:t>
+        <a:bodyPr/>
+        <a:lstStyle/>
+        <a:p>
+          <a:endParaRPr lang="en-US"/>
+        </a:p>
+      </dgm:t>
     </dgm:pt>
     <dgm:pt modelId="{C469EC04-C3B1-4F11-9D9C-3DEEC9212C74}" type="pres">
       <dgm:prSet presAssocID="{7C1AE986-26B2-4B58-8A80-158B9380C77E}" presName="hierRoot2" presStyleCnt="0">
@@ -26600,10 +26970,24 @@
         </dgm:presLayoutVars>
       </dgm:prSet>
       <dgm:spPr/>
+      <dgm:t>
+        <a:bodyPr/>
+        <a:lstStyle/>
+        <a:p>
+          <a:endParaRPr lang="en-US"/>
+        </a:p>
+      </dgm:t>
     </dgm:pt>
     <dgm:pt modelId="{BBCB4644-A31A-4AF7-8F2A-0DD9684307A0}" type="pres">
       <dgm:prSet presAssocID="{7C1AE986-26B2-4B58-8A80-158B9380C77E}" presName="rootConnector" presStyleLbl="node3" presStyleIdx="9" presStyleCnt="17"/>
       <dgm:spPr/>
+      <dgm:t>
+        <a:bodyPr/>
+        <a:lstStyle/>
+        <a:p>
+          <a:endParaRPr lang="en-US"/>
+        </a:p>
+      </dgm:t>
     </dgm:pt>
     <dgm:pt modelId="{C3EAE476-846F-4066-85F3-0894834690A1}" type="pres">
       <dgm:prSet presAssocID="{7C1AE986-26B2-4B58-8A80-158B9380C77E}" presName="hierChild4" presStyleCnt="0"/>
@@ -26616,6 +27000,13 @@
     <dgm:pt modelId="{EA883460-9E71-44DB-80CB-1BD846FB2581}" type="pres">
       <dgm:prSet presAssocID="{E1EE8FDB-7C8F-47DF-B52C-DF4249E4A50A}" presName="Name50" presStyleLbl="parChTrans1D3" presStyleIdx="10" presStyleCnt="17"/>
       <dgm:spPr/>
+      <dgm:t>
+        <a:bodyPr/>
+        <a:lstStyle/>
+        <a:p>
+          <a:endParaRPr lang="en-US"/>
+        </a:p>
+      </dgm:t>
     </dgm:pt>
     <dgm:pt modelId="{92D13428-168E-4CA0-82D2-F3F5B2896A91}" type="pres">
       <dgm:prSet presAssocID="{37F61390-0163-4E20-BE8B-0AE78A71DF05}" presName="hierRoot2" presStyleCnt="0">
@@ -26636,10 +27027,24 @@
         </dgm:presLayoutVars>
       </dgm:prSet>
       <dgm:spPr/>
+      <dgm:t>
+        <a:bodyPr/>
+        <a:lstStyle/>
+        <a:p>
+          <a:endParaRPr lang="en-US"/>
+        </a:p>
+      </dgm:t>
     </dgm:pt>
     <dgm:pt modelId="{EA32BFCB-588B-49CA-95DA-983075FFEDDB}" type="pres">
       <dgm:prSet presAssocID="{37F61390-0163-4E20-BE8B-0AE78A71DF05}" presName="rootConnector" presStyleLbl="node3" presStyleIdx="10" presStyleCnt="17"/>
       <dgm:spPr/>
+      <dgm:t>
+        <a:bodyPr/>
+        <a:lstStyle/>
+        <a:p>
+          <a:endParaRPr lang="en-US"/>
+        </a:p>
+      </dgm:t>
     </dgm:pt>
     <dgm:pt modelId="{6CDBF345-61E0-4B6F-B993-4DA92874673D}" type="pres">
       <dgm:prSet presAssocID="{37F61390-0163-4E20-BE8B-0AE78A71DF05}" presName="hierChild4" presStyleCnt="0"/>
@@ -26656,6 +27061,13 @@
     <dgm:pt modelId="{F5EBFC2A-C8F7-4F88-A3E2-5504A10570D1}" type="pres">
       <dgm:prSet presAssocID="{597ADB72-385E-4601-9055-AECC3D0ACAAA}" presName="Name35" presStyleLbl="parChTrans1D2" presStyleIdx="2" presStyleCnt="5"/>
       <dgm:spPr/>
+      <dgm:t>
+        <a:bodyPr/>
+        <a:lstStyle/>
+        <a:p>
+          <a:endParaRPr lang="en-US"/>
+        </a:p>
+      </dgm:t>
     </dgm:pt>
     <dgm:pt modelId="{20644096-92A6-4D3A-A29A-E28485A46877}" type="pres">
       <dgm:prSet presAssocID="{8C4DF9EB-531E-4E46-A0C5-92E8D077434E}" presName="hierRoot2" presStyleCnt="0">
@@ -26676,10 +27088,24 @@
         </dgm:presLayoutVars>
       </dgm:prSet>
       <dgm:spPr/>
+      <dgm:t>
+        <a:bodyPr/>
+        <a:lstStyle/>
+        <a:p>
+          <a:endParaRPr lang="en-US"/>
+        </a:p>
+      </dgm:t>
     </dgm:pt>
     <dgm:pt modelId="{ADE94DF1-440A-417D-8493-9A6A819219F2}" type="pres">
       <dgm:prSet presAssocID="{8C4DF9EB-531E-4E46-A0C5-92E8D077434E}" presName="rootConnector" presStyleLbl="node2" presStyleIdx="2" presStyleCnt="5"/>
       <dgm:spPr/>
+      <dgm:t>
+        <a:bodyPr/>
+        <a:lstStyle/>
+        <a:p>
+          <a:endParaRPr lang="en-US"/>
+        </a:p>
+      </dgm:t>
     </dgm:pt>
     <dgm:pt modelId="{3740CFB7-7A4A-43F8-9A98-2A6197ED55FC}" type="pres">
       <dgm:prSet presAssocID="{8C4DF9EB-531E-4E46-A0C5-92E8D077434E}" presName="hierChild4" presStyleCnt="0"/>
@@ -26688,6 +27114,13 @@
     <dgm:pt modelId="{6062B245-8E24-4ED1-A79C-9B6B6BABAF5D}" type="pres">
       <dgm:prSet presAssocID="{0A704AF1-5564-47B3-9038-A514070D5606}" presName="Name50" presStyleLbl="parChTrans1D3" presStyleIdx="11" presStyleCnt="17"/>
       <dgm:spPr/>
+      <dgm:t>
+        <a:bodyPr/>
+        <a:lstStyle/>
+        <a:p>
+          <a:endParaRPr lang="en-US"/>
+        </a:p>
+      </dgm:t>
     </dgm:pt>
     <dgm:pt modelId="{9CF00553-AA22-433E-9885-1B6D3184F8AD}" type="pres">
       <dgm:prSet presAssocID="{1AD3442F-8A9D-4180-AFBD-B32337B9AA69}" presName="hierRoot2" presStyleCnt="0">
@@ -26708,10 +27141,24 @@
         </dgm:presLayoutVars>
       </dgm:prSet>
       <dgm:spPr/>
+      <dgm:t>
+        <a:bodyPr/>
+        <a:lstStyle/>
+        <a:p>
+          <a:endParaRPr lang="en-US"/>
+        </a:p>
+      </dgm:t>
     </dgm:pt>
     <dgm:pt modelId="{91EDAE0E-2320-4FA4-8A33-A2F05EF4C50C}" type="pres">
       <dgm:prSet presAssocID="{1AD3442F-8A9D-4180-AFBD-B32337B9AA69}" presName="rootConnector" presStyleLbl="node3" presStyleIdx="11" presStyleCnt="17"/>
       <dgm:spPr/>
+      <dgm:t>
+        <a:bodyPr/>
+        <a:lstStyle/>
+        <a:p>
+          <a:endParaRPr lang="en-US"/>
+        </a:p>
+      </dgm:t>
     </dgm:pt>
     <dgm:pt modelId="{A9771EEF-D489-4B1C-A25D-D4F5D6D91A35}" type="pres">
       <dgm:prSet presAssocID="{1AD3442F-8A9D-4180-AFBD-B32337B9AA69}" presName="hierChild4" presStyleCnt="0"/>
@@ -26724,6 +27171,13 @@
     <dgm:pt modelId="{1035803C-D3C8-4DFC-AC3D-C33D67A72759}" type="pres">
       <dgm:prSet presAssocID="{95436176-2C71-4718-B8B9-D68CE81528DE}" presName="Name50" presStyleLbl="parChTrans1D3" presStyleIdx="12" presStyleCnt="17"/>
       <dgm:spPr/>
+      <dgm:t>
+        <a:bodyPr/>
+        <a:lstStyle/>
+        <a:p>
+          <a:endParaRPr lang="en-US"/>
+        </a:p>
+      </dgm:t>
     </dgm:pt>
     <dgm:pt modelId="{19B047F7-0E0C-4B52-B9FE-14DEDE74435D}" type="pres">
       <dgm:prSet presAssocID="{2BEB4723-23B5-450E-8C58-2EFAD2D9A488}" presName="hierRoot2" presStyleCnt="0">
@@ -26744,10 +27198,24 @@
         </dgm:presLayoutVars>
       </dgm:prSet>
       <dgm:spPr/>
+      <dgm:t>
+        <a:bodyPr/>
+        <a:lstStyle/>
+        <a:p>
+          <a:endParaRPr lang="en-US"/>
+        </a:p>
+      </dgm:t>
     </dgm:pt>
     <dgm:pt modelId="{7908F24A-0FC9-4E6C-8EC0-513C5FD44C73}" type="pres">
       <dgm:prSet presAssocID="{2BEB4723-23B5-450E-8C58-2EFAD2D9A488}" presName="rootConnector" presStyleLbl="node3" presStyleIdx="12" presStyleCnt="17"/>
       <dgm:spPr/>
+      <dgm:t>
+        <a:bodyPr/>
+        <a:lstStyle/>
+        <a:p>
+          <a:endParaRPr lang="en-US"/>
+        </a:p>
+      </dgm:t>
     </dgm:pt>
     <dgm:pt modelId="{EBEE28DC-AD6F-4CC7-91BE-279AB871C8C1}" type="pres">
       <dgm:prSet presAssocID="{2BEB4723-23B5-450E-8C58-2EFAD2D9A488}" presName="hierChild4" presStyleCnt="0"/>
@@ -26760,6 +27228,13 @@
     <dgm:pt modelId="{F155158F-6F15-4B8E-914B-B41FBABA1EF9}" type="pres">
       <dgm:prSet presAssocID="{24FDCFC8-A82A-41EF-9977-7B7C0B0BAD75}" presName="Name50" presStyleLbl="parChTrans1D3" presStyleIdx="13" presStyleCnt="17"/>
       <dgm:spPr/>
+      <dgm:t>
+        <a:bodyPr/>
+        <a:lstStyle/>
+        <a:p>
+          <a:endParaRPr lang="en-US"/>
+        </a:p>
+      </dgm:t>
     </dgm:pt>
     <dgm:pt modelId="{1875C598-BEB0-4E89-9A2F-4ACBCC9054D9}" type="pres">
       <dgm:prSet presAssocID="{C2A0D19E-2771-47C3-8B01-3A1AFABEF9FF}" presName="hierRoot2" presStyleCnt="0">
@@ -26780,10 +27255,24 @@
         </dgm:presLayoutVars>
       </dgm:prSet>
       <dgm:spPr/>
+      <dgm:t>
+        <a:bodyPr/>
+        <a:lstStyle/>
+        <a:p>
+          <a:endParaRPr lang="en-US"/>
+        </a:p>
+      </dgm:t>
     </dgm:pt>
     <dgm:pt modelId="{E84E038A-4C6C-4DC9-9ABF-F30365CE4764}" type="pres">
       <dgm:prSet presAssocID="{C2A0D19E-2771-47C3-8B01-3A1AFABEF9FF}" presName="rootConnector" presStyleLbl="node3" presStyleIdx="13" presStyleCnt="17"/>
       <dgm:spPr/>
+      <dgm:t>
+        <a:bodyPr/>
+        <a:lstStyle/>
+        <a:p>
+          <a:endParaRPr lang="en-US"/>
+        </a:p>
+      </dgm:t>
     </dgm:pt>
     <dgm:pt modelId="{4CF8F54B-C688-4680-9758-F0F4A2F81FD2}" type="pres">
       <dgm:prSet presAssocID="{C2A0D19E-2771-47C3-8B01-3A1AFABEF9FF}" presName="hierChild4" presStyleCnt="0"/>
@@ -26796,6 +27285,13 @@
     <dgm:pt modelId="{CF4345F4-8CF1-417F-9A05-5CC13B062EB9}" type="pres">
       <dgm:prSet presAssocID="{92171FC5-4BFB-4DA0-86E3-8DE3A4903458}" presName="Name50" presStyleLbl="parChTrans1D3" presStyleIdx="14" presStyleCnt="17"/>
       <dgm:spPr/>
+      <dgm:t>
+        <a:bodyPr/>
+        <a:lstStyle/>
+        <a:p>
+          <a:endParaRPr lang="en-US"/>
+        </a:p>
+      </dgm:t>
     </dgm:pt>
     <dgm:pt modelId="{C6D8130C-5FD8-4CDC-976E-647CE7CC0BFC}" type="pres">
       <dgm:prSet presAssocID="{73403ABF-E4A4-4841-B7C7-8BDF6979201B}" presName="hierRoot2" presStyleCnt="0">
@@ -26816,10 +27312,24 @@
         </dgm:presLayoutVars>
       </dgm:prSet>
       <dgm:spPr/>
+      <dgm:t>
+        <a:bodyPr/>
+        <a:lstStyle/>
+        <a:p>
+          <a:endParaRPr lang="en-US"/>
+        </a:p>
+      </dgm:t>
     </dgm:pt>
     <dgm:pt modelId="{E815948E-3B41-46F1-A9DF-7EFD10326DC6}" type="pres">
       <dgm:prSet presAssocID="{73403ABF-E4A4-4841-B7C7-8BDF6979201B}" presName="rootConnector" presStyleLbl="node3" presStyleIdx="14" presStyleCnt="17"/>
       <dgm:spPr/>
+      <dgm:t>
+        <a:bodyPr/>
+        <a:lstStyle/>
+        <a:p>
+          <a:endParaRPr lang="en-US"/>
+        </a:p>
+      </dgm:t>
     </dgm:pt>
     <dgm:pt modelId="{6977FD17-B374-4588-BE00-6EF699248151}" type="pres">
       <dgm:prSet presAssocID="{73403ABF-E4A4-4841-B7C7-8BDF6979201B}" presName="hierChild4" presStyleCnt="0"/>
@@ -26832,6 +27342,13 @@
     <dgm:pt modelId="{94776DB3-1802-4ACA-9940-037995235224}" type="pres">
       <dgm:prSet presAssocID="{CCE423B8-F41B-4A21-B855-F225AE79D9FC}" presName="Name50" presStyleLbl="parChTrans1D3" presStyleIdx="15" presStyleCnt="17"/>
       <dgm:spPr/>
+      <dgm:t>
+        <a:bodyPr/>
+        <a:lstStyle/>
+        <a:p>
+          <a:endParaRPr lang="en-US"/>
+        </a:p>
+      </dgm:t>
     </dgm:pt>
     <dgm:pt modelId="{E18E7A78-3147-447F-8ECF-E83B2C89002D}" type="pres">
       <dgm:prSet presAssocID="{DF29236C-A356-42ED-80FD-7225E8B3F24B}" presName="hierRoot2" presStyleCnt="0">
@@ -26852,10 +27369,24 @@
         </dgm:presLayoutVars>
       </dgm:prSet>
       <dgm:spPr/>
+      <dgm:t>
+        <a:bodyPr/>
+        <a:lstStyle/>
+        <a:p>
+          <a:endParaRPr lang="en-US"/>
+        </a:p>
+      </dgm:t>
     </dgm:pt>
     <dgm:pt modelId="{5A58EDD4-B43E-427D-BE74-CB36DF98E244}" type="pres">
       <dgm:prSet presAssocID="{DF29236C-A356-42ED-80FD-7225E8B3F24B}" presName="rootConnector" presStyleLbl="node3" presStyleIdx="15" presStyleCnt="17"/>
       <dgm:spPr/>
+      <dgm:t>
+        <a:bodyPr/>
+        <a:lstStyle/>
+        <a:p>
+          <a:endParaRPr lang="en-US"/>
+        </a:p>
+      </dgm:t>
     </dgm:pt>
     <dgm:pt modelId="{22EF22C0-297A-4991-8C0B-F184431BEBF6}" type="pres">
       <dgm:prSet presAssocID="{DF29236C-A356-42ED-80FD-7225E8B3F24B}" presName="hierChild4" presStyleCnt="0"/>
@@ -26868,6 +27399,13 @@
     <dgm:pt modelId="{0CE0FB39-321D-4FE1-8368-D716E7B629EA}" type="pres">
       <dgm:prSet presAssocID="{6C58EC93-B823-4EFF-BBE2-E27296B45734}" presName="Name50" presStyleLbl="parChTrans1D3" presStyleIdx="16" presStyleCnt="17"/>
       <dgm:spPr/>
+      <dgm:t>
+        <a:bodyPr/>
+        <a:lstStyle/>
+        <a:p>
+          <a:endParaRPr lang="en-US"/>
+        </a:p>
+      </dgm:t>
     </dgm:pt>
     <dgm:pt modelId="{EF325F63-1EAB-4830-9AA2-AF95378EEFAD}" type="pres">
       <dgm:prSet presAssocID="{B4AAF695-1882-4F92-843B-ABBEAE6C446F}" presName="hierRoot2" presStyleCnt="0">
@@ -26888,10 +27426,24 @@
         </dgm:presLayoutVars>
       </dgm:prSet>
       <dgm:spPr/>
+      <dgm:t>
+        <a:bodyPr/>
+        <a:lstStyle/>
+        <a:p>
+          <a:endParaRPr lang="en-US"/>
+        </a:p>
+      </dgm:t>
     </dgm:pt>
     <dgm:pt modelId="{87C13AA7-1064-4662-83BF-AC425A1D24B9}" type="pres">
       <dgm:prSet presAssocID="{B4AAF695-1882-4F92-843B-ABBEAE6C446F}" presName="rootConnector" presStyleLbl="node3" presStyleIdx="16" presStyleCnt="17"/>
       <dgm:spPr/>
+      <dgm:t>
+        <a:bodyPr/>
+        <a:lstStyle/>
+        <a:p>
+          <a:endParaRPr lang="en-US"/>
+        </a:p>
+      </dgm:t>
     </dgm:pt>
     <dgm:pt modelId="{F62C83EF-A188-41F5-8107-6DBCDE1AA087}" type="pres">
       <dgm:prSet presAssocID="{B4AAF695-1882-4F92-843B-ABBEAE6C446F}" presName="hierChild4" presStyleCnt="0"/>
@@ -26908,6 +27460,13 @@
     <dgm:pt modelId="{05911508-4ACD-4F9A-98AE-0C65A87D4C06}" type="pres">
       <dgm:prSet presAssocID="{2AF045E6-96C1-41A9-84A2-5D93119764F7}" presName="Name35" presStyleLbl="parChTrans1D2" presStyleIdx="3" presStyleCnt="5"/>
       <dgm:spPr/>
+      <dgm:t>
+        <a:bodyPr/>
+        <a:lstStyle/>
+        <a:p>
+          <a:endParaRPr lang="en-US"/>
+        </a:p>
+      </dgm:t>
     </dgm:pt>
     <dgm:pt modelId="{6D1E06F6-6C42-4643-997C-2E69212E18A5}" type="pres">
       <dgm:prSet presAssocID="{4D369ECE-6414-4B3C-A5FC-9F4E1FA5A8D8}" presName="hierRoot2" presStyleCnt="0">
@@ -26928,10 +27487,24 @@
         </dgm:presLayoutVars>
       </dgm:prSet>
       <dgm:spPr/>
+      <dgm:t>
+        <a:bodyPr/>
+        <a:lstStyle/>
+        <a:p>
+          <a:endParaRPr lang="en-US"/>
+        </a:p>
+      </dgm:t>
     </dgm:pt>
     <dgm:pt modelId="{C4CA6F2D-990B-4485-AC9C-0CD2314ACBE2}" type="pres">
       <dgm:prSet presAssocID="{4D369ECE-6414-4B3C-A5FC-9F4E1FA5A8D8}" presName="rootConnector" presStyleLbl="node2" presStyleIdx="3" presStyleCnt="5"/>
       <dgm:spPr/>
+      <dgm:t>
+        <a:bodyPr/>
+        <a:lstStyle/>
+        <a:p>
+          <a:endParaRPr lang="en-US"/>
+        </a:p>
+      </dgm:t>
     </dgm:pt>
     <dgm:pt modelId="{8285A0B2-ACA8-4A11-8EFE-1647B8B33DA3}" type="pres">
       <dgm:prSet presAssocID="{4D369ECE-6414-4B3C-A5FC-9F4E1FA5A8D8}" presName="hierChild4" presStyleCnt="0"/>
@@ -26944,6 +27517,13 @@
     <dgm:pt modelId="{2198F0D9-5896-4519-A6B1-EA43BD78786F}" type="pres">
       <dgm:prSet presAssocID="{F177ECDA-B569-4989-8733-5E4A4321ED97}" presName="Name35" presStyleLbl="parChTrans1D2" presStyleIdx="4" presStyleCnt="5"/>
       <dgm:spPr/>
+      <dgm:t>
+        <a:bodyPr/>
+        <a:lstStyle/>
+        <a:p>
+          <a:endParaRPr lang="en-US"/>
+        </a:p>
+      </dgm:t>
     </dgm:pt>
     <dgm:pt modelId="{ECC37C37-1757-40CE-81C8-9E204314BC77}" type="pres">
       <dgm:prSet presAssocID="{6F11272D-D58A-4F6E-8BA4-4EDE20AD1437}" presName="hierRoot2" presStyleCnt="0">
@@ -26964,10 +27544,24 @@
         </dgm:presLayoutVars>
       </dgm:prSet>
       <dgm:spPr/>
+      <dgm:t>
+        <a:bodyPr/>
+        <a:lstStyle/>
+        <a:p>
+          <a:endParaRPr lang="en-US"/>
+        </a:p>
+      </dgm:t>
     </dgm:pt>
     <dgm:pt modelId="{D80D2B91-7F63-440D-96B4-6105BBDF7633}" type="pres">
       <dgm:prSet presAssocID="{6F11272D-D58A-4F6E-8BA4-4EDE20AD1437}" presName="rootConnector" presStyleLbl="node2" presStyleIdx="4" presStyleCnt="5"/>
       <dgm:spPr/>
+      <dgm:t>
+        <a:bodyPr/>
+        <a:lstStyle/>
+        <a:p>
+          <a:endParaRPr lang="en-US"/>
+        </a:p>
+      </dgm:t>
     </dgm:pt>
     <dgm:pt modelId="{CE217C83-AB01-4E9A-A143-E1A6EF0110E7}" type="pres">
       <dgm:prSet presAssocID="{6F11272D-D58A-4F6E-8BA4-4EDE20AD1437}" presName="hierChild4" presStyleCnt="0"/>
@@ -26983,291 +27577,291 @@
     </dgm:pt>
   </dgm:ptLst>
   <dgm:cxnLst>
-    <dgm:cxn modelId="{CCCCEB00-8B13-4E41-A0AA-CC2A23E48135}" type="presOf" srcId="{D14C5CF4-4DF4-4959-BB3A-A12521F57148}" destId="{9A4C22CA-4C3E-48B4-845E-21B913E7DEBE}" srcOrd="0" destOrd="0" presId="urn:microsoft.com/office/officeart/2005/8/layout/orgChart1"/>
     <dgm:cxn modelId="{336FF200-F8A4-48E8-9B62-0565B9AB17B8}" srcId="{96A29AFF-EEC9-429B-AF72-134F84EA6F5D}" destId="{BAF72738-BB93-4B46-8A7C-21097E73BBEC}" srcOrd="0" destOrd="0" parTransId="{D10C70CF-8CB1-4B7E-85D5-D7F07FF66E2A}" sibTransId="{99D4E02D-490F-41A5-B19F-CEE941AE8EF7}"/>
+    <dgm:cxn modelId="{D26CA017-CC02-43DA-8693-C0C60C3D50AC}" type="presOf" srcId="{CC4E81CA-8BCB-4942-84A8-ECF229D707F9}" destId="{5907C446-B29B-4836-A8B1-178A0AE002BC}" srcOrd="0" destOrd="0" presId="urn:microsoft.com/office/officeart/2005/8/layout/orgChart1"/>
+    <dgm:cxn modelId="{7DF30B30-ED0E-4B96-A624-D33775833044}" srcId="{8C4DF9EB-531E-4E46-A0C5-92E8D077434E}" destId="{1AD3442F-8A9D-4180-AFBD-B32337B9AA69}" srcOrd="0" destOrd="0" parTransId="{0A704AF1-5564-47B3-9038-A514070D5606}" sibTransId="{A28FA4EA-1145-4BD6-A5B8-C0E4E9EA930F}"/>
+    <dgm:cxn modelId="{F6F6BA5E-2A35-4C05-A952-500F48D72EB0}" srcId="{96A29AFF-EEC9-429B-AF72-134F84EA6F5D}" destId="{C4EC5A72-068F-41F5-821D-DFC3560E8431}" srcOrd="2" destOrd="0" parTransId="{4FE7738E-FAA4-4EDD-95C4-D5605958AEE3}" sibTransId="{97EEDD31-C119-4960-A426-008E721D7CDE}"/>
+    <dgm:cxn modelId="{DC2914DE-A1E4-4730-8F9B-83B6DF5A04F7}" srcId="{96A29AFF-EEC9-429B-AF72-134F84EA6F5D}" destId="{507B9A82-CE71-45B4-8645-ADA417A65639}" srcOrd="5" destOrd="0" parTransId="{2860ECD1-69B8-4EEB-AF32-96B82A84E31D}" sibTransId="{28A3FAEC-05ED-4D2A-BBE1-4BD5DA986272}"/>
+    <dgm:cxn modelId="{FF9A4D72-DC53-44C4-B4D8-2FB66528F249}" type="presOf" srcId="{8C4DF9EB-531E-4E46-A0C5-92E8D077434E}" destId="{ADE94DF1-440A-417D-8493-9A6A819219F2}" srcOrd="1" destOrd="0" presId="urn:microsoft.com/office/officeart/2005/8/layout/orgChart1"/>
+    <dgm:cxn modelId="{4A91D222-F26D-44CD-A905-F88E7E48F7D3}" type="presOf" srcId="{B4AAF695-1882-4F92-843B-ABBEAE6C446F}" destId="{87C13AA7-1064-4662-83BF-AC425A1D24B9}" srcOrd="1" destOrd="0" presId="urn:microsoft.com/office/officeart/2005/8/layout/orgChart1"/>
+    <dgm:cxn modelId="{9F967AD7-2C87-4678-A7A7-3460256AD050}" type="presOf" srcId="{B98615FD-09AA-420E-9F94-B690D6D0698B}" destId="{40A1BF25-6702-4EFF-BFF9-871FC704113F}" srcOrd="1" destOrd="0" presId="urn:microsoft.com/office/officeart/2005/8/layout/orgChart1"/>
+    <dgm:cxn modelId="{873811B0-0975-4604-8555-6DF4D1B749D8}" type="presOf" srcId="{7C1AE986-26B2-4B58-8A80-158B9380C77E}" destId="{C047F519-7760-4263-95E5-8E5CC44D6F3C}" srcOrd="0" destOrd="0" presId="urn:microsoft.com/office/officeart/2005/8/layout/orgChart1"/>
+    <dgm:cxn modelId="{6114248B-3072-4795-9CBE-38F16261810E}" type="presOf" srcId="{2BEB4723-23B5-450E-8C58-2EFAD2D9A488}" destId="{DC860A9F-5542-431C-903E-3C0FD4ED1041}" srcOrd="0" destOrd="0" presId="urn:microsoft.com/office/officeart/2005/8/layout/orgChart1"/>
+    <dgm:cxn modelId="{DEF8B1EB-2FB8-4692-BBC0-3220C102CC0D}" type="presOf" srcId="{2E70ACAC-08D2-42DA-97E1-EE65B40F2BD1}" destId="{F3F464B4-1D21-47EF-B814-984268812605}" srcOrd="0" destOrd="0" presId="urn:microsoft.com/office/officeart/2005/8/layout/orgChart1"/>
+    <dgm:cxn modelId="{AE357A01-FFD0-40C0-A391-80212D3DF112}" srcId="{96A29AFF-EEC9-429B-AF72-134F84EA6F5D}" destId="{6D0823E8-BFDE-4435-AA5A-60C8B7B76755}" srcOrd="1" destOrd="0" parTransId="{3C82F058-CFEA-4BCD-83BA-3DEA02BB374E}" sibTransId="{BB9A796B-5F5A-4196-8161-2F73B5859FEF}"/>
+    <dgm:cxn modelId="{E905CBA1-8EA1-4492-AF99-B01BA1650CD0}" type="presOf" srcId="{64A67F15-1777-480D-B1C8-DE3D078978E7}" destId="{646C6531-06DD-454E-8AEC-E5A6AAD9BBD1}" srcOrd="1" destOrd="0" presId="urn:microsoft.com/office/officeart/2005/8/layout/orgChart1"/>
+    <dgm:cxn modelId="{3A6CB5A0-1B51-456F-B186-560B943AF38D}" type="presOf" srcId="{2B1E8AB5-0A75-4FA9-BE02-94929F8F30F6}" destId="{00803885-49B5-4FAC-9FAE-9354759DDFEC}" srcOrd="0" destOrd="0" presId="urn:microsoft.com/office/officeart/2005/8/layout/orgChart1"/>
+    <dgm:cxn modelId="{1AC51429-6368-46FB-938B-E148E3B617EC}" type="presOf" srcId="{507B9A82-CE71-45B4-8645-ADA417A65639}" destId="{63902B42-8509-4398-9665-92D725F48995}" srcOrd="0" destOrd="0" presId="urn:microsoft.com/office/officeart/2005/8/layout/orgChart1"/>
+    <dgm:cxn modelId="{1182368C-AFD8-4137-86A7-3B9121583147}" type="presOf" srcId="{FC4A817A-8E18-422F-845E-1440AD511C95}" destId="{5749239B-D588-4029-BB4E-DD9943A20AE5}" srcOrd="1" destOrd="0" presId="urn:microsoft.com/office/officeart/2005/8/layout/orgChart1"/>
+    <dgm:cxn modelId="{BCE6AD8C-716E-4945-9567-391887034978}" type="presOf" srcId="{64A67F15-1777-480D-B1C8-DE3D078978E7}" destId="{5CCF4177-9DF8-407A-9675-7B7618AB88DB}" srcOrd="0" destOrd="0" presId="urn:microsoft.com/office/officeart/2005/8/layout/orgChart1"/>
+    <dgm:cxn modelId="{CEA9E372-38D9-4D9F-B65A-59DE994CBF8A}" type="presOf" srcId="{4D369ECE-6414-4B3C-A5FC-9F4E1FA5A8D8}" destId="{C4CA6F2D-990B-4485-AC9C-0CD2314ACBE2}" srcOrd="1" destOrd="0" presId="urn:microsoft.com/office/officeart/2005/8/layout/orgChart1"/>
+    <dgm:cxn modelId="{BCD163F3-E8C5-49DF-8E6E-0A6D0DBC4C02}" type="presOf" srcId="{C262FD84-A4CC-4C6F-B462-09B629BF805A}" destId="{6A492CFD-7FE0-4097-8296-0855662F74C1}" srcOrd="0" destOrd="0" presId="urn:microsoft.com/office/officeart/2005/8/layout/orgChart1"/>
+    <dgm:cxn modelId="{E6CC7FE1-155A-4509-AE96-3221FB977E23}" type="presOf" srcId="{CBC51889-E761-4CCB-B27E-3919BF22412D}" destId="{0D7E772E-4293-4F97-9D56-97F335B07ABF}" srcOrd="0" destOrd="0" presId="urn:microsoft.com/office/officeart/2005/8/layout/orgChart1"/>
+    <dgm:cxn modelId="{3C2CA0AA-223D-4DDC-8CBE-5F822DBF8E74}" srcId="{2B1E8AB5-0A75-4FA9-BE02-94929F8F30F6}" destId="{37F61390-0163-4E20-BE8B-0AE78A71DF05}" srcOrd="4" destOrd="0" parTransId="{E1EE8FDB-7C8F-47DF-B52C-DF4249E4A50A}" sibTransId="{A4EFF73B-7C15-4B09-8776-671A5A3EC90F}"/>
+    <dgm:cxn modelId="{85E45C9D-FEE6-4764-9838-4F662BD11649}" type="presOf" srcId="{3E8C3BBC-B6E4-46B2-9C8C-A40F2430CA0B}" destId="{15B84927-8605-45A1-BAB7-7409EF8A11B5}" srcOrd="0" destOrd="0" presId="urn:microsoft.com/office/officeart/2005/8/layout/orgChart1"/>
+    <dgm:cxn modelId="{12540179-3EAF-47B1-BEEF-C8899539E469}" type="presOf" srcId="{D14C5CF4-4DF4-4959-BB3A-A12521F57148}" destId="{0A227FFA-E8FA-4A0C-85FA-B8B7D339C6FF}" srcOrd="1" destOrd="0" presId="urn:microsoft.com/office/officeart/2005/8/layout/orgChart1"/>
+    <dgm:cxn modelId="{083C66F4-7A91-4B1C-AE82-1857E207C9B6}" srcId="{2B1E8AB5-0A75-4FA9-BE02-94929F8F30F6}" destId="{2E70ACAC-08D2-42DA-97E1-EE65B40F2BD1}" srcOrd="0" destOrd="0" parTransId="{CBC51889-E761-4CCB-B27E-3919BF22412D}" sibTransId="{725B81FB-1C09-46FF-BC67-48B1ADE71A7B}"/>
+    <dgm:cxn modelId="{E920E673-FD73-41CF-83D4-448F506A6F20}" type="presOf" srcId="{4D369ECE-6414-4B3C-A5FC-9F4E1FA5A8D8}" destId="{C1344BCD-8346-4C04-9E3D-3A83D14C8ABA}" srcOrd="0" destOrd="0" presId="urn:microsoft.com/office/officeart/2005/8/layout/orgChart1"/>
+    <dgm:cxn modelId="{71A183DA-9086-4AF6-AB89-08432F61FCE0}" srcId="{8C4DF9EB-531E-4E46-A0C5-92E8D077434E}" destId="{73403ABF-E4A4-4841-B7C7-8BDF6979201B}" srcOrd="3" destOrd="0" parTransId="{92171FC5-4BFB-4DA0-86E3-8DE3A4903458}" sibTransId="{87BC9B26-3F36-47C2-A908-022FCECBA3BD}"/>
+    <dgm:cxn modelId="{BCED44DC-C2BC-4952-99F6-3C31913509FD}" srcId="{507B9A82-CE71-45B4-8645-ADA417A65639}" destId="{D14C5CF4-4DF4-4959-BB3A-A12521F57148}" srcOrd="2" destOrd="0" parTransId="{71C54BFF-BAFD-4E2E-95A4-EED029A67635}" sibTransId="{658B8294-A054-4AF1-88AC-A7CBE2978D45}"/>
+    <dgm:cxn modelId="{3985BE35-40D3-4F48-A1F0-12061C5383E9}" type="presOf" srcId="{2AF045E6-96C1-41A9-84A2-5D93119764F7}" destId="{05911508-4ACD-4F9A-98AE-0C65A87D4C06}" srcOrd="0" destOrd="0" presId="urn:microsoft.com/office/officeart/2005/8/layout/orgChart1"/>
+    <dgm:cxn modelId="{892A2EED-F50C-4096-B7D0-D59D76F68B5A}" type="presOf" srcId="{6F11272D-D58A-4F6E-8BA4-4EDE20AD1437}" destId="{D80D2B91-7F63-440D-96B4-6105BBDF7633}" srcOrd="1" destOrd="0" presId="urn:microsoft.com/office/officeart/2005/8/layout/orgChart1"/>
+    <dgm:cxn modelId="{6AA60CCB-FEF2-4AF0-8C63-51FB1F2AA0CE}" srcId="{96A29AFF-EEC9-429B-AF72-134F84EA6F5D}" destId="{B98615FD-09AA-420E-9F94-B690D6D0698B}" srcOrd="3" destOrd="0" parTransId="{129F63B1-ADF2-4828-AAEB-65F4C1770252}" sibTransId="{C278B168-073C-483C-BA7B-CC9A0CBAD3C5}"/>
+    <dgm:cxn modelId="{64573CDC-0244-48D6-9DAC-7FB445FDDEE5}" srcId="{8C4DF9EB-531E-4E46-A0C5-92E8D077434E}" destId="{2BEB4723-23B5-450E-8C58-2EFAD2D9A488}" srcOrd="1" destOrd="0" parTransId="{95436176-2C71-4718-B8B9-D68CE81528DE}" sibTransId="{737E3AF1-1316-44DE-8065-94025DCC981B}"/>
+    <dgm:cxn modelId="{4A295828-44CF-4E5F-A29E-78D3608A19F4}" srcId="{8C4DF9EB-531E-4E46-A0C5-92E8D077434E}" destId="{C2A0D19E-2771-47C3-8B01-3A1AFABEF9FF}" srcOrd="2" destOrd="0" parTransId="{24FDCFC8-A82A-41EF-9977-7B7C0B0BAD75}" sibTransId="{F1265B58-1BD7-4BF3-9E3B-027B4C6F46E0}"/>
+    <dgm:cxn modelId="{C6298B6C-221D-4403-A708-A2E9E4A04555}" type="presOf" srcId="{6D0823E8-BFDE-4435-AA5A-60C8B7B76755}" destId="{7DE45A4D-7BC6-4A93-87C2-A17685F8AF27}" srcOrd="0" destOrd="0" presId="urn:microsoft.com/office/officeart/2005/8/layout/orgChart1"/>
+    <dgm:cxn modelId="{06C23854-32E2-410D-8615-889AB78D8097}" type="presOf" srcId="{C4EC5A72-068F-41F5-821D-DFC3560E8431}" destId="{6EDE8AA1-291E-4B4C-9939-1A64C1D81C72}" srcOrd="1" destOrd="0" presId="urn:microsoft.com/office/officeart/2005/8/layout/orgChart1"/>
+    <dgm:cxn modelId="{DBB28041-12FA-4395-9BA1-29E4E5047899}" type="presOf" srcId="{D14C5CF4-4DF4-4959-BB3A-A12521F57148}" destId="{9A4C22CA-4C3E-48B4-845E-21B913E7DEBE}" srcOrd="0" destOrd="0" presId="urn:microsoft.com/office/officeart/2005/8/layout/orgChart1"/>
+    <dgm:cxn modelId="{05CBF010-19C2-495B-A440-DC76E9FBED0C}" type="presOf" srcId="{F69DFD05-2566-4D82-A110-7B4E2AAEBB7F}" destId="{17974DC0-9F58-4698-8AAA-1550B13549AA}" srcOrd="0" destOrd="0" presId="urn:microsoft.com/office/officeart/2005/8/layout/orgChart1"/>
+    <dgm:cxn modelId="{3ED49CC8-D550-4489-9AED-CC0B7318B44F}" type="presOf" srcId="{24FDCFC8-A82A-41EF-9977-7B7C0B0BAD75}" destId="{F155158F-6F15-4B8E-914B-B41FBABA1EF9}" srcOrd="0" destOrd="0" presId="urn:microsoft.com/office/officeart/2005/8/layout/orgChart1"/>
+    <dgm:cxn modelId="{658D6876-22FF-4FE6-BF58-0A8BF560927E}" type="presOf" srcId="{76D70498-B6DB-4B78-BC8E-DBD431845191}" destId="{716729F6-AA03-4893-A14C-96BC1DC9FEC2}" srcOrd="0" destOrd="0" presId="urn:microsoft.com/office/officeart/2005/8/layout/orgChart1"/>
+    <dgm:cxn modelId="{9E131660-35B8-4869-A603-3747EB8E4268}" type="presOf" srcId="{C2A0D19E-2771-47C3-8B01-3A1AFABEF9FF}" destId="{E84E038A-4C6C-4DC9-9ABF-F30365CE4764}" srcOrd="1" destOrd="0" presId="urn:microsoft.com/office/officeart/2005/8/layout/orgChart1"/>
+    <dgm:cxn modelId="{B9B55C0A-24C6-4619-B552-454BF100901E}" type="presOf" srcId="{AF107E60-BDB9-4298-A4E9-B5BF08AF723B}" destId="{63CCB96A-4195-4C38-AD08-C40A2B39ECC8}" srcOrd="0" destOrd="0" presId="urn:microsoft.com/office/officeart/2005/8/layout/orgChart1"/>
+    <dgm:cxn modelId="{DBB168C0-427B-4DA7-A566-CF234991BF45}" type="presOf" srcId="{74F3581D-5B2E-41A6-BCC5-9DBC17FD34A4}" destId="{50B598CF-37C2-4E3B-BA55-84621B80470B}" srcOrd="0" destOrd="0" presId="urn:microsoft.com/office/officeart/2005/8/layout/orgChart1"/>
+    <dgm:cxn modelId="{5B3914C8-BB00-4895-8602-570AAC5F5F01}" srcId="{507B9A82-CE71-45B4-8645-ADA417A65639}" destId="{CC4E81CA-8BCB-4942-84A8-ECF229D707F9}" srcOrd="1" destOrd="0" parTransId="{F69DFD05-2566-4D82-A110-7B4E2AAEBB7F}" sibTransId="{E132AE57-A9C6-4F61-8CD6-C0FA90815938}"/>
+    <dgm:cxn modelId="{3CF673A4-740F-4D31-B982-21D7FAD67C77}" type="presOf" srcId="{92171FC5-4BFB-4DA0-86E3-8DE3A4903458}" destId="{CF4345F4-8CF1-417F-9A05-5CC13B062EB9}" srcOrd="0" destOrd="0" presId="urn:microsoft.com/office/officeart/2005/8/layout/orgChart1"/>
+    <dgm:cxn modelId="{96E58BB8-75DD-45C5-BFA2-0BAA9C09080E}" type="presOf" srcId="{E1EE8FDB-7C8F-47DF-B52C-DF4249E4A50A}" destId="{EA883460-9E71-44DB-80CB-1BD846FB2581}" srcOrd="0" destOrd="0" presId="urn:microsoft.com/office/officeart/2005/8/layout/orgChart1"/>
+    <dgm:cxn modelId="{06171723-9799-478B-B6BF-0C8880CC5B8A}" type="presOf" srcId="{2B1E8AB5-0A75-4FA9-BE02-94929F8F30F6}" destId="{AA311303-CF23-4FC7-85E7-BCB9BEE27E5E}" srcOrd="1" destOrd="0" presId="urn:microsoft.com/office/officeart/2005/8/layout/orgChart1"/>
+    <dgm:cxn modelId="{788E53EB-7F86-47F2-9D08-91BC9987EEAB}" type="presOf" srcId="{F177ECDA-B569-4989-8733-5E4A4321ED97}" destId="{2198F0D9-5896-4519-A6B1-EA43BD78786F}" srcOrd="0" destOrd="0" presId="urn:microsoft.com/office/officeart/2005/8/layout/orgChart1"/>
+    <dgm:cxn modelId="{0B6BA380-811B-4C74-9035-9C07FB9EDB49}" type="presOf" srcId="{6C58EC93-B823-4EFF-BBE2-E27296B45734}" destId="{0CE0FB39-321D-4FE1-8368-D716E7B629EA}" srcOrd="0" destOrd="0" presId="urn:microsoft.com/office/officeart/2005/8/layout/orgChart1"/>
+    <dgm:cxn modelId="{27C20BED-7806-415C-8529-1027964F1620}" srcId="{74F3581D-5B2E-41A6-BCC5-9DBC17FD34A4}" destId="{8C4DF9EB-531E-4E46-A0C5-92E8D077434E}" srcOrd="2" destOrd="0" parTransId="{597ADB72-385E-4601-9055-AECC3D0ACAAA}" sibTransId="{8273CCC2-6E93-417B-93B0-AE92141DDA1A}"/>
+    <dgm:cxn modelId="{D158CB95-3CAB-4EDE-A709-52FA690F88BB}" type="presOf" srcId="{2860ECD1-69B8-4EEB-AF32-96B82A84E31D}" destId="{74B97582-D96F-43F3-A494-B2FBB75949A5}" srcOrd="0" destOrd="0" presId="urn:microsoft.com/office/officeart/2005/8/layout/orgChart1"/>
+    <dgm:cxn modelId="{3EED83A3-C167-4AE3-88F2-4FA8A3AF54F5}" type="presOf" srcId="{CCE423B8-F41B-4A21-B855-F225AE79D9FC}" destId="{94776DB3-1802-4ACA-9940-037995235224}" srcOrd="0" destOrd="0" presId="urn:microsoft.com/office/officeart/2005/8/layout/orgChart1"/>
+    <dgm:cxn modelId="{09A288DF-660C-4798-83ED-F2447726ADFE}" srcId="{74F3581D-5B2E-41A6-BCC5-9DBC17FD34A4}" destId="{6F11272D-D58A-4F6E-8BA4-4EDE20AD1437}" srcOrd="4" destOrd="0" parTransId="{F177ECDA-B569-4989-8733-5E4A4321ED97}" sibTransId="{2323EDB5-983F-4C15-B138-0BDF1055565F}"/>
     <dgm:cxn modelId="{26CD2001-20CF-4DFA-AA74-F4D815FA15A6}" srcId="{74F3581D-5B2E-41A6-BCC5-9DBC17FD34A4}" destId="{96A29AFF-EEC9-429B-AF72-134F84EA6F5D}" srcOrd="0" destOrd="0" parTransId="{F912E23B-D95D-43E1-A1D8-CB443D2DF43D}" sibTransId="{4C9C471A-4166-410D-8105-8AB8B2BED0B9}"/>
-    <dgm:cxn modelId="{AE357A01-FFD0-40C0-A391-80212D3DF112}" srcId="{96A29AFF-EEC9-429B-AF72-134F84EA6F5D}" destId="{6D0823E8-BFDE-4435-AA5A-60C8B7B76755}" srcOrd="1" destOrd="0" parTransId="{3C82F058-CFEA-4BCD-83BA-3DEA02BB374E}" sibTransId="{BB9A796B-5F5A-4196-8161-2F73B5859FEF}"/>
+    <dgm:cxn modelId="{6FF0A064-5421-4301-BE9A-81E651860705}" type="presOf" srcId="{507B9A82-CE71-45B4-8645-ADA417A65639}" destId="{4ABC9A5E-92E3-480D-8788-9E107EEBDDDD}" srcOrd="1" destOrd="0" presId="urn:microsoft.com/office/officeart/2005/8/layout/orgChart1"/>
+    <dgm:cxn modelId="{DDA7EA9D-3C42-4215-910A-CA39A897B550}" type="presOf" srcId="{37F61390-0163-4E20-BE8B-0AE78A71DF05}" destId="{DDC9A28E-DE49-4BB7-9E1E-C8141CB13F2A}" srcOrd="0" destOrd="0" presId="urn:microsoft.com/office/officeart/2005/8/layout/orgChart1"/>
+    <dgm:cxn modelId="{C810DB1C-0742-40D1-9556-F430BB621BF1}" type="presOf" srcId="{2E70ACAC-08D2-42DA-97E1-EE65B40F2BD1}" destId="{0B2346D4-7317-41CF-8833-B02E544BDCCB}" srcOrd="1" destOrd="0" presId="urn:microsoft.com/office/officeart/2005/8/layout/orgChart1"/>
+    <dgm:cxn modelId="{23EB950E-79A8-4A7E-9BD8-F4CE3A4963CE}" type="presOf" srcId="{C2A0D19E-2771-47C3-8B01-3A1AFABEF9FF}" destId="{673E51E1-924F-44CA-9CFE-1D15332FA97C}" srcOrd="0" destOrd="0" presId="urn:microsoft.com/office/officeart/2005/8/layout/orgChart1"/>
+    <dgm:cxn modelId="{1321168F-C2B2-4039-B731-71656B67F058}" type="presOf" srcId="{1AD3442F-8A9D-4180-AFBD-B32337B9AA69}" destId="{9E0B46A4-8C42-4B28-B560-84C11C2B1648}" srcOrd="0" destOrd="0" presId="urn:microsoft.com/office/officeart/2005/8/layout/orgChart1"/>
     <dgm:cxn modelId="{49EE8504-95CD-46BA-A745-73A3C3A52DBF}" srcId="{2B1E8AB5-0A75-4FA9-BE02-94929F8F30F6}" destId="{FC4A817A-8E18-422F-845E-1440AD511C95}" srcOrd="1" destOrd="0" parTransId="{67FAB64B-B665-4C2A-8516-AE53953FBB30}" sibTransId="{393743EF-5041-41F9-914C-5CA9E938BC19}"/>
-    <dgm:cxn modelId="{9C6DB507-CFD2-4260-953A-9E2DACBE1B60}" type="presOf" srcId="{73403ABF-E4A4-4841-B7C7-8BDF6979201B}" destId="{E815948E-3B41-46F1-A9DF-7EFD10326DC6}" srcOrd="1" destOrd="0" presId="urn:microsoft.com/office/officeart/2005/8/layout/orgChart1"/>
-    <dgm:cxn modelId="{FD48C607-9E73-4BB5-B888-62D92B007F29}" type="presOf" srcId="{76D70498-B6DB-4B78-BC8E-DBD431845191}" destId="{716729F6-AA03-4893-A14C-96BC1DC9FEC2}" srcOrd="0" destOrd="0" presId="urn:microsoft.com/office/officeart/2005/8/layout/orgChart1"/>
-    <dgm:cxn modelId="{284A4D0A-34B6-4995-A6B4-98682D0BA05E}" type="presOf" srcId="{24FDCFC8-A82A-41EF-9977-7B7C0B0BAD75}" destId="{F155158F-6F15-4B8E-914B-B41FBABA1EF9}" srcOrd="0" destOrd="0" presId="urn:microsoft.com/office/officeart/2005/8/layout/orgChart1"/>
-    <dgm:cxn modelId="{A5F7510C-BAB8-45E8-9A48-FEB9DF02FE2F}" type="presOf" srcId="{129F63B1-ADF2-4828-AAEB-65F4C1770252}" destId="{F47B1E06-D9A6-4BF3-9069-494D1AF1A3C2}" srcOrd="0" destOrd="0" presId="urn:microsoft.com/office/officeart/2005/8/layout/orgChart1"/>
-    <dgm:cxn modelId="{AE98E10C-122B-46C4-B5ED-6D780F901DCA}" type="presOf" srcId="{95436176-2C71-4718-B8B9-D68CE81528DE}" destId="{1035803C-D3C8-4DFC-AC3D-C33D67A72759}" srcOrd="0" destOrd="0" presId="urn:microsoft.com/office/officeart/2005/8/layout/orgChart1"/>
-    <dgm:cxn modelId="{BD6A870D-E125-4254-A015-FCF727BA67F1}" type="presOf" srcId="{37F61390-0163-4E20-BE8B-0AE78A71DF05}" destId="{DDC9A28E-DE49-4BB7-9E1E-C8141CB13F2A}" srcOrd="0" destOrd="0" presId="urn:microsoft.com/office/officeart/2005/8/layout/orgChart1"/>
-    <dgm:cxn modelId="{CD6B2D0F-1659-435A-89ED-9159AF97ABEE}" type="presOf" srcId="{3C82F058-CFEA-4BCD-83BA-3DEA02BB374E}" destId="{4650BC87-BF91-41D0-855F-1A14F03103F5}" srcOrd="0" destOrd="0" presId="urn:microsoft.com/office/officeart/2005/8/layout/orgChart1"/>
-    <dgm:cxn modelId="{59125714-B450-4DDE-92F3-ADCEEF064EF1}" type="presOf" srcId="{FC4A817A-8E18-422F-845E-1440AD511C95}" destId="{5749239B-D588-4029-BB4E-DD9943A20AE5}" srcOrd="1" destOrd="0" presId="urn:microsoft.com/office/officeart/2005/8/layout/orgChart1"/>
-    <dgm:cxn modelId="{71524D16-1CB8-4679-BA05-7D5918759FEF}" type="presOf" srcId="{96A29AFF-EEC9-429B-AF72-134F84EA6F5D}" destId="{3DAB4941-3D53-4585-893B-68E8FD677106}" srcOrd="0" destOrd="0" presId="urn:microsoft.com/office/officeart/2005/8/layout/orgChart1"/>
-    <dgm:cxn modelId="{8098AD17-9AFF-4A9D-BD82-470A84AD4CE4}" type="presOf" srcId="{D14C5CF4-4DF4-4959-BB3A-A12521F57148}" destId="{0A227FFA-E8FA-4A0C-85FA-B8B7D339C6FF}" srcOrd="1" destOrd="0" presId="urn:microsoft.com/office/officeart/2005/8/layout/orgChart1"/>
+    <dgm:cxn modelId="{A0A9DA95-71AB-4028-9651-8449CC4EBEC1}" type="presOf" srcId="{8C4DF9EB-531E-4E46-A0C5-92E8D077434E}" destId="{5B2EF99B-88C1-43C4-80BE-D22F7AF37D65}" srcOrd="0" destOrd="0" presId="urn:microsoft.com/office/officeart/2005/8/layout/orgChart1"/>
+    <dgm:cxn modelId="{A2EE888E-C54A-430D-9A8C-4AF976D5F3E6}" type="presOf" srcId="{71C54BFF-BAFD-4E2E-95A4-EED029A67635}" destId="{1641F841-72B3-46EA-AFEA-B9DCE0D4CA00}" srcOrd="0" destOrd="0" presId="urn:microsoft.com/office/officeart/2005/8/layout/orgChart1"/>
+    <dgm:cxn modelId="{FE8ADAB5-7574-4709-A260-68F49D01463D}" srcId="{8C4DF9EB-531E-4E46-A0C5-92E8D077434E}" destId="{DF29236C-A356-42ED-80FD-7225E8B3F24B}" srcOrd="4" destOrd="0" parTransId="{CCE423B8-F41B-4A21-B855-F225AE79D9FC}" sibTransId="{DCED37A0-44C0-4A79-A6B9-1CF826B5DE25}"/>
+    <dgm:cxn modelId="{4FE6CF3C-3961-497C-B2C1-480AABD3C88C}" type="presOf" srcId="{0A704AF1-5564-47B3-9038-A514070D5606}" destId="{6062B245-8E24-4ED1-A79C-9B6B6BABAF5D}" srcOrd="0" destOrd="0" presId="urn:microsoft.com/office/officeart/2005/8/layout/orgChart1"/>
+    <dgm:cxn modelId="{10630FFC-A5D0-4C74-AB37-3EEF7B15B908}" type="presOf" srcId="{96A29AFF-EEC9-429B-AF72-134F84EA6F5D}" destId="{3DAB4941-3D53-4585-893B-68E8FD677106}" srcOrd="0" destOrd="0" presId="urn:microsoft.com/office/officeart/2005/8/layout/orgChart1"/>
+    <dgm:cxn modelId="{95BA1AF8-F119-4F92-B8E6-1C1548F971F3}" type="presOf" srcId="{C4EC5A72-068F-41F5-821D-DFC3560E8431}" destId="{E65B37B3-D923-4B19-A47E-54B13B920C2B}" srcOrd="0" destOrd="0" presId="urn:microsoft.com/office/officeart/2005/8/layout/orgChart1"/>
+    <dgm:cxn modelId="{6E6A2E7A-698A-42AA-B0BE-5DEA2CE25372}" type="presOf" srcId="{B98615FD-09AA-420E-9F94-B690D6D0698B}" destId="{906F0383-BAA2-4FF6-A524-6BC8EC8C7908}" srcOrd="0" destOrd="0" presId="urn:microsoft.com/office/officeart/2005/8/layout/orgChart1"/>
+    <dgm:cxn modelId="{38593C75-070C-4BEB-B620-95F99FEED830}" type="presOf" srcId="{D10C70CF-8CB1-4B7E-85D5-D7F07FF66E2A}" destId="{6E8E6E2A-DC58-42BB-B191-ABCBF9F6295F}" srcOrd="0" destOrd="0" presId="urn:microsoft.com/office/officeart/2005/8/layout/orgChart1"/>
+    <dgm:cxn modelId="{A749446D-937A-4012-9B70-E9A9444C3C5D}" type="presOf" srcId="{FC4A817A-8E18-422F-845E-1440AD511C95}" destId="{C2F15A6A-C049-4C73-AB64-4BDEDBA0F1E8}" srcOrd="0" destOrd="0" presId="urn:microsoft.com/office/officeart/2005/8/layout/orgChart1"/>
+    <dgm:cxn modelId="{18F59642-EABE-45E7-8F08-703FFB930460}" type="presOf" srcId="{D1FFAA98-A2C6-4C3E-A7FD-1BDB1DD6297D}" destId="{FBD75632-EA63-4F4E-AF05-E048F46D3FB6}" srcOrd="0" destOrd="0" presId="urn:microsoft.com/office/officeart/2005/8/layout/orgChart1"/>
+    <dgm:cxn modelId="{383D309F-DD3B-4DF2-9DDC-3AF82D1E5FAF}" type="presOf" srcId="{B262A444-1126-4F06-A122-F55277882EF1}" destId="{959A3F05-B1B5-451D-9DEE-6911A3510671}" srcOrd="1" destOrd="0" presId="urn:microsoft.com/office/officeart/2005/8/layout/orgChart1"/>
+    <dgm:cxn modelId="{12FAFEB1-273F-4023-B3AD-ECA23DB9B70E}" srcId="{2B1E8AB5-0A75-4FA9-BE02-94929F8F30F6}" destId="{7C1AE986-26B2-4B58-8A80-158B9380C77E}" srcOrd="3" destOrd="0" parTransId="{AF107E60-BDB9-4298-A4E9-B5BF08AF723B}" sibTransId="{579E8FC5-C158-4643-8909-E013DD9F6705}"/>
+    <dgm:cxn modelId="{C501600D-811A-464A-B0F8-96B535688A19}" type="presOf" srcId="{CC4E81CA-8BCB-4942-84A8-ECF229D707F9}" destId="{9AA04FAE-5200-4E5B-85D1-529C30601BCC}" srcOrd="1" destOrd="0" presId="urn:microsoft.com/office/officeart/2005/8/layout/orgChart1"/>
+    <dgm:cxn modelId="{29DCDD31-EAFA-4C5D-AA9A-6AA51F1DC4E5}" type="presOf" srcId="{BAF72738-BB93-4B46-8A7C-21097E73BBEC}" destId="{A2C06690-3A75-421E-B846-9E57FC6B9773}" srcOrd="0" destOrd="0" presId="urn:microsoft.com/office/officeart/2005/8/layout/orgChart1"/>
+    <dgm:cxn modelId="{30C3D26F-7BA6-47FF-A588-AB014566D7C1}" srcId="{507B9A82-CE71-45B4-8645-ADA417A65639}" destId="{C262FD84-A4CC-4C6F-B462-09B629BF805A}" srcOrd="0" destOrd="0" parTransId="{D0CC761E-3669-4A7D-A898-B758BD2E35A0}" sibTransId="{8AD5E71A-F348-45FC-823F-7BB76ED47F79}"/>
+    <dgm:cxn modelId="{347613E0-F9CE-4A37-B3B0-BCCB3BEFC552}" type="presOf" srcId="{F912E23B-D95D-43E1-A1D8-CB443D2DF43D}" destId="{41EBB838-2E20-42FD-8350-C0921A53DF21}" srcOrd="0" destOrd="0" presId="urn:microsoft.com/office/officeart/2005/8/layout/orgChart1"/>
+    <dgm:cxn modelId="{68D2E4E6-ECED-4FFA-A6A7-38910DDC20C5}" srcId="{74F3581D-5B2E-41A6-BCC5-9DBC17FD34A4}" destId="{2B1E8AB5-0A75-4FA9-BE02-94929F8F30F6}" srcOrd="1" destOrd="0" parTransId="{76D70498-B6DB-4B78-BC8E-DBD431845191}" sibTransId="{88376478-74C9-4B1D-9FBB-9FF7832A84AA}"/>
+    <dgm:cxn modelId="{C905DDE8-FFF9-414D-A772-4AC32AD1D9B7}" type="presOf" srcId="{D0CC761E-3669-4A7D-A898-B758BD2E35A0}" destId="{FF36BE52-E478-433B-8BFA-C1482C6FE728}" srcOrd="0" destOrd="0" presId="urn:microsoft.com/office/officeart/2005/8/layout/orgChart1"/>
+    <dgm:cxn modelId="{9C8C9B44-048C-4851-8928-CFABB962ACE6}" type="presOf" srcId="{95436176-2C71-4718-B8B9-D68CE81528DE}" destId="{1035803C-D3C8-4DFC-AC3D-C33D67A72759}" srcOrd="0" destOrd="0" presId="urn:microsoft.com/office/officeart/2005/8/layout/orgChart1"/>
+    <dgm:cxn modelId="{E0C7639D-216F-400F-8A97-CCFC16142E43}" type="presOf" srcId="{597ADB72-385E-4601-9055-AECC3D0ACAAA}" destId="{F5EBFC2A-C8F7-4F88-A3E2-5504A10570D1}" srcOrd="0" destOrd="0" presId="urn:microsoft.com/office/officeart/2005/8/layout/orgChart1"/>
+    <dgm:cxn modelId="{719542E0-D2C3-4BFF-993C-E50DAC4B2E93}" type="presOf" srcId="{C262FD84-A4CC-4C6F-B462-09B629BF805A}" destId="{EB55A4FC-B65C-4167-B9EB-2DE5852F3679}" srcOrd="1" destOrd="0" presId="urn:microsoft.com/office/officeart/2005/8/layout/orgChart1"/>
+    <dgm:cxn modelId="{24FF6116-B071-4829-970E-001CA89DCA1A}" type="presOf" srcId="{3C82F058-CFEA-4BCD-83BA-3DEA02BB374E}" destId="{4650BC87-BF91-41D0-855F-1A14F03103F5}" srcOrd="0" destOrd="0" presId="urn:microsoft.com/office/officeart/2005/8/layout/orgChart1"/>
+    <dgm:cxn modelId="{12808CE5-9B30-4B57-91B5-2DEFDCE1CBCD}" type="presOf" srcId="{7C1AE986-26B2-4B58-8A80-158B9380C77E}" destId="{BBCB4644-A31A-4AF7-8F2A-0DD9684307A0}" srcOrd="1" destOrd="0" presId="urn:microsoft.com/office/officeart/2005/8/layout/orgChart1"/>
+    <dgm:cxn modelId="{103E32EA-C8D2-471D-951C-C367B4D0B2BD}" type="presOf" srcId="{DF29236C-A356-42ED-80FD-7225E8B3F24B}" destId="{D27A70A8-6925-477C-9053-52078EDCDF61}" srcOrd="0" destOrd="0" presId="urn:microsoft.com/office/officeart/2005/8/layout/orgChart1"/>
+    <dgm:cxn modelId="{C5F78F03-F663-4E13-848A-0A5A97269724}" type="presOf" srcId="{B4AAF695-1882-4F92-843B-ABBEAE6C446F}" destId="{2CB0220D-AE66-444D-93EF-BB35EE514AEC}" srcOrd="0" destOrd="0" presId="urn:microsoft.com/office/officeart/2005/8/layout/orgChart1"/>
+    <dgm:cxn modelId="{B9A34531-FA63-4C16-A00A-9A2EBEA85E0F}" type="presOf" srcId="{2BEB4723-23B5-450E-8C58-2EFAD2D9A488}" destId="{7908F24A-0FC9-4E6C-8EC0-513C5FD44C73}" srcOrd="1" destOrd="0" presId="urn:microsoft.com/office/officeart/2005/8/layout/orgChart1"/>
+    <dgm:cxn modelId="{026977E1-F112-49FE-8A68-B588E8A434FA}" type="presOf" srcId="{DF29236C-A356-42ED-80FD-7225E8B3F24B}" destId="{5A58EDD4-B43E-427D-BE74-CB36DF98E244}" srcOrd="1" destOrd="0" presId="urn:microsoft.com/office/officeart/2005/8/layout/orgChart1"/>
+    <dgm:cxn modelId="{FB379C5B-D287-456A-820D-8860B590D5AB}" srcId="{8C4DF9EB-531E-4E46-A0C5-92E8D077434E}" destId="{B4AAF695-1882-4F92-843B-ABBEAE6C446F}" srcOrd="5" destOrd="0" parTransId="{6C58EC93-B823-4EFF-BBE2-E27296B45734}" sibTransId="{7760C7E1-AF2D-4A07-A88B-7CFC8C12BBF0}"/>
+    <dgm:cxn modelId="{C0747902-8767-466C-AA44-0D71BCCDD5FA}" type="presOf" srcId="{6D0823E8-BFDE-4435-AA5A-60C8B7B76755}" destId="{53B3B736-A4A0-4BFB-95CB-D94147EFE22D}" srcOrd="1" destOrd="0" presId="urn:microsoft.com/office/officeart/2005/8/layout/orgChart1"/>
+    <dgm:cxn modelId="{5CAB40EC-F0D9-46D7-839E-0716578F8271}" type="presOf" srcId="{73403ABF-E4A4-4841-B7C7-8BDF6979201B}" destId="{E815948E-3B41-46F1-A9DF-7EFD10326DC6}" srcOrd="1" destOrd="0" presId="urn:microsoft.com/office/officeart/2005/8/layout/orgChart1"/>
+    <dgm:cxn modelId="{F9532D7E-71F6-4BC9-B19B-1563F5C503D7}" type="presOf" srcId="{37F61390-0163-4E20-BE8B-0AE78A71DF05}" destId="{EA32BFCB-588B-49CA-95DA-983075FFEDDB}" srcOrd="1" destOrd="0" presId="urn:microsoft.com/office/officeart/2005/8/layout/orgChart1"/>
+    <dgm:cxn modelId="{93A151BD-EB7A-4B8C-99E0-519E26F5BBB1}" type="presOf" srcId="{4FE7738E-FAA4-4EDD-95C4-D5605958AEE3}" destId="{B7F0299D-C119-4C34-86BF-7F8093F200E0}" srcOrd="0" destOrd="0" presId="urn:microsoft.com/office/officeart/2005/8/layout/orgChart1"/>
+    <dgm:cxn modelId="{07EA2D51-C86A-4F37-A422-9E6B73210F84}" type="presOf" srcId="{74F3581D-5B2E-41A6-BCC5-9DBC17FD34A4}" destId="{B6CE9750-6DD5-4702-8EEC-A9665E113DFC}" srcOrd="1" destOrd="0" presId="urn:microsoft.com/office/officeart/2005/8/layout/orgChart1"/>
+    <dgm:cxn modelId="{D80761DB-0781-4288-A7B6-6B128689798B}" srcId="{74F3581D-5B2E-41A6-BCC5-9DBC17FD34A4}" destId="{4D369ECE-6414-4B3C-A5FC-9F4E1FA5A8D8}" srcOrd="3" destOrd="0" parTransId="{2AF045E6-96C1-41A9-84A2-5D93119764F7}" sibTransId="{CD5988D8-12F2-4A73-BC37-B8ECD96D258B}"/>
+    <dgm:cxn modelId="{0B16AF62-8C88-4241-BDBF-D6F593E13E80}" type="presOf" srcId="{73403ABF-E4A4-4841-B7C7-8BDF6979201B}" destId="{859DAAF4-386F-45E2-861B-CDDBAE3416F2}" srcOrd="0" destOrd="0" presId="urn:microsoft.com/office/officeart/2005/8/layout/orgChart1"/>
+    <dgm:cxn modelId="{4E92F5B6-275F-4885-A20E-2EF5670644E6}" type="presOf" srcId="{FCDD742C-D26C-4A70-86BB-E9E75B385AAF}" destId="{3105BED9-9639-477E-977F-6EED188048CE}" srcOrd="0" destOrd="0" presId="urn:microsoft.com/office/officeart/2005/8/layout/orgChart1"/>
+    <dgm:cxn modelId="{1C8CB24F-2FB6-4081-8DF3-DDFD7D2095D3}" type="presOf" srcId="{B262A444-1126-4F06-A122-F55277882EF1}" destId="{8FA98810-D470-45C4-8C42-50DAD684ED4C}" srcOrd="0" destOrd="0" presId="urn:microsoft.com/office/officeart/2005/8/layout/orgChart1"/>
+    <dgm:cxn modelId="{0FE2F6F5-C3A6-40BA-B17B-9B021D6B1F33}" type="presOf" srcId="{BAF72738-BB93-4B46-8A7C-21097E73BBEC}" destId="{E3ED7EFD-2EC2-4D6B-90F1-80DF50CE8F2C}" srcOrd="1" destOrd="0" presId="urn:microsoft.com/office/officeart/2005/8/layout/orgChart1"/>
+    <dgm:cxn modelId="{8A2144C9-CFC6-48EC-B449-EE5E89E0AC31}" srcId="{96A29AFF-EEC9-429B-AF72-134F84EA6F5D}" destId="{B262A444-1126-4F06-A122-F55277882EF1}" srcOrd="4" destOrd="0" parTransId="{3E8C3BBC-B6E4-46B2-9C8C-A40F2430CA0B}" sibTransId="{33A4B6C6-A5C1-4A31-BB54-2BF29BB6E95F}"/>
+    <dgm:cxn modelId="{935B98D2-CBF3-4173-A98F-3C8EA91FB0E2}" type="presOf" srcId="{67FAB64B-B665-4C2A-8516-AE53953FBB30}" destId="{2993350F-6C6C-4BAB-81E9-8D76B771AC95}" srcOrd="0" destOrd="0" presId="urn:microsoft.com/office/officeart/2005/8/layout/orgChart1"/>
     <dgm:cxn modelId="{AB0A8F18-C9CE-472B-B3E9-8F3CF23ADA1D}" srcId="{D1FFAA98-A2C6-4C3E-A7FD-1BDB1DD6297D}" destId="{74F3581D-5B2E-41A6-BCC5-9DBC17FD34A4}" srcOrd="0" destOrd="0" parTransId="{AE1106C1-F732-45FB-B917-CA29857E3234}" sibTransId="{2BB61DCF-C77F-47A4-85E2-05F6259351E5}"/>
-    <dgm:cxn modelId="{CE26CB1D-DE44-47E0-B1FC-232E30756DAB}" type="presOf" srcId="{CBC51889-E761-4CCB-B27E-3919BF22412D}" destId="{0D7E772E-4293-4F97-9D56-97F335B07ABF}" srcOrd="0" destOrd="0" presId="urn:microsoft.com/office/officeart/2005/8/layout/orgChart1"/>
-    <dgm:cxn modelId="{5312211E-FB55-4CA6-A49E-E47B9551DF66}" type="presOf" srcId="{B262A444-1126-4F06-A122-F55277882EF1}" destId="{959A3F05-B1B5-451D-9DEE-6911A3510671}" srcOrd="1" destOrd="0" presId="urn:microsoft.com/office/officeart/2005/8/layout/orgChart1"/>
-    <dgm:cxn modelId="{12138423-07F1-4358-AB20-3763FE9BC637}" type="presOf" srcId="{6D0823E8-BFDE-4435-AA5A-60C8B7B76755}" destId="{7DE45A4D-7BC6-4A93-87C2-A17685F8AF27}" srcOrd="0" destOrd="0" presId="urn:microsoft.com/office/officeart/2005/8/layout/orgChart1"/>
-    <dgm:cxn modelId="{53451527-D542-44FD-A3A3-E9CCDCAD1102}" type="presOf" srcId="{2AF045E6-96C1-41A9-84A2-5D93119764F7}" destId="{05911508-4ACD-4F9A-98AE-0C65A87D4C06}" srcOrd="0" destOrd="0" presId="urn:microsoft.com/office/officeart/2005/8/layout/orgChart1"/>
-    <dgm:cxn modelId="{4A295828-44CF-4E5F-A29E-78D3608A19F4}" srcId="{8C4DF9EB-531E-4E46-A0C5-92E8D077434E}" destId="{C2A0D19E-2771-47C3-8B01-3A1AFABEF9FF}" srcOrd="2" destOrd="0" parTransId="{24FDCFC8-A82A-41EF-9977-7B7C0B0BAD75}" sibTransId="{F1265B58-1BD7-4BF3-9E3B-027B4C6F46E0}"/>
-    <dgm:cxn modelId="{07645B2B-8176-4E7B-B0F4-D525281955F4}" type="presOf" srcId="{71C54BFF-BAFD-4E2E-95A4-EED029A67635}" destId="{1641F841-72B3-46EA-AFEA-B9DCE0D4CA00}" srcOrd="0" destOrd="0" presId="urn:microsoft.com/office/officeart/2005/8/layout/orgChart1"/>
-    <dgm:cxn modelId="{7BE26D2B-930D-4B29-8169-249BDBA82DB9}" type="presOf" srcId="{D0CC761E-3669-4A7D-A898-B758BD2E35A0}" destId="{FF36BE52-E478-433B-8BFA-C1482C6FE728}" srcOrd="0" destOrd="0" presId="urn:microsoft.com/office/officeart/2005/8/layout/orgChart1"/>
-    <dgm:cxn modelId="{EB80BC2B-A3EB-4E81-8374-1E717AF33DB1}" type="presOf" srcId="{C2A0D19E-2771-47C3-8B01-3A1AFABEF9FF}" destId="{673E51E1-924F-44CA-9CFE-1D15332FA97C}" srcOrd="0" destOrd="0" presId="urn:microsoft.com/office/officeart/2005/8/layout/orgChart1"/>
-    <dgm:cxn modelId="{7DF30B30-ED0E-4B96-A624-D33775833044}" srcId="{8C4DF9EB-531E-4E46-A0C5-92E8D077434E}" destId="{1AD3442F-8A9D-4180-AFBD-B32337B9AA69}" srcOrd="0" destOrd="0" parTransId="{0A704AF1-5564-47B3-9038-A514070D5606}" sibTransId="{A28FA4EA-1145-4BD6-A5B8-C0E4E9EA930F}"/>
-    <dgm:cxn modelId="{CFCC2F31-E40D-4835-B8F5-125BC8EE1AEE}" type="presOf" srcId="{96A29AFF-EEC9-429B-AF72-134F84EA6F5D}" destId="{37FC63F3-5EBE-41E2-AB8E-1CF768F16516}" srcOrd="1" destOrd="0" presId="urn:microsoft.com/office/officeart/2005/8/layout/orgChart1"/>
-    <dgm:cxn modelId="{F484C332-19BC-4E83-8C9C-086AE51F6FEE}" type="presOf" srcId="{C262FD84-A4CC-4C6F-B462-09B629BF805A}" destId="{EB55A4FC-B65C-4167-B9EB-2DE5852F3679}" srcOrd="1" destOrd="0" presId="urn:microsoft.com/office/officeart/2005/8/layout/orgChart1"/>
-    <dgm:cxn modelId="{23654F3D-AF70-473B-8A22-500606F68071}" type="presOf" srcId="{8C4DF9EB-531E-4E46-A0C5-92E8D077434E}" destId="{ADE94DF1-440A-417D-8493-9A6A819219F2}" srcOrd="1" destOrd="0" presId="urn:microsoft.com/office/officeart/2005/8/layout/orgChart1"/>
-    <dgm:cxn modelId="{534D663F-5FA8-4984-805D-071909C4B10B}" type="presOf" srcId="{0A704AF1-5564-47B3-9038-A514070D5606}" destId="{6062B245-8E24-4ED1-A79C-9B6B6BABAF5D}" srcOrd="0" destOrd="0" presId="urn:microsoft.com/office/officeart/2005/8/layout/orgChart1"/>
-    <dgm:cxn modelId="{FB379C5B-D287-456A-820D-8860B590D5AB}" srcId="{8C4DF9EB-531E-4E46-A0C5-92E8D077434E}" destId="{B4AAF695-1882-4F92-843B-ABBEAE6C446F}" srcOrd="5" destOrd="0" parTransId="{6C58EC93-B823-4EFF-BBE2-E27296B45734}" sibTransId="{7760C7E1-AF2D-4A07-A88B-7CFC8C12BBF0}"/>
-    <dgm:cxn modelId="{3756CC5B-E96D-4D3E-B8C6-D799F87B90D4}" type="presOf" srcId="{CCE423B8-F41B-4A21-B855-F225AE79D9FC}" destId="{94776DB3-1802-4ACA-9940-037995235224}" srcOrd="0" destOrd="0" presId="urn:microsoft.com/office/officeart/2005/8/layout/orgChart1"/>
-    <dgm:cxn modelId="{F6F6BA5E-2A35-4C05-A952-500F48D72EB0}" srcId="{96A29AFF-EEC9-429B-AF72-134F84EA6F5D}" destId="{C4EC5A72-068F-41F5-821D-DFC3560E8431}" srcOrd="2" destOrd="0" parTransId="{4FE7738E-FAA4-4EDD-95C4-D5605958AEE3}" sibTransId="{97EEDD31-C119-4960-A426-008E721D7CDE}"/>
-    <dgm:cxn modelId="{1D4C1762-B51B-4910-AB0F-A2F1E2522574}" type="presOf" srcId="{C262FD84-A4CC-4C6F-B462-09B629BF805A}" destId="{6A492CFD-7FE0-4097-8296-0855662F74C1}" srcOrd="0" destOrd="0" presId="urn:microsoft.com/office/officeart/2005/8/layout/orgChart1"/>
-    <dgm:cxn modelId="{0F7D3142-E446-4E41-A925-D77BF8607848}" type="presOf" srcId="{F69DFD05-2566-4D82-A110-7B4E2AAEBB7F}" destId="{17974DC0-9F58-4698-8AAA-1550B13549AA}" srcOrd="0" destOrd="0" presId="urn:microsoft.com/office/officeart/2005/8/layout/orgChart1"/>
-    <dgm:cxn modelId="{AFB76B45-E871-41F2-B9EB-480B10B3CFD5}" type="presOf" srcId="{FCDD742C-D26C-4A70-86BB-E9E75B385AAF}" destId="{3105BED9-9639-477E-977F-6EED188048CE}" srcOrd="0" destOrd="0" presId="urn:microsoft.com/office/officeart/2005/8/layout/orgChart1"/>
-    <dgm:cxn modelId="{B7348E65-64DB-4F63-A856-A7CB95B1537E}" type="presOf" srcId="{73403ABF-E4A4-4841-B7C7-8BDF6979201B}" destId="{859DAAF4-386F-45E2-861B-CDDBAE3416F2}" srcOrd="0" destOrd="0" presId="urn:microsoft.com/office/officeart/2005/8/layout/orgChart1"/>
-    <dgm:cxn modelId="{D5EE3969-4B3C-4753-AE8A-F93C15DF960E}" type="presOf" srcId="{4D369ECE-6414-4B3C-A5FC-9F4E1FA5A8D8}" destId="{C1344BCD-8346-4C04-9E3D-3A83D14C8ABA}" srcOrd="0" destOrd="0" presId="urn:microsoft.com/office/officeart/2005/8/layout/orgChart1"/>
-    <dgm:cxn modelId="{5387144A-8B52-4467-A41F-2FB4244FCEBF}" type="presOf" srcId="{DF29236C-A356-42ED-80FD-7225E8B3F24B}" destId="{D27A70A8-6925-477C-9053-52078EDCDF61}" srcOrd="0" destOrd="0" presId="urn:microsoft.com/office/officeart/2005/8/layout/orgChart1"/>
-    <dgm:cxn modelId="{8C8F2A6A-F64F-4100-82BF-E7011B9A1B13}" type="presOf" srcId="{64A67F15-1777-480D-B1C8-DE3D078978E7}" destId="{5CCF4177-9DF8-407A-9675-7B7618AB88DB}" srcOrd="0" destOrd="0" presId="urn:microsoft.com/office/officeart/2005/8/layout/orgChart1"/>
-    <dgm:cxn modelId="{4A890D6C-9135-4ABC-BC67-A319D7035A4A}" type="presOf" srcId="{3E8C3BBC-B6E4-46B2-9C8C-A40F2430CA0B}" destId="{15B84927-8605-45A1-BAB7-7409EF8A11B5}" srcOrd="0" destOrd="0" presId="urn:microsoft.com/office/officeart/2005/8/layout/orgChart1"/>
-    <dgm:cxn modelId="{30C3D26F-7BA6-47FF-A588-AB014566D7C1}" srcId="{507B9A82-CE71-45B4-8645-ADA417A65639}" destId="{C262FD84-A4CC-4C6F-B462-09B629BF805A}" srcOrd="0" destOrd="0" parTransId="{D0CC761E-3669-4A7D-A898-B758BD2E35A0}" sibTransId="{8AD5E71A-F348-45FC-823F-7BB76ED47F79}"/>
-    <dgm:cxn modelId="{C5865372-E06D-44E0-9CF8-9C00D6AD80D1}" type="presOf" srcId="{8C4DF9EB-531E-4E46-A0C5-92E8D077434E}" destId="{5B2EF99B-88C1-43C4-80BE-D22F7AF37D65}" srcOrd="0" destOrd="0" presId="urn:microsoft.com/office/officeart/2005/8/layout/orgChart1"/>
-    <dgm:cxn modelId="{5148A473-25F5-404A-A7D0-29BED8FA5AC6}" type="presOf" srcId="{1AD3442F-8A9D-4180-AFBD-B32337B9AA69}" destId="{91EDAE0E-2320-4FA4-8A33-A2F05EF4C50C}" srcOrd="1" destOrd="0" presId="urn:microsoft.com/office/officeart/2005/8/layout/orgChart1"/>
-    <dgm:cxn modelId="{B8C57C76-D0FF-447A-AEB1-719A3BFE7742}" type="presOf" srcId="{2B1E8AB5-0A75-4FA9-BE02-94929F8F30F6}" destId="{AA311303-CF23-4FC7-85E7-BCB9BEE27E5E}" srcOrd="1" destOrd="0" presId="urn:microsoft.com/office/officeart/2005/8/layout/orgChart1"/>
-    <dgm:cxn modelId="{E311CE77-715E-4B8B-ACB0-3BDCCC75222B}" type="presOf" srcId="{4D369ECE-6414-4B3C-A5FC-9F4E1FA5A8D8}" destId="{C4CA6F2D-990B-4485-AC9C-0CD2314ACBE2}" srcOrd="1" destOrd="0" presId="urn:microsoft.com/office/officeart/2005/8/layout/orgChart1"/>
-    <dgm:cxn modelId="{7F70D857-2881-43A0-90CD-61207562CA4C}" type="presOf" srcId="{D10C70CF-8CB1-4B7E-85D5-D7F07FF66E2A}" destId="{6E8E6E2A-DC58-42BB-B191-ABCBF9F6295F}" srcOrd="0" destOrd="0" presId="urn:microsoft.com/office/officeart/2005/8/layout/orgChart1"/>
-    <dgm:cxn modelId="{ECFF287C-E1EE-48FB-89D9-EF8DBAFAA687}" type="presOf" srcId="{B4AAF695-1882-4F92-843B-ABBEAE6C446F}" destId="{87C13AA7-1064-4662-83BF-AC425A1D24B9}" srcOrd="1" destOrd="0" presId="urn:microsoft.com/office/officeart/2005/8/layout/orgChart1"/>
-    <dgm:cxn modelId="{9361DD82-D8AB-4302-AAD5-E8B7B0CB9732}" type="presOf" srcId="{BAF72738-BB93-4B46-8A7C-21097E73BBEC}" destId="{E3ED7EFD-2EC2-4D6B-90F1-80DF50CE8F2C}" srcOrd="1" destOrd="0" presId="urn:microsoft.com/office/officeart/2005/8/layout/orgChart1"/>
-    <dgm:cxn modelId="{CF953B87-5ACD-4BE7-9936-C2D7C5114F81}" type="presOf" srcId="{507B9A82-CE71-45B4-8645-ADA417A65639}" destId="{63902B42-8509-4398-9665-92D725F48995}" srcOrd="0" destOrd="0" presId="urn:microsoft.com/office/officeart/2005/8/layout/orgChart1"/>
-    <dgm:cxn modelId="{0EB25D87-4E98-4073-BBEE-B2209F73A37A}" type="presOf" srcId="{37F61390-0163-4E20-BE8B-0AE78A71DF05}" destId="{EA32BFCB-588B-49CA-95DA-983075FFEDDB}" srcOrd="1" destOrd="0" presId="urn:microsoft.com/office/officeart/2005/8/layout/orgChart1"/>
-    <dgm:cxn modelId="{912DD68D-8392-4210-8ACD-828F40AADF8C}" type="presOf" srcId="{CC4E81CA-8BCB-4942-84A8-ECF229D707F9}" destId="{5907C446-B29B-4836-A8B1-178A0AE002BC}" srcOrd="0" destOrd="0" presId="urn:microsoft.com/office/officeart/2005/8/layout/orgChart1"/>
-    <dgm:cxn modelId="{E6B6128E-12C7-4136-BC90-9D5492E75570}" type="presOf" srcId="{FC4A817A-8E18-422F-845E-1440AD511C95}" destId="{C2F15A6A-C049-4C73-AB64-4BDEDBA0F1E8}" srcOrd="0" destOrd="0" presId="urn:microsoft.com/office/officeart/2005/8/layout/orgChart1"/>
-    <dgm:cxn modelId="{E41B4092-C6C7-41F0-AE25-9E725C24D6D4}" type="presOf" srcId="{CC4E81CA-8BCB-4942-84A8-ECF229D707F9}" destId="{9AA04FAE-5200-4E5B-85D1-529C30601BCC}" srcOrd="1" destOrd="0" presId="urn:microsoft.com/office/officeart/2005/8/layout/orgChart1"/>
-    <dgm:cxn modelId="{D8FEC894-DBB9-41E2-975C-8654E1E6648E}" type="presOf" srcId="{6C58EC93-B823-4EFF-BBE2-E27296B45734}" destId="{0CE0FB39-321D-4FE1-8368-D716E7B629EA}" srcOrd="0" destOrd="0" presId="urn:microsoft.com/office/officeart/2005/8/layout/orgChart1"/>
-    <dgm:cxn modelId="{4519DB94-7176-4D8F-A0E1-66AD526EA364}" type="presOf" srcId="{F177ECDA-B569-4989-8733-5E4A4321ED97}" destId="{2198F0D9-5896-4519-A6B1-EA43BD78786F}" srcOrd="0" destOrd="0" presId="urn:microsoft.com/office/officeart/2005/8/layout/orgChart1"/>
-    <dgm:cxn modelId="{A86C3F96-CA39-4235-BAC1-5CDF2C33FEA7}" type="presOf" srcId="{67FAB64B-B665-4C2A-8516-AE53953FBB30}" destId="{2993350F-6C6C-4BAB-81E9-8D76B771AC95}" srcOrd="0" destOrd="0" presId="urn:microsoft.com/office/officeart/2005/8/layout/orgChart1"/>
-    <dgm:cxn modelId="{0CFE5396-46F6-4DD0-A7BF-1B3F708818FF}" type="presOf" srcId="{C4EC5A72-068F-41F5-821D-DFC3560E8431}" destId="{6EDE8AA1-291E-4B4C-9939-1A64C1D81C72}" srcOrd="1" destOrd="0" presId="urn:microsoft.com/office/officeart/2005/8/layout/orgChart1"/>
-    <dgm:cxn modelId="{3B1C1F97-8D2E-4D69-8466-9179267E2B67}" type="presOf" srcId="{64A67F15-1777-480D-B1C8-DE3D078978E7}" destId="{646C6531-06DD-454E-8AEC-E5A6AAD9BBD1}" srcOrd="1" destOrd="0" presId="urn:microsoft.com/office/officeart/2005/8/layout/orgChart1"/>
-    <dgm:cxn modelId="{58C86299-3157-4720-9043-8E505A33BED3}" type="presOf" srcId="{507B9A82-CE71-45B4-8645-ADA417A65639}" destId="{4ABC9A5E-92E3-480D-8788-9E107EEBDDDD}" srcOrd="1" destOrd="0" presId="urn:microsoft.com/office/officeart/2005/8/layout/orgChart1"/>
-    <dgm:cxn modelId="{70C3679B-9D71-4034-803D-AA447FB039E1}" type="presOf" srcId="{2BEB4723-23B5-450E-8C58-2EFAD2D9A488}" destId="{DC860A9F-5542-431C-903E-3C0FD4ED1041}" srcOrd="0" destOrd="0" presId="urn:microsoft.com/office/officeart/2005/8/layout/orgChart1"/>
-    <dgm:cxn modelId="{7683FC9D-1971-4754-BCB1-DF09B6B5EA23}" type="presOf" srcId="{7C1AE986-26B2-4B58-8A80-158B9380C77E}" destId="{C047F519-7760-4263-95E5-8E5CC44D6F3C}" srcOrd="0" destOrd="0" presId="urn:microsoft.com/office/officeart/2005/8/layout/orgChart1"/>
-    <dgm:cxn modelId="{AFF6B79F-05D3-44D2-8E95-0C017269F79A}" type="presOf" srcId="{B4AAF695-1882-4F92-843B-ABBEAE6C446F}" destId="{2CB0220D-AE66-444D-93EF-BB35EE514AEC}" srcOrd="0" destOrd="0" presId="urn:microsoft.com/office/officeart/2005/8/layout/orgChart1"/>
-    <dgm:cxn modelId="{16D391A0-3BAB-429A-85A5-1F44F9C48E93}" type="presOf" srcId="{4FE7738E-FAA4-4EDD-95C4-D5605958AEE3}" destId="{B7F0299D-C119-4C34-86BF-7F8093F200E0}" srcOrd="0" destOrd="0" presId="urn:microsoft.com/office/officeart/2005/8/layout/orgChart1"/>
-    <dgm:cxn modelId="{184670A1-82D9-4CC7-813D-592A689A5E9B}" type="presOf" srcId="{74F3581D-5B2E-41A6-BCC5-9DBC17FD34A4}" destId="{B6CE9750-6DD5-4702-8EEC-A9665E113DFC}" srcOrd="1" destOrd="0" presId="urn:microsoft.com/office/officeart/2005/8/layout/orgChart1"/>
-    <dgm:cxn modelId="{BF4424A9-EC93-4E6A-9F64-7DCF1EFB36D4}" type="presOf" srcId="{BAF72738-BB93-4B46-8A7C-21097E73BBEC}" destId="{A2C06690-3A75-421E-B846-9E57FC6B9773}" srcOrd="0" destOrd="0" presId="urn:microsoft.com/office/officeart/2005/8/layout/orgChart1"/>
-    <dgm:cxn modelId="{98B438AA-D55A-429E-94BC-3654C6DB81DE}" type="presOf" srcId="{2860ECD1-69B8-4EEB-AF32-96B82A84E31D}" destId="{74B97582-D96F-43F3-A494-B2FBB75949A5}" srcOrd="0" destOrd="0" presId="urn:microsoft.com/office/officeart/2005/8/layout/orgChart1"/>
-    <dgm:cxn modelId="{3C2CA0AA-223D-4DDC-8CBE-5F822DBF8E74}" srcId="{2B1E8AB5-0A75-4FA9-BE02-94929F8F30F6}" destId="{37F61390-0163-4E20-BE8B-0AE78A71DF05}" srcOrd="4" destOrd="0" parTransId="{E1EE8FDB-7C8F-47DF-B52C-DF4249E4A50A}" sibTransId="{A4EFF73B-7C15-4B09-8776-671A5A3EC90F}"/>
-    <dgm:cxn modelId="{12FAFEB1-273F-4023-B3AD-ECA23DB9B70E}" srcId="{2B1E8AB5-0A75-4FA9-BE02-94929F8F30F6}" destId="{7C1AE986-26B2-4B58-8A80-158B9380C77E}" srcOrd="3" destOrd="0" parTransId="{AF107E60-BDB9-4298-A4E9-B5BF08AF723B}" sibTransId="{579E8FC5-C158-4643-8909-E013DD9F6705}"/>
-    <dgm:cxn modelId="{CC25DDB2-C2AD-41A7-B511-85BFB1BB9321}" type="presOf" srcId="{AF107E60-BDB9-4298-A4E9-B5BF08AF723B}" destId="{63CCB96A-4195-4C38-AD08-C40A2B39ECC8}" srcOrd="0" destOrd="0" presId="urn:microsoft.com/office/officeart/2005/8/layout/orgChart1"/>
-    <dgm:cxn modelId="{06DB2FB3-4CFF-4E43-8A57-59D438A1F720}" type="presOf" srcId="{6F11272D-D58A-4F6E-8BA4-4EDE20AD1437}" destId="{D80D2B91-7F63-440D-96B4-6105BBDF7633}" srcOrd="1" destOrd="0" presId="urn:microsoft.com/office/officeart/2005/8/layout/orgChart1"/>
-    <dgm:cxn modelId="{ABB039B3-05EB-4C1A-BD69-1FD8FFBCA6AA}" type="presOf" srcId="{7C1AE986-26B2-4B58-8A80-158B9380C77E}" destId="{BBCB4644-A31A-4AF7-8F2A-0DD9684307A0}" srcOrd="1" destOrd="0" presId="urn:microsoft.com/office/officeart/2005/8/layout/orgChart1"/>
-    <dgm:cxn modelId="{FE8ADAB5-7574-4709-A260-68F49D01463D}" srcId="{8C4DF9EB-531E-4E46-A0C5-92E8D077434E}" destId="{DF29236C-A356-42ED-80FD-7225E8B3F24B}" srcOrd="4" destOrd="0" parTransId="{CCE423B8-F41B-4A21-B855-F225AE79D9FC}" sibTransId="{DCED37A0-44C0-4A79-A6B9-1CF826B5DE25}"/>
-    <dgm:cxn modelId="{16A362B8-6A5E-4708-B37E-33189C4B722D}" type="presOf" srcId="{D1FFAA98-A2C6-4C3E-A7FD-1BDB1DD6297D}" destId="{FBD75632-EA63-4F4E-AF05-E048F46D3FB6}" srcOrd="0" destOrd="0" presId="urn:microsoft.com/office/officeart/2005/8/layout/orgChart1"/>
-    <dgm:cxn modelId="{E50F15BC-1137-4787-855E-979A2B4EC1B5}" type="presOf" srcId="{B98615FD-09AA-420E-9F94-B690D6D0698B}" destId="{906F0383-BAA2-4FF6-A524-6BC8EC8C7908}" srcOrd="0" destOrd="0" presId="urn:microsoft.com/office/officeart/2005/8/layout/orgChart1"/>
+    <dgm:cxn modelId="{87DD5508-AD96-4F6B-BF4F-A7DE0E63248F}" type="presOf" srcId="{6F11272D-D58A-4F6E-8BA4-4EDE20AD1437}" destId="{9486D9E8-995D-4CA1-BEF0-17979DEC38DB}" srcOrd="0" destOrd="0" presId="urn:microsoft.com/office/officeart/2005/8/layout/orgChart1"/>
+    <dgm:cxn modelId="{C10DAFA8-2C98-4005-9616-026B6845FFEE}" type="presOf" srcId="{96A29AFF-EEC9-429B-AF72-134F84EA6F5D}" destId="{37FC63F3-5EBE-41E2-AB8E-1CF768F16516}" srcOrd="1" destOrd="0" presId="urn:microsoft.com/office/officeart/2005/8/layout/orgChart1"/>
+    <dgm:cxn modelId="{B79278CD-C2A1-4171-9577-B708298E12D3}" type="presOf" srcId="{1AD3442F-8A9D-4180-AFBD-B32337B9AA69}" destId="{91EDAE0E-2320-4FA4-8A33-A2F05EF4C50C}" srcOrd="1" destOrd="0" presId="urn:microsoft.com/office/officeart/2005/8/layout/orgChart1"/>
     <dgm:cxn modelId="{D95ABDBF-F5F6-4380-ACEA-B3F070D845D6}" srcId="{2B1E8AB5-0A75-4FA9-BE02-94929F8F30F6}" destId="{64A67F15-1777-480D-B1C8-DE3D078978E7}" srcOrd="2" destOrd="0" parTransId="{FCDD742C-D26C-4A70-86BB-E9E75B385AAF}" sibTransId="{B4604E45-7048-4B56-9484-4566EBA295EB}"/>
-    <dgm:cxn modelId="{9BB416C3-D4A4-4C0B-8946-93F421E209C1}" type="presOf" srcId="{2E70ACAC-08D2-42DA-97E1-EE65B40F2BD1}" destId="{F3F464B4-1D21-47EF-B814-984268812605}" srcOrd="0" destOrd="0" presId="urn:microsoft.com/office/officeart/2005/8/layout/orgChart1"/>
-    <dgm:cxn modelId="{C34EE7C4-7810-460A-8DF2-3B15A24458D2}" type="presOf" srcId="{2BEB4723-23B5-450E-8C58-2EFAD2D9A488}" destId="{7908F24A-0FC9-4E6C-8EC0-513C5FD44C73}" srcOrd="1" destOrd="0" presId="urn:microsoft.com/office/officeart/2005/8/layout/orgChart1"/>
-    <dgm:cxn modelId="{5B3914C8-BB00-4895-8602-570AAC5F5F01}" srcId="{507B9A82-CE71-45B4-8645-ADA417A65639}" destId="{CC4E81CA-8BCB-4942-84A8-ECF229D707F9}" srcOrd="1" destOrd="0" parTransId="{F69DFD05-2566-4D82-A110-7B4E2AAEBB7F}" sibTransId="{E132AE57-A9C6-4F61-8CD6-C0FA90815938}"/>
-    <dgm:cxn modelId="{8A2144C9-CFC6-48EC-B449-EE5E89E0AC31}" srcId="{96A29AFF-EEC9-429B-AF72-134F84EA6F5D}" destId="{B262A444-1126-4F06-A122-F55277882EF1}" srcOrd="4" destOrd="0" parTransId="{3E8C3BBC-B6E4-46B2-9C8C-A40F2430CA0B}" sibTransId="{33A4B6C6-A5C1-4A31-BB54-2BF29BB6E95F}"/>
-    <dgm:cxn modelId="{6AA60CCB-FEF2-4AF0-8C63-51FB1F2AA0CE}" srcId="{96A29AFF-EEC9-429B-AF72-134F84EA6F5D}" destId="{B98615FD-09AA-420E-9F94-B690D6D0698B}" srcOrd="3" destOrd="0" parTransId="{129F63B1-ADF2-4828-AAEB-65F4C1770252}" sibTransId="{C278B168-073C-483C-BA7B-CC9A0CBAD3C5}"/>
-    <dgm:cxn modelId="{5BEF07CC-3D8A-4CA9-955B-6ED57CD0A88F}" type="presOf" srcId="{B262A444-1126-4F06-A122-F55277882EF1}" destId="{8FA98810-D470-45C4-8C42-50DAD684ED4C}" srcOrd="0" destOrd="0" presId="urn:microsoft.com/office/officeart/2005/8/layout/orgChart1"/>
-    <dgm:cxn modelId="{797504CF-31E7-45F4-84D2-51619C35DC9B}" type="presOf" srcId="{1AD3442F-8A9D-4180-AFBD-B32337B9AA69}" destId="{9E0B46A4-8C42-4B28-B560-84C11C2B1648}" srcOrd="0" destOrd="0" presId="urn:microsoft.com/office/officeart/2005/8/layout/orgChart1"/>
-    <dgm:cxn modelId="{614A8BD7-7A99-4C7D-BEA8-2E414BE15A6E}" type="presOf" srcId="{DF29236C-A356-42ED-80FD-7225E8B3F24B}" destId="{5A58EDD4-B43E-427D-BE74-CB36DF98E244}" srcOrd="1" destOrd="0" presId="urn:microsoft.com/office/officeart/2005/8/layout/orgChart1"/>
-    <dgm:cxn modelId="{71A183DA-9086-4AF6-AB89-08432F61FCE0}" srcId="{8C4DF9EB-531E-4E46-A0C5-92E8D077434E}" destId="{73403ABF-E4A4-4841-B7C7-8BDF6979201B}" srcOrd="3" destOrd="0" parTransId="{92171FC5-4BFB-4DA0-86E3-8DE3A4903458}" sibTransId="{87BC9B26-3F36-47C2-A908-022FCECBA3BD}"/>
-    <dgm:cxn modelId="{15D184DA-E995-4FA7-B249-BC4CBB1DDAE2}" type="presOf" srcId="{E1EE8FDB-7C8F-47DF-B52C-DF4249E4A50A}" destId="{EA883460-9E71-44DB-80CB-1BD846FB2581}" srcOrd="0" destOrd="0" presId="urn:microsoft.com/office/officeart/2005/8/layout/orgChart1"/>
-    <dgm:cxn modelId="{D80761DB-0781-4288-A7B6-6B128689798B}" srcId="{74F3581D-5B2E-41A6-BCC5-9DBC17FD34A4}" destId="{4D369ECE-6414-4B3C-A5FC-9F4E1FA5A8D8}" srcOrd="3" destOrd="0" parTransId="{2AF045E6-96C1-41A9-84A2-5D93119764F7}" sibTransId="{CD5988D8-12F2-4A73-BC37-B8ECD96D258B}"/>
-    <dgm:cxn modelId="{64573CDC-0244-48D6-9DAC-7FB445FDDEE5}" srcId="{8C4DF9EB-531E-4E46-A0C5-92E8D077434E}" destId="{2BEB4723-23B5-450E-8C58-2EFAD2D9A488}" srcOrd="1" destOrd="0" parTransId="{95436176-2C71-4718-B8B9-D68CE81528DE}" sibTransId="{737E3AF1-1316-44DE-8065-94025DCC981B}"/>
-    <dgm:cxn modelId="{BCED44DC-C2BC-4952-99F6-3C31913509FD}" srcId="{507B9A82-CE71-45B4-8645-ADA417A65639}" destId="{D14C5CF4-4DF4-4959-BB3A-A12521F57148}" srcOrd="2" destOrd="0" parTransId="{71C54BFF-BAFD-4E2E-95A4-EED029A67635}" sibTransId="{658B8294-A054-4AF1-88AC-A7CBE2978D45}"/>
-    <dgm:cxn modelId="{664E0CDD-A890-4D9F-987D-C723D318B06D}" type="presOf" srcId="{C4EC5A72-068F-41F5-821D-DFC3560E8431}" destId="{E65B37B3-D923-4B19-A47E-54B13B920C2B}" srcOrd="0" destOrd="0" presId="urn:microsoft.com/office/officeart/2005/8/layout/orgChart1"/>
-    <dgm:cxn modelId="{B3B543DD-568F-4632-813E-D9733C6523A0}" type="presOf" srcId="{6F11272D-D58A-4F6E-8BA4-4EDE20AD1437}" destId="{9486D9E8-995D-4CA1-BEF0-17979DEC38DB}" srcOrd="0" destOrd="0" presId="urn:microsoft.com/office/officeart/2005/8/layout/orgChart1"/>
-    <dgm:cxn modelId="{DC2914DE-A1E4-4730-8F9B-83B6DF5A04F7}" srcId="{96A29AFF-EEC9-429B-AF72-134F84EA6F5D}" destId="{507B9A82-CE71-45B4-8645-ADA417A65639}" srcOrd="5" destOrd="0" parTransId="{2860ECD1-69B8-4EEB-AF32-96B82A84E31D}" sibTransId="{28A3FAEC-05ED-4D2A-BBE1-4BD5DA986272}"/>
-    <dgm:cxn modelId="{09A288DF-660C-4798-83ED-F2447726ADFE}" srcId="{74F3581D-5B2E-41A6-BCC5-9DBC17FD34A4}" destId="{6F11272D-D58A-4F6E-8BA4-4EDE20AD1437}" srcOrd="4" destOrd="0" parTransId="{F177ECDA-B569-4989-8733-5E4A4321ED97}" sibTransId="{2323EDB5-983F-4C15-B138-0BDF1055565F}"/>
-    <dgm:cxn modelId="{0EB88FE1-0B20-4E20-AE63-33A90A9AC215}" type="presOf" srcId="{2E70ACAC-08D2-42DA-97E1-EE65B40F2BD1}" destId="{0B2346D4-7317-41CF-8833-B02E544BDCCB}" srcOrd="1" destOrd="0" presId="urn:microsoft.com/office/officeart/2005/8/layout/orgChart1"/>
-    <dgm:cxn modelId="{68D2E4E6-ECED-4FFA-A6A7-38910DDC20C5}" srcId="{74F3581D-5B2E-41A6-BCC5-9DBC17FD34A4}" destId="{2B1E8AB5-0A75-4FA9-BE02-94929F8F30F6}" srcOrd="1" destOrd="0" parTransId="{76D70498-B6DB-4B78-BC8E-DBD431845191}" sibTransId="{88376478-74C9-4B1D-9FBB-9FF7832A84AA}"/>
-    <dgm:cxn modelId="{27C20BED-7806-415C-8529-1027964F1620}" srcId="{74F3581D-5B2E-41A6-BCC5-9DBC17FD34A4}" destId="{8C4DF9EB-531E-4E46-A0C5-92E8D077434E}" srcOrd="2" destOrd="0" parTransId="{597ADB72-385E-4601-9055-AECC3D0ACAAA}" sibTransId="{8273CCC2-6E93-417B-93B0-AE92141DDA1A}"/>
-    <dgm:cxn modelId="{9A4409EE-85D9-4737-8B26-0636F085F13F}" type="presOf" srcId="{74F3581D-5B2E-41A6-BCC5-9DBC17FD34A4}" destId="{50B598CF-37C2-4E3B-BA55-84621B80470B}" srcOrd="0" destOrd="0" presId="urn:microsoft.com/office/officeart/2005/8/layout/orgChart1"/>
-    <dgm:cxn modelId="{048BE2EE-F1AF-4C65-8999-21619AB6E82A}" type="presOf" srcId="{92171FC5-4BFB-4DA0-86E3-8DE3A4903458}" destId="{CF4345F4-8CF1-417F-9A05-5CC13B062EB9}" srcOrd="0" destOrd="0" presId="urn:microsoft.com/office/officeart/2005/8/layout/orgChart1"/>
-    <dgm:cxn modelId="{BF652AEF-E2AA-4AD6-91CE-439CB5A0E5FF}" type="presOf" srcId="{6D0823E8-BFDE-4435-AA5A-60C8B7B76755}" destId="{53B3B736-A4A0-4BFB-95CB-D94147EFE22D}" srcOrd="1" destOrd="0" presId="urn:microsoft.com/office/officeart/2005/8/layout/orgChart1"/>
-    <dgm:cxn modelId="{DEBC34EF-37AD-4F3F-88FC-53B608A9C6C6}" type="presOf" srcId="{B98615FD-09AA-420E-9F94-B690D6D0698B}" destId="{40A1BF25-6702-4EFF-BFF9-871FC704113F}" srcOrd="1" destOrd="0" presId="urn:microsoft.com/office/officeart/2005/8/layout/orgChart1"/>
-    <dgm:cxn modelId="{EE0CDFEF-AFE1-4DB1-89DA-1B858C317B7C}" type="presOf" srcId="{2B1E8AB5-0A75-4FA9-BE02-94929F8F30F6}" destId="{00803885-49B5-4FAC-9FAE-9354759DDFEC}" srcOrd="0" destOrd="0" presId="urn:microsoft.com/office/officeart/2005/8/layout/orgChart1"/>
-    <dgm:cxn modelId="{456AF8F0-9EEF-4DDD-8515-C30CD3B0DE07}" type="presOf" srcId="{597ADB72-385E-4601-9055-AECC3D0ACAAA}" destId="{F5EBFC2A-C8F7-4F88-A3E2-5504A10570D1}" srcOrd="0" destOrd="0" presId="urn:microsoft.com/office/officeart/2005/8/layout/orgChart1"/>
-    <dgm:cxn modelId="{80172CF1-F2E9-4F27-A78E-4594BA6A10F7}" type="presOf" srcId="{C2A0D19E-2771-47C3-8B01-3A1AFABEF9FF}" destId="{E84E038A-4C6C-4DC9-9ABF-F30365CE4764}" srcOrd="1" destOrd="0" presId="urn:microsoft.com/office/officeart/2005/8/layout/orgChart1"/>
-    <dgm:cxn modelId="{083C66F4-7A91-4B1C-AE82-1857E207C9B6}" srcId="{2B1E8AB5-0A75-4FA9-BE02-94929F8F30F6}" destId="{2E70ACAC-08D2-42DA-97E1-EE65B40F2BD1}" srcOrd="0" destOrd="0" parTransId="{CBC51889-E761-4CCB-B27E-3919BF22412D}" sibTransId="{725B81FB-1C09-46FF-BC67-48B1ADE71A7B}"/>
-    <dgm:cxn modelId="{0F6268FE-BC73-4E96-AB5B-FF67682519A2}" type="presOf" srcId="{F912E23B-D95D-43E1-A1D8-CB443D2DF43D}" destId="{41EBB838-2E20-42FD-8350-C0921A53DF21}" srcOrd="0" destOrd="0" presId="urn:microsoft.com/office/officeart/2005/8/layout/orgChart1"/>
-    <dgm:cxn modelId="{384A2BF0-2CE5-4B90-B773-9AB00E85831A}" type="presParOf" srcId="{FBD75632-EA63-4F4E-AF05-E048F46D3FB6}" destId="{FCE6BA22-1199-4874-946E-9F30B3898E8A}" srcOrd="0" destOrd="0" presId="urn:microsoft.com/office/officeart/2005/8/layout/orgChart1"/>
-    <dgm:cxn modelId="{B0E1A0CD-7402-47E8-B7C1-87DFD3DD24AF}" type="presParOf" srcId="{FCE6BA22-1199-4874-946E-9F30B3898E8A}" destId="{70EFFF45-EED3-40A4-A69D-93388E75B3BA}" srcOrd="0" destOrd="0" presId="urn:microsoft.com/office/officeart/2005/8/layout/orgChart1"/>
-    <dgm:cxn modelId="{6ED5A052-65FD-49FC-9807-EFAF6A39757E}" type="presParOf" srcId="{70EFFF45-EED3-40A4-A69D-93388E75B3BA}" destId="{50B598CF-37C2-4E3B-BA55-84621B80470B}" srcOrd="0" destOrd="0" presId="urn:microsoft.com/office/officeart/2005/8/layout/orgChart1"/>
-    <dgm:cxn modelId="{0A471CA9-6EA6-45EC-80B0-B5890A97723B}" type="presParOf" srcId="{70EFFF45-EED3-40A4-A69D-93388E75B3BA}" destId="{B6CE9750-6DD5-4702-8EEC-A9665E113DFC}" srcOrd="1" destOrd="0" presId="urn:microsoft.com/office/officeart/2005/8/layout/orgChart1"/>
-    <dgm:cxn modelId="{3950B517-8374-400F-938C-F57703D1E4C2}" type="presParOf" srcId="{FCE6BA22-1199-4874-946E-9F30B3898E8A}" destId="{A4FF7ADF-9A2D-4942-AF6D-1A9F566C90FD}" srcOrd="1" destOrd="0" presId="urn:microsoft.com/office/officeart/2005/8/layout/orgChart1"/>
-    <dgm:cxn modelId="{C13CD552-D9D0-4E49-AFE9-0316F259B616}" type="presParOf" srcId="{A4FF7ADF-9A2D-4942-AF6D-1A9F566C90FD}" destId="{41EBB838-2E20-42FD-8350-C0921A53DF21}" srcOrd="0" destOrd="0" presId="urn:microsoft.com/office/officeart/2005/8/layout/orgChart1"/>
-    <dgm:cxn modelId="{512AF806-18EE-4024-BE5B-86E439E55C7A}" type="presParOf" srcId="{A4FF7ADF-9A2D-4942-AF6D-1A9F566C90FD}" destId="{501EC079-1E93-4384-946A-B2351F7A177F}" srcOrd="1" destOrd="0" presId="urn:microsoft.com/office/officeart/2005/8/layout/orgChart1"/>
-    <dgm:cxn modelId="{C111DD97-5992-4DA6-888B-75FD25F60240}" type="presParOf" srcId="{501EC079-1E93-4384-946A-B2351F7A177F}" destId="{6FC1ABBB-6F88-44F0-9C7E-CE463410F179}" srcOrd="0" destOrd="0" presId="urn:microsoft.com/office/officeart/2005/8/layout/orgChart1"/>
-    <dgm:cxn modelId="{BAFD69F5-1B44-419E-9317-2A43431A8655}" type="presParOf" srcId="{6FC1ABBB-6F88-44F0-9C7E-CE463410F179}" destId="{3DAB4941-3D53-4585-893B-68E8FD677106}" srcOrd="0" destOrd="0" presId="urn:microsoft.com/office/officeart/2005/8/layout/orgChart1"/>
-    <dgm:cxn modelId="{A6402A6F-5503-4B4F-B1EE-2014E416C405}" type="presParOf" srcId="{6FC1ABBB-6F88-44F0-9C7E-CE463410F179}" destId="{37FC63F3-5EBE-41E2-AB8E-1CF768F16516}" srcOrd="1" destOrd="0" presId="urn:microsoft.com/office/officeart/2005/8/layout/orgChart1"/>
-    <dgm:cxn modelId="{1F93A9A1-3E84-48C9-9BCE-B62BF9AC2039}" type="presParOf" srcId="{501EC079-1E93-4384-946A-B2351F7A177F}" destId="{83CFBD50-56BE-49D0-AF8C-3B39328F2CA5}" srcOrd="1" destOrd="0" presId="urn:microsoft.com/office/officeart/2005/8/layout/orgChart1"/>
-    <dgm:cxn modelId="{FE19C1B5-880A-4A91-876C-B3FA3A11D234}" type="presParOf" srcId="{83CFBD50-56BE-49D0-AF8C-3B39328F2CA5}" destId="{6E8E6E2A-DC58-42BB-B191-ABCBF9F6295F}" srcOrd="0" destOrd="0" presId="urn:microsoft.com/office/officeart/2005/8/layout/orgChart1"/>
-    <dgm:cxn modelId="{AA290AD9-EB67-4E52-9C6B-CDA2B319DC34}" type="presParOf" srcId="{83CFBD50-56BE-49D0-AF8C-3B39328F2CA5}" destId="{699B4AFE-0A9E-4110-9B05-3516B3F91B4D}" srcOrd="1" destOrd="0" presId="urn:microsoft.com/office/officeart/2005/8/layout/orgChart1"/>
-    <dgm:cxn modelId="{20DACE37-2DD4-4B0B-9D6C-09FC43D982C4}" type="presParOf" srcId="{699B4AFE-0A9E-4110-9B05-3516B3F91B4D}" destId="{AA77B1B8-EC0C-4CC6-ACC7-5FE27213F870}" srcOrd="0" destOrd="0" presId="urn:microsoft.com/office/officeart/2005/8/layout/orgChart1"/>
-    <dgm:cxn modelId="{74493B17-C001-49CC-94E4-0AAD8D836737}" type="presParOf" srcId="{AA77B1B8-EC0C-4CC6-ACC7-5FE27213F870}" destId="{A2C06690-3A75-421E-B846-9E57FC6B9773}" srcOrd="0" destOrd="0" presId="urn:microsoft.com/office/officeart/2005/8/layout/orgChart1"/>
-    <dgm:cxn modelId="{21AF329C-1231-45BF-A22A-0005BC815889}" type="presParOf" srcId="{AA77B1B8-EC0C-4CC6-ACC7-5FE27213F870}" destId="{E3ED7EFD-2EC2-4D6B-90F1-80DF50CE8F2C}" srcOrd="1" destOrd="0" presId="urn:microsoft.com/office/officeart/2005/8/layout/orgChart1"/>
-    <dgm:cxn modelId="{FBA23C98-2367-4E81-A150-861E9ED903C5}" type="presParOf" srcId="{699B4AFE-0A9E-4110-9B05-3516B3F91B4D}" destId="{DC9CA14C-700C-4F43-87A2-12AB7FDAF364}" srcOrd="1" destOrd="0" presId="urn:microsoft.com/office/officeart/2005/8/layout/orgChart1"/>
-    <dgm:cxn modelId="{B1674940-E5AC-4785-9D8C-82006B175ECE}" type="presParOf" srcId="{699B4AFE-0A9E-4110-9B05-3516B3F91B4D}" destId="{1B094CE8-0110-4C6B-89C3-C48C951E458E}" srcOrd="2" destOrd="0" presId="urn:microsoft.com/office/officeart/2005/8/layout/orgChart1"/>
-    <dgm:cxn modelId="{1CDF5FA6-3123-4F53-9207-4F464F59B36D}" type="presParOf" srcId="{83CFBD50-56BE-49D0-AF8C-3B39328F2CA5}" destId="{4650BC87-BF91-41D0-855F-1A14F03103F5}" srcOrd="2" destOrd="0" presId="urn:microsoft.com/office/officeart/2005/8/layout/orgChart1"/>
-    <dgm:cxn modelId="{5C17C12F-5950-487A-9169-E9F7408A233A}" type="presParOf" srcId="{83CFBD50-56BE-49D0-AF8C-3B39328F2CA5}" destId="{B1782DD9-748D-4B20-A461-CDC973B83096}" srcOrd="3" destOrd="0" presId="urn:microsoft.com/office/officeart/2005/8/layout/orgChart1"/>
-    <dgm:cxn modelId="{FA2F808E-6BE1-4FF1-8C73-10D7C8C84BBD}" type="presParOf" srcId="{B1782DD9-748D-4B20-A461-CDC973B83096}" destId="{2A09F0B4-BB6C-4AD3-874C-252AF51796ED}" srcOrd="0" destOrd="0" presId="urn:microsoft.com/office/officeart/2005/8/layout/orgChart1"/>
-    <dgm:cxn modelId="{5A6822AA-E47C-47F1-B258-E3E148FC343D}" type="presParOf" srcId="{2A09F0B4-BB6C-4AD3-874C-252AF51796ED}" destId="{7DE45A4D-7BC6-4A93-87C2-A17685F8AF27}" srcOrd="0" destOrd="0" presId="urn:microsoft.com/office/officeart/2005/8/layout/orgChart1"/>
-    <dgm:cxn modelId="{F5D06AF0-F5F5-4F14-AD07-9B2AF63B43B8}" type="presParOf" srcId="{2A09F0B4-BB6C-4AD3-874C-252AF51796ED}" destId="{53B3B736-A4A0-4BFB-95CB-D94147EFE22D}" srcOrd="1" destOrd="0" presId="urn:microsoft.com/office/officeart/2005/8/layout/orgChart1"/>
-    <dgm:cxn modelId="{6F44F0CE-43D8-4129-BFAB-A0C91D9C16E0}" type="presParOf" srcId="{B1782DD9-748D-4B20-A461-CDC973B83096}" destId="{02DA7879-53CC-4DDA-9D1B-5D99CCFD1503}" srcOrd="1" destOrd="0" presId="urn:microsoft.com/office/officeart/2005/8/layout/orgChart1"/>
-    <dgm:cxn modelId="{58FE68D7-3B97-41A7-A81D-5EF342528074}" type="presParOf" srcId="{B1782DD9-748D-4B20-A461-CDC973B83096}" destId="{7DC5C186-11BA-40D3-90BA-5367F1E38369}" srcOrd="2" destOrd="0" presId="urn:microsoft.com/office/officeart/2005/8/layout/orgChart1"/>
-    <dgm:cxn modelId="{F6CE7395-385D-4534-88CA-4152C74F39A3}" type="presParOf" srcId="{83CFBD50-56BE-49D0-AF8C-3B39328F2CA5}" destId="{B7F0299D-C119-4C34-86BF-7F8093F200E0}" srcOrd="4" destOrd="0" presId="urn:microsoft.com/office/officeart/2005/8/layout/orgChart1"/>
-    <dgm:cxn modelId="{12A3B9C8-FE08-4165-8973-6181CC8BBEFE}" type="presParOf" srcId="{83CFBD50-56BE-49D0-AF8C-3B39328F2CA5}" destId="{570C4F59-8206-4C8D-BC02-9A64DA653376}" srcOrd="5" destOrd="0" presId="urn:microsoft.com/office/officeart/2005/8/layout/orgChart1"/>
-    <dgm:cxn modelId="{E28EFF92-E283-4E73-B0DF-0601B9A378D9}" type="presParOf" srcId="{570C4F59-8206-4C8D-BC02-9A64DA653376}" destId="{786B1019-6396-45F4-893A-54B15FAE25D9}" srcOrd="0" destOrd="0" presId="urn:microsoft.com/office/officeart/2005/8/layout/orgChart1"/>
-    <dgm:cxn modelId="{4BD6FDAD-9724-4090-AD56-FD5D0C919F94}" type="presParOf" srcId="{786B1019-6396-45F4-893A-54B15FAE25D9}" destId="{E65B37B3-D923-4B19-A47E-54B13B920C2B}" srcOrd="0" destOrd="0" presId="urn:microsoft.com/office/officeart/2005/8/layout/orgChart1"/>
-    <dgm:cxn modelId="{C72B673C-C0E5-4212-A087-C351A99617F0}" type="presParOf" srcId="{786B1019-6396-45F4-893A-54B15FAE25D9}" destId="{6EDE8AA1-291E-4B4C-9939-1A64C1D81C72}" srcOrd="1" destOrd="0" presId="urn:microsoft.com/office/officeart/2005/8/layout/orgChart1"/>
-    <dgm:cxn modelId="{5CFC42D6-8865-45C2-A124-FACB848BDE82}" type="presParOf" srcId="{570C4F59-8206-4C8D-BC02-9A64DA653376}" destId="{588ECE2E-F9A5-4DAC-B0D6-202BFA3F831F}" srcOrd="1" destOrd="0" presId="urn:microsoft.com/office/officeart/2005/8/layout/orgChart1"/>
-    <dgm:cxn modelId="{FDDF4C68-C225-4A7F-8ED9-C84642E36F43}" type="presParOf" srcId="{570C4F59-8206-4C8D-BC02-9A64DA653376}" destId="{F41026A3-2EEE-4F40-8A46-06B247510B0A}" srcOrd="2" destOrd="0" presId="urn:microsoft.com/office/officeart/2005/8/layout/orgChart1"/>
-    <dgm:cxn modelId="{1C92851D-C2FC-4E14-A318-E702E13E087B}" type="presParOf" srcId="{83CFBD50-56BE-49D0-AF8C-3B39328F2CA5}" destId="{F47B1E06-D9A6-4BF3-9069-494D1AF1A3C2}" srcOrd="6" destOrd="0" presId="urn:microsoft.com/office/officeart/2005/8/layout/orgChart1"/>
-    <dgm:cxn modelId="{1F73A5F0-F8EB-4325-9929-05B11666EAD5}" type="presParOf" srcId="{83CFBD50-56BE-49D0-AF8C-3B39328F2CA5}" destId="{14988701-4AB2-40B1-A9C6-949AC17764ED}" srcOrd="7" destOrd="0" presId="urn:microsoft.com/office/officeart/2005/8/layout/orgChart1"/>
-    <dgm:cxn modelId="{C052AE6D-6B45-45AC-AA3B-51A3DA87BE3B}" type="presParOf" srcId="{14988701-4AB2-40B1-A9C6-949AC17764ED}" destId="{9CCFA1A4-CEDB-469A-8BF8-7F993AC02EDF}" srcOrd="0" destOrd="0" presId="urn:microsoft.com/office/officeart/2005/8/layout/orgChart1"/>
-    <dgm:cxn modelId="{0F65B86E-DF5C-4435-9163-3A601A1E42DE}" type="presParOf" srcId="{9CCFA1A4-CEDB-469A-8BF8-7F993AC02EDF}" destId="{906F0383-BAA2-4FF6-A524-6BC8EC8C7908}" srcOrd="0" destOrd="0" presId="urn:microsoft.com/office/officeart/2005/8/layout/orgChart1"/>
-    <dgm:cxn modelId="{33BF0914-2BC8-4B1D-92D9-148373A2ADE3}" type="presParOf" srcId="{9CCFA1A4-CEDB-469A-8BF8-7F993AC02EDF}" destId="{40A1BF25-6702-4EFF-BFF9-871FC704113F}" srcOrd="1" destOrd="0" presId="urn:microsoft.com/office/officeart/2005/8/layout/orgChart1"/>
-    <dgm:cxn modelId="{408136EB-CB29-4A76-B0B1-FDC8833BBAB7}" type="presParOf" srcId="{14988701-4AB2-40B1-A9C6-949AC17764ED}" destId="{4F8EA1D3-685E-4ED5-AB67-097206D60ACE}" srcOrd="1" destOrd="0" presId="urn:microsoft.com/office/officeart/2005/8/layout/orgChart1"/>
-    <dgm:cxn modelId="{A249A50D-C03F-4621-B8F1-826B0D045D9A}" type="presParOf" srcId="{14988701-4AB2-40B1-A9C6-949AC17764ED}" destId="{E1A90350-E697-4A12-B6F0-725AB3AF1F52}" srcOrd="2" destOrd="0" presId="urn:microsoft.com/office/officeart/2005/8/layout/orgChart1"/>
-    <dgm:cxn modelId="{0689007A-2318-4FE8-9B5F-D8E0CA46F14B}" type="presParOf" srcId="{83CFBD50-56BE-49D0-AF8C-3B39328F2CA5}" destId="{15B84927-8605-45A1-BAB7-7409EF8A11B5}" srcOrd="8" destOrd="0" presId="urn:microsoft.com/office/officeart/2005/8/layout/orgChart1"/>
-    <dgm:cxn modelId="{78AAC47D-15F4-4063-BCC7-3D331BD67CAF}" type="presParOf" srcId="{83CFBD50-56BE-49D0-AF8C-3B39328F2CA5}" destId="{6649FD63-FC1F-4230-B987-81D665980E11}" srcOrd="9" destOrd="0" presId="urn:microsoft.com/office/officeart/2005/8/layout/orgChart1"/>
-    <dgm:cxn modelId="{AA3BC221-BAAC-4AE0-B244-2BFF3429F826}" type="presParOf" srcId="{6649FD63-FC1F-4230-B987-81D665980E11}" destId="{598038FF-BE3E-4E2B-8C71-D811F3B1DD93}" srcOrd="0" destOrd="0" presId="urn:microsoft.com/office/officeart/2005/8/layout/orgChart1"/>
-    <dgm:cxn modelId="{D24898D9-3413-4E27-B2FF-08992BDC9940}" type="presParOf" srcId="{598038FF-BE3E-4E2B-8C71-D811F3B1DD93}" destId="{8FA98810-D470-45C4-8C42-50DAD684ED4C}" srcOrd="0" destOrd="0" presId="urn:microsoft.com/office/officeart/2005/8/layout/orgChart1"/>
-    <dgm:cxn modelId="{AC8C164B-5B80-4A47-ACF7-346D5F94A3B1}" type="presParOf" srcId="{598038FF-BE3E-4E2B-8C71-D811F3B1DD93}" destId="{959A3F05-B1B5-451D-9DEE-6911A3510671}" srcOrd="1" destOrd="0" presId="urn:microsoft.com/office/officeart/2005/8/layout/orgChart1"/>
-    <dgm:cxn modelId="{286BDCB8-39D7-4543-AC93-E435C5ACAA42}" type="presParOf" srcId="{6649FD63-FC1F-4230-B987-81D665980E11}" destId="{D59254A8-3704-414F-9E62-4B813BB87007}" srcOrd="1" destOrd="0" presId="urn:microsoft.com/office/officeart/2005/8/layout/orgChart1"/>
-    <dgm:cxn modelId="{A922B320-5B99-44A0-AD77-1A73EE1121D5}" type="presParOf" srcId="{6649FD63-FC1F-4230-B987-81D665980E11}" destId="{A176CC72-0EB9-4C61-A2C8-CC3D890A91C9}" srcOrd="2" destOrd="0" presId="urn:microsoft.com/office/officeart/2005/8/layout/orgChart1"/>
-    <dgm:cxn modelId="{EB94A3EF-A09E-4CA3-A152-13C63EB16491}" type="presParOf" srcId="{83CFBD50-56BE-49D0-AF8C-3B39328F2CA5}" destId="{74B97582-D96F-43F3-A494-B2FBB75949A5}" srcOrd="10" destOrd="0" presId="urn:microsoft.com/office/officeart/2005/8/layout/orgChart1"/>
-    <dgm:cxn modelId="{BB9410C6-3453-4F43-AB1D-C4FAC953ED2D}" type="presParOf" srcId="{83CFBD50-56BE-49D0-AF8C-3B39328F2CA5}" destId="{E5F35E4B-D5F5-4B19-922D-00A9D1D02DBD}" srcOrd="11" destOrd="0" presId="urn:microsoft.com/office/officeart/2005/8/layout/orgChart1"/>
-    <dgm:cxn modelId="{CFCB0229-7FD6-4EE7-83F1-604506D93898}" type="presParOf" srcId="{E5F35E4B-D5F5-4B19-922D-00A9D1D02DBD}" destId="{70D6EA7A-C33D-4F26-B3D3-06DFCA90AB40}" srcOrd="0" destOrd="0" presId="urn:microsoft.com/office/officeart/2005/8/layout/orgChart1"/>
-    <dgm:cxn modelId="{F87C0093-0949-4AF8-8365-B341909956DB}" type="presParOf" srcId="{70D6EA7A-C33D-4F26-B3D3-06DFCA90AB40}" destId="{63902B42-8509-4398-9665-92D725F48995}" srcOrd="0" destOrd="0" presId="urn:microsoft.com/office/officeart/2005/8/layout/orgChart1"/>
-    <dgm:cxn modelId="{6BAE8B9D-0F96-4CCF-8720-5441E2124F0D}" type="presParOf" srcId="{70D6EA7A-C33D-4F26-B3D3-06DFCA90AB40}" destId="{4ABC9A5E-92E3-480D-8788-9E107EEBDDDD}" srcOrd="1" destOrd="0" presId="urn:microsoft.com/office/officeart/2005/8/layout/orgChart1"/>
-    <dgm:cxn modelId="{7723EE1E-4EB6-4446-B540-7775AE0534F4}" type="presParOf" srcId="{E5F35E4B-D5F5-4B19-922D-00A9D1D02DBD}" destId="{2F39E46E-D7D9-456C-B82A-649C78F7368F}" srcOrd="1" destOrd="0" presId="urn:microsoft.com/office/officeart/2005/8/layout/orgChart1"/>
-    <dgm:cxn modelId="{421C6ABF-7043-471B-BE60-3F530AD3A8DF}" type="presParOf" srcId="{2F39E46E-D7D9-456C-B82A-649C78F7368F}" destId="{FF36BE52-E478-433B-8BFA-C1482C6FE728}" srcOrd="0" destOrd="0" presId="urn:microsoft.com/office/officeart/2005/8/layout/orgChart1"/>
-    <dgm:cxn modelId="{673D40B0-7410-43CC-91A0-3975711C0526}" type="presParOf" srcId="{2F39E46E-D7D9-456C-B82A-649C78F7368F}" destId="{329FA768-8CD1-4E59-9D8C-1E6E25A13537}" srcOrd="1" destOrd="0" presId="urn:microsoft.com/office/officeart/2005/8/layout/orgChart1"/>
-    <dgm:cxn modelId="{F98A3A7C-EC39-4AF8-8F92-899D33261B6D}" type="presParOf" srcId="{329FA768-8CD1-4E59-9D8C-1E6E25A13537}" destId="{2A476546-BA7D-47E0-B3E0-437008F1B916}" srcOrd="0" destOrd="0" presId="urn:microsoft.com/office/officeart/2005/8/layout/orgChart1"/>
-    <dgm:cxn modelId="{599AD8AF-B759-47EE-9527-13B595CC2017}" type="presParOf" srcId="{2A476546-BA7D-47E0-B3E0-437008F1B916}" destId="{6A492CFD-7FE0-4097-8296-0855662F74C1}" srcOrd="0" destOrd="0" presId="urn:microsoft.com/office/officeart/2005/8/layout/orgChart1"/>
-    <dgm:cxn modelId="{CD1EF8C5-C05F-49E4-97D5-8B3278DDAEAF}" type="presParOf" srcId="{2A476546-BA7D-47E0-B3E0-437008F1B916}" destId="{EB55A4FC-B65C-4167-B9EB-2DE5852F3679}" srcOrd="1" destOrd="0" presId="urn:microsoft.com/office/officeart/2005/8/layout/orgChart1"/>
-    <dgm:cxn modelId="{D1E9AD99-30F6-4F1D-8120-74CCF66DA2FE}" type="presParOf" srcId="{329FA768-8CD1-4E59-9D8C-1E6E25A13537}" destId="{60E4D542-9375-4970-A6C4-1FB36D91F1D8}" srcOrd="1" destOrd="0" presId="urn:microsoft.com/office/officeart/2005/8/layout/orgChart1"/>
-    <dgm:cxn modelId="{BBE877D7-D3F0-4FE0-8F5C-98DDBB092DCA}" type="presParOf" srcId="{329FA768-8CD1-4E59-9D8C-1E6E25A13537}" destId="{655DA682-AB1A-43A5-B82F-5B614A26E86C}" srcOrd="2" destOrd="0" presId="urn:microsoft.com/office/officeart/2005/8/layout/orgChart1"/>
-    <dgm:cxn modelId="{DA90A5C5-BAEE-4BF3-97A2-A0A34DADE64F}" type="presParOf" srcId="{2F39E46E-D7D9-456C-B82A-649C78F7368F}" destId="{17974DC0-9F58-4698-8AAA-1550B13549AA}" srcOrd="2" destOrd="0" presId="urn:microsoft.com/office/officeart/2005/8/layout/orgChart1"/>
-    <dgm:cxn modelId="{4512F2E2-7A3E-4FFF-BCA9-EBEE5270933B}" type="presParOf" srcId="{2F39E46E-D7D9-456C-B82A-649C78F7368F}" destId="{AE2A856C-878C-49F1-91EB-1FA20606B3E5}" srcOrd="3" destOrd="0" presId="urn:microsoft.com/office/officeart/2005/8/layout/orgChart1"/>
-    <dgm:cxn modelId="{2341D1E0-35F1-4BFD-84FC-607F82CCA1CB}" type="presParOf" srcId="{AE2A856C-878C-49F1-91EB-1FA20606B3E5}" destId="{3CCB9580-60D7-4F5E-AC54-84EDA3FEF49A}" srcOrd="0" destOrd="0" presId="urn:microsoft.com/office/officeart/2005/8/layout/orgChart1"/>
-    <dgm:cxn modelId="{92F8CCE6-C3EF-4291-88BC-1A422FF3533B}" type="presParOf" srcId="{3CCB9580-60D7-4F5E-AC54-84EDA3FEF49A}" destId="{5907C446-B29B-4836-A8B1-178A0AE002BC}" srcOrd="0" destOrd="0" presId="urn:microsoft.com/office/officeart/2005/8/layout/orgChart1"/>
-    <dgm:cxn modelId="{4618169B-AFDC-4467-808A-3EA791F516FA}" type="presParOf" srcId="{3CCB9580-60D7-4F5E-AC54-84EDA3FEF49A}" destId="{9AA04FAE-5200-4E5B-85D1-529C30601BCC}" srcOrd="1" destOrd="0" presId="urn:microsoft.com/office/officeart/2005/8/layout/orgChart1"/>
-    <dgm:cxn modelId="{7A097A88-7886-42D1-9D79-734F63EF0448}" type="presParOf" srcId="{AE2A856C-878C-49F1-91EB-1FA20606B3E5}" destId="{C0EF133E-A2ED-4AD7-B1CE-CAF93A9B11DD}" srcOrd="1" destOrd="0" presId="urn:microsoft.com/office/officeart/2005/8/layout/orgChart1"/>
-    <dgm:cxn modelId="{408F8A67-8F17-4C73-82C1-520F195ACAB6}" type="presParOf" srcId="{AE2A856C-878C-49F1-91EB-1FA20606B3E5}" destId="{6621C66B-0010-457C-9088-E30CE6736B05}" srcOrd="2" destOrd="0" presId="urn:microsoft.com/office/officeart/2005/8/layout/orgChart1"/>
-    <dgm:cxn modelId="{45E50F59-A1DD-44E8-B57C-16CB5F230717}" type="presParOf" srcId="{2F39E46E-D7D9-456C-B82A-649C78F7368F}" destId="{1641F841-72B3-46EA-AFEA-B9DCE0D4CA00}" srcOrd="4" destOrd="0" presId="urn:microsoft.com/office/officeart/2005/8/layout/orgChart1"/>
-    <dgm:cxn modelId="{6A523EDB-3C7C-4D69-A841-0F8061A9849A}" type="presParOf" srcId="{2F39E46E-D7D9-456C-B82A-649C78F7368F}" destId="{252A0A76-CB3C-40CE-9AAC-D92B1CBA7467}" srcOrd="5" destOrd="0" presId="urn:microsoft.com/office/officeart/2005/8/layout/orgChart1"/>
-    <dgm:cxn modelId="{1F8A5789-FE74-45F2-8D84-6C0F08BFECBA}" type="presParOf" srcId="{252A0A76-CB3C-40CE-9AAC-D92B1CBA7467}" destId="{F1D59F7A-6D22-46E0-8CD5-8D9E7AD65C8D}" srcOrd="0" destOrd="0" presId="urn:microsoft.com/office/officeart/2005/8/layout/orgChart1"/>
-    <dgm:cxn modelId="{31A3825E-B082-487C-948A-A56BF8EDD918}" type="presParOf" srcId="{F1D59F7A-6D22-46E0-8CD5-8D9E7AD65C8D}" destId="{9A4C22CA-4C3E-48B4-845E-21B913E7DEBE}" srcOrd="0" destOrd="0" presId="urn:microsoft.com/office/officeart/2005/8/layout/orgChart1"/>
-    <dgm:cxn modelId="{D16ABD17-4FDF-474F-9D1A-B6E080FE9870}" type="presParOf" srcId="{F1D59F7A-6D22-46E0-8CD5-8D9E7AD65C8D}" destId="{0A227FFA-E8FA-4A0C-85FA-B8B7D339C6FF}" srcOrd="1" destOrd="0" presId="urn:microsoft.com/office/officeart/2005/8/layout/orgChart1"/>
-    <dgm:cxn modelId="{C6350F7F-1AC8-4EE2-9CCF-0561BDB5F171}" type="presParOf" srcId="{252A0A76-CB3C-40CE-9AAC-D92B1CBA7467}" destId="{3279D302-3A34-4BFB-8206-E6BAEDBDD1E4}" srcOrd="1" destOrd="0" presId="urn:microsoft.com/office/officeart/2005/8/layout/orgChart1"/>
-    <dgm:cxn modelId="{04285810-CA1E-4345-AC08-C1FE267AFC8B}" type="presParOf" srcId="{252A0A76-CB3C-40CE-9AAC-D92B1CBA7467}" destId="{5960FE18-C157-4828-9F0A-E02E86C2872F}" srcOrd="2" destOrd="0" presId="urn:microsoft.com/office/officeart/2005/8/layout/orgChart1"/>
-    <dgm:cxn modelId="{72295578-1F6B-4551-85F7-2C9CAC3B5340}" type="presParOf" srcId="{E5F35E4B-D5F5-4B19-922D-00A9D1D02DBD}" destId="{E455B3BF-38E2-4257-B7CB-82D59254F1B2}" srcOrd="2" destOrd="0" presId="urn:microsoft.com/office/officeart/2005/8/layout/orgChart1"/>
-    <dgm:cxn modelId="{79991481-852B-4FA5-9EFD-A8DD597F3E2C}" type="presParOf" srcId="{501EC079-1E93-4384-946A-B2351F7A177F}" destId="{B13681BB-D083-44BC-BC20-BC1E0AC3202E}" srcOrd="2" destOrd="0" presId="urn:microsoft.com/office/officeart/2005/8/layout/orgChart1"/>
-    <dgm:cxn modelId="{DC0CC92B-CEBE-444B-BE41-E22FD8A8684F}" type="presParOf" srcId="{A4FF7ADF-9A2D-4942-AF6D-1A9F566C90FD}" destId="{716729F6-AA03-4893-A14C-96BC1DC9FEC2}" srcOrd="2" destOrd="0" presId="urn:microsoft.com/office/officeart/2005/8/layout/orgChart1"/>
-    <dgm:cxn modelId="{4E840AB0-1509-46BC-954D-824820FC52A5}" type="presParOf" srcId="{A4FF7ADF-9A2D-4942-AF6D-1A9F566C90FD}" destId="{3F77CE7B-9C3A-46EA-9D46-680017802CB2}" srcOrd="3" destOrd="0" presId="urn:microsoft.com/office/officeart/2005/8/layout/orgChart1"/>
-    <dgm:cxn modelId="{480C0CE3-4F51-4A36-AED3-2CC27DCAC5B7}" type="presParOf" srcId="{3F77CE7B-9C3A-46EA-9D46-680017802CB2}" destId="{B9B31338-F021-4321-9D0C-376AA8877DFB}" srcOrd="0" destOrd="0" presId="urn:microsoft.com/office/officeart/2005/8/layout/orgChart1"/>
-    <dgm:cxn modelId="{43A8F4AF-57AA-4983-8A3F-C4C5DAD54CC8}" type="presParOf" srcId="{B9B31338-F021-4321-9D0C-376AA8877DFB}" destId="{00803885-49B5-4FAC-9FAE-9354759DDFEC}" srcOrd="0" destOrd="0" presId="urn:microsoft.com/office/officeart/2005/8/layout/orgChart1"/>
-    <dgm:cxn modelId="{69549AC9-9FC9-4CD8-A3E3-B126354AEB37}" type="presParOf" srcId="{B9B31338-F021-4321-9D0C-376AA8877DFB}" destId="{AA311303-CF23-4FC7-85E7-BCB9BEE27E5E}" srcOrd="1" destOrd="0" presId="urn:microsoft.com/office/officeart/2005/8/layout/orgChart1"/>
-    <dgm:cxn modelId="{6C445F78-528B-42BA-ADF3-CEECC5BAB20C}" type="presParOf" srcId="{3F77CE7B-9C3A-46EA-9D46-680017802CB2}" destId="{27A67855-96AC-46ED-BD18-D9B4947EDA9C}" srcOrd="1" destOrd="0" presId="urn:microsoft.com/office/officeart/2005/8/layout/orgChart1"/>
-    <dgm:cxn modelId="{8C7FD790-FC82-45C2-9376-D5878864D0E9}" type="presParOf" srcId="{27A67855-96AC-46ED-BD18-D9B4947EDA9C}" destId="{0D7E772E-4293-4F97-9D56-97F335B07ABF}" srcOrd="0" destOrd="0" presId="urn:microsoft.com/office/officeart/2005/8/layout/orgChart1"/>
-    <dgm:cxn modelId="{76E50431-61FD-49EB-9D34-FBB3DCDAFDA7}" type="presParOf" srcId="{27A67855-96AC-46ED-BD18-D9B4947EDA9C}" destId="{535083E9-A73A-43AC-A9CB-656C914AF4AB}" srcOrd="1" destOrd="0" presId="urn:microsoft.com/office/officeart/2005/8/layout/orgChart1"/>
-    <dgm:cxn modelId="{2E8C471A-0F6B-4196-9CCF-637BAF019019}" type="presParOf" srcId="{535083E9-A73A-43AC-A9CB-656C914AF4AB}" destId="{CA11C3A9-2366-4671-A40D-9AF2C7BC8130}" srcOrd="0" destOrd="0" presId="urn:microsoft.com/office/officeart/2005/8/layout/orgChart1"/>
-    <dgm:cxn modelId="{67CD63F4-BA65-4168-87A8-4434DECA12CF}" type="presParOf" srcId="{CA11C3A9-2366-4671-A40D-9AF2C7BC8130}" destId="{F3F464B4-1D21-47EF-B814-984268812605}" srcOrd="0" destOrd="0" presId="urn:microsoft.com/office/officeart/2005/8/layout/orgChart1"/>
-    <dgm:cxn modelId="{E99843AC-7569-41C5-B0B2-E0E82C3C4243}" type="presParOf" srcId="{CA11C3A9-2366-4671-A40D-9AF2C7BC8130}" destId="{0B2346D4-7317-41CF-8833-B02E544BDCCB}" srcOrd="1" destOrd="0" presId="urn:microsoft.com/office/officeart/2005/8/layout/orgChart1"/>
-    <dgm:cxn modelId="{030D8151-B24E-444B-BF75-A06A0E9BB9ED}" type="presParOf" srcId="{535083E9-A73A-43AC-A9CB-656C914AF4AB}" destId="{20BF7DDB-A724-437B-A53D-2435A5E45908}" srcOrd="1" destOrd="0" presId="urn:microsoft.com/office/officeart/2005/8/layout/orgChart1"/>
-    <dgm:cxn modelId="{27DA774D-936C-4CFF-9B16-194AABEF7A57}" type="presParOf" srcId="{535083E9-A73A-43AC-A9CB-656C914AF4AB}" destId="{A5299F34-F822-4F0B-957A-AF179F999BE9}" srcOrd="2" destOrd="0" presId="urn:microsoft.com/office/officeart/2005/8/layout/orgChart1"/>
-    <dgm:cxn modelId="{D10B22D3-35F2-4AFA-8598-028B2DAC08ED}" type="presParOf" srcId="{27A67855-96AC-46ED-BD18-D9B4947EDA9C}" destId="{2993350F-6C6C-4BAB-81E9-8D76B771AC95}" srcOrd="2" destOrd="0" presId="urn:microsoft.com/office/officeart/2005/8/layout/orgChart1"/>
-    <dgm:cxn modelId="{2B3770BE-D8D7-40F1-BFDE-B1293D546F76}" type="presParOf" srcId="{27A67855-96AC-46ED-BD18-D9B4947EDA9C}" destId="{9DF108A9-D605-4343-95AB-93BCADFE412F}" srcOrd="3" destOrd="0" presId="urn:microsoft.com/office/officeart/2005/8/layout/orgChart1"/>
-    <dgm:cxn modelId="{5D143716-982D-43C2-AD18-3F54999033FB}" type="presParOf" srcId="{9DF108A9-D605-4343-95AB-93BCADFE412F}" destId="{CF26984E-9A3D-4F91-87BC-1104100B9AE2}" srcOrd="0" destOrd="0" presId="urn:microsoft.com/office/officeart/2005/8/layout/orgChart1"/>
-    <dgm:cxn modelId="{5F0E61DF-E9A4-43F2-A6BD-4371BEC6B57A}" type="presParOf" srcId="{CF26984E-9A3D-4F91-87BC-1104100B9AE2}" destId="{C2F15A6A-C049-4C73-AB64-4BDEDBA0F1E8}" srcOrd="0" destOrd="0" presId="urn:microsoft.com/office/officeart/2005/8/layout/orgChart1"/>
-    <dgm:cxn modelId="{8E5CCC90-EED9-4641-A1FD-96B36FA09C9E}" type="presParOf" srcId="{CF26984E-9A3D-4F91-87BC-1104100B9AE2}" destId="{5749239B-D588-4029-BB4E-DD9943A20AE5}" srcOrd="1" destOrd="0" presId="urn:microsoft.com/office/officeart/2005/8/layout/orgChart1"/>
-    <dgm:cxn modelId="{60085BCE-67FC-4194-B356-EF999062D91F}" type="presParOf" srcId="{9DF108A9-D605-4343-95AB-93BCADFE412F}" destId="{C90E1632-B86F-41CC-A1E0-A3AB7A632A08}" srcOrd="1" destOrd="0" presId="urn:microsoft.com/office/officeart/2005/8/layout/orgChart1"/>
-    <dgm:cxn modelId="{0B07D2E3-5899-4932-A5C6-8DBCA29C468D}" type="presParOf" srcId="{9DF108A9-D605-4343-95AB-93BCADFE412F}" destId="{20628C24-9457-448B-8C3E-3DB4EFF566C6}" srcOrd="2" destOrd="0" presId="urn:microsoft.com/office/officeart/2005/8/layout/orgChart1"/>
-    <dgm:cxn modelId="{8FE3CD41-9C39-42DA-8789-13E162A5CB05}" type="presParOf" srcId="{27A67855-96AC-46ED-BD18-D9B4947EDA9C}" destId="{3105BED9-9639-477E-977F-6EED188048CE}" srcOrd="4" destOrd="0" presId="urn:microsoft.com/office/officeart/2005/8/layout/orgChart1"/>
-    <dgm:cxn modelId="{A0E84C02-D255-4BB7-B6E4-EE10939ADD12}" type="presParOf" srcId="{27A67855-96AC-46ED-BD18-D9B4947EDA9C}" destId="{7C10918E-B8FD-4685-B715-DF3CA941D927}" srcOrd="5" destOrd="0" presId="urn:microsoft.com/office/officeart/2005/8/layout/orgChart1"/>
-    <dgm:cxn modelId="{E8E11F9E-86CA-49AE-AE8B-19F5BB840677}" type="presParOf" srcId="{7C10918E-B8FD-4685-B715-DF3CA941D927}" destId="{6C8F94DA-B98E-4BB9-A2DB-002AF269FE2F}" srcOrd="0" destOrd="0" presId="urn:microsoft.com/office/officeart/2005/8/layout/orgChart1"/>
-    <dgm:cxn modelId="{9F1EFECB-1B7B-45FD-B49D-3063BE999E0E}" type="presParOf" srcId="{6C8F94DA-B98E-4BB9-A2DB-002AF269FE2F}" destId="{5CCF4177-9DF8-407A-9675-7B7618AB88DB}" srcOrd="0" destOrd="0" presId="urn:microsoft.com/office/officeart/2005/8/layout/orgChart1"/>
-    <dgm:cxn modelId="{4E853700-B1B6-4B5B-B056-976FD530E419}" type="presParOf" srcId="{6C8F94DA-B98E-4BB9-A2DB-002AF269FE2F}" destId="{646C6531-06DD-454E-8AEC-E5A6AAD9BBD1}" srcOrd="1" destOrd="0" presId="urn:microsoft.com/office/officeart/2005/8/layout/orgChart1"/>
-    <dgm:cxn modelId="{5AE3FD6B-9DA5-4DB9-ADD8-7DDF0907207A}" type="presParOf" srcId="{7C10918E-B8FD-4685-B715-DF3CA941D927}" destId="{024F0738-23AD-4C57-A5AC-73B7AA08DF12}" srcOrd="1" destOrd="0" presId="urn:microsoft.com/office/officeart/2005/8/layout/orgChart1"/>
-    <dgm:cxn modelId="{B15B1977-F074-4B11-8522-25DD695F273E}" type="presParOf" srcId="{7C10918E-B8FD-4685-B715-DF3CA941D927}" destId="{04D0AD2D-521D-4936-96C9-8F10BA282000}" srcOrd="2" destOrd="0" presId="urn:microsoft.com/office/officeart/2005/8/layout/orgChart1"/>
-    <dgm:cxn modelId="{3DADF33F-5E8E-4E0D-A16E-C80CCA2812CB}" type="presParOf" srcId="{27A67855-96AC-46ED-BD18-D9B4947EDA9C}" destId="{63CCB96A-4195-4C38-AD08-C40A2B39ECC8}" srcOrd="6" destOrd="0" presId="urn:microsoft.com/office/officeart/2005/8/layout/orgChart1"/>
-    <dgm:cxn modelId="{67AF5D29-1F00-400B-9110-6921AB65EBA8}" type="presParOf" srcId="{27A67855-96AC-46ED-BD18-D9B4947EDA9C}" destId="{C469EC04-C3B1-4F11-9D9C-3DEEC9212C74}" srcOrd="7" destOrd="0" presId="urn:microsoft.com/office/officeart/2005/8/layout/orgChart1"/>
-    <dgm:cxn modelId="{09536C34-63D6-4CA1-9423-017C80D4370A}" type="presParOf" srcId="{C469EC04-C3B1-4F11-9D9C-3DEEC9212C74}" destId="{20689045-16CC-4D57-9E87-D4F0AA3A310B}" srcOrd="0" destOrd="0" presId="urn:microsoft.com/office/officeart/2005/8/layout/orgChart1"/>
-    <dgm:cxn modelId="{FCB11B81-88BA-4669-8B6A-E07B946D0E16}" type="presParOf" srcId="{20689045-16CC-4D57-9E87-D4F0AA3A310B}" destId="{C047F519-7760-4263-95E5-8E5CC44D6F3C}" srcOrd="0" destOrd="0" presId="urn:microsoft.com/office/officeart/2005/8/layout/orgChart1"/>
-    <dgm:cxn modelId="{D0384176-87E1-485B-8C94-A3B02FC7A292}" type="presParOf" srcId="{20689045-16CC-4D57-9E87-D4F0AA3A310B}" destId="{BBCB4644-A31A-4AF7-8F2A-0DD9684307A0}" srcOrd="1" destOrd="0" presId="urn:microsoft.com/office/officeart/2005/8/layout/orgChart1"/>
-    <dgm:cxn modelId="{4D81587D-8017-45D9-B72D-681AE31E3C79}" type="presParOf" srcId="{C469EC04-C3B1-4F11-9D9C-3DEEC9212C74}" destId="{C3EAE476-846F-4066-85F3-0894834690A1}" srcOrd="1" destOrd="0" presId="urn:microsoft.com/office/officeart/2005/8/layout/orgChart1"/>
-    <dgm:cxn modelId="{3797B7D5-4408-46DA-B371-21C16D65F9D2}" type="presParOf" srcId="{C469EC04-C3B1-4F11-9D9C-3DEEC9212C74}" destId="{AC7A6E1B-C2A9-4DB7-8168-EAE3BF00EE3A}" srcOrd="2" destOrd="0" presId="urn:microsoft.com/office/officeart/2005/8/layout/orgChart1"/>
-    <dgm:cxn modelId="{34D248D1-8D25-4F3C-A8E3-2C56196CF642}" type="presParOf" srcId="{27A67855-96AC-46ED-BD18-D9B4947EDA9C}" destId="{EA883460-9E71-44DB-80CB-1BD846FB2581}" srcOrd="8" destOrd="0" presId="urn:microsoft.com/office/officeart/2005/8/layout/orgChart1"/>
-    <dgm:cxn modelId="{93F2A12D-F680-4717-939B-AE078F0224D3}" type="presParOf" srcId="{27A67855-96AC-46ED-BD18-D9B4947EDA9C}" destId="{92D13428-168E-4CA0-82D2-F3F5B2896A91}" srcOrd="9" destOrd="0" presId="urn:microsoft.com/office/officeart/2005/8/layout/orgChart1"/>
-    <dgm:cxn modelId="{15AA4507-2AB8-49D5-8C1E-FBE140D5B3D0}" type="presParOf" srcId="{92D13428-168E-4CA0-82D2-F3F5B2896A91}" destId="{F183B16A-020B-4990-A384-92DBDE3C90C3}" srcOrd="0" destOrd="0" presId="urn:microsoft.com/office/officeart/2005/8/layout/orgChart1"/>
-    <dgm:cxn modelId="{0FF7D1C1-DD44-4E3B-B2CC-895E0552A72A}" type="presParOf" srcId="{F183B16A-020B-4990-A384-92DBDE3C90C3}" destId="{DDC9A28E-DE49-4BB7-9E1E-C8141CB13F2A}" srcOrd="0" destOrd="0" presId="urn:microsoft.com/office/officeart/2005/8/layout/orgChart1"/>
-    <dgm:cxn modelId="{D153D57D-EEBA-4AC7-9A5E-611AC766EC7B}" type="presParOf" srcId="{F183B16A-020B-4990-A384-92DBDE3C90C3}" destId="{EA32BFCB-588B-49CA-95DA-983075FFEDDB}" srcOrd="1" destOrd="0" presId="urn:microsoft.com/office/officeart/2005/8/layout/orgChart1"/>
-    <dgm:cxn modelId="{455CAEA8-FF69-44A5-BFB0-CEF3E973FB85}" type="presParOf" srcId="{92D13428-168E-4CA0-82D2-F3F5B2896A91}" destId="{6CDBF345-61E0-4B6F-B993-4DA92874673D}" srcOrd="1" destOrd="0" presId="urn:microsoft.com/office/officeart/2005/8/layout/orgChart1"/>
-    <dgm:cxn modelId="{E2CCE62D-4B5B-4EAB-9625-3D24D1E29682}" type="presParOf" srcId="{92D13428-168E-4CA0-82D2-F3F5B2896A91}" destId="{FF4B0797-5549-4C79-BD5D-13C886274443}" srcOrd="2" destOrd="0" presId="urn:microsoft.com/office/officeart/2005/8/layout/orgChart1"/>
-    <dgm:cxn modelId="{64C35F46-7928-4B6D-B9ED-C62E2165BEE0}" type="presParOf" srcId="{3F77CE7B-9C3A-46EA-9D46-680017802CB2}" destId="{3DF0EFA4-4AA6-4968-8C7A-D55631BA9474}" srcOrd="2" destOrd="0" presId="urn:microsoft.com/office/officeart/2005/8/layout/orgChart1"/>
-    <dgm:cxn modelId="{3D3588D0-FC25-4C10-B5C9-3B3B9C8F7844}" type="presParOf" srcId="{A4FF7ADF-9A2D-4942-AF6D-1A9F566C90FD}" destId="{F5EBFC2A-C8F7-4F88-A3E2-5504A10570D1}" srcOrd="4" destOrd="0" presId="urn:microsoft.com/office/officeart/2005/8/layout/orgChart1"/>
-    <dgm:cxn modelId="{0FF61AD1-6D9E-4413-8AB5-F0745E91D202}" type="presParOf" srcId="{A4FF7ADF-9A2D-4942-AF6D-1A9F566C90FD}" destId="{20644096-92A6-4D3A-A29A-E28485A46877}" srcOrd="5" destOrd="0" presId="urn:microsoft.com/office/officeart/2005/8/layout/orgChart1"/>
-    <dgm:cxn modelId="{BB236342-0182-4CDE-8A7C-3A0E2E2F79E4}" type="presParOf" srcId="{20644096-92A6-4D3A-A29A-E28485A46877}" destId="{BEF94628-58CB-43CF-A8DF-5D852131CBB6}" srcOrd="0" destOrd="0" presId="urn:microsoft.com/office/officeart/2005/8/layout/orgChart1"/>
-    <dgm:cxn modelId="{2BBA4AA8-8B9B-4411-9349-8C941E310D07}" type="presParOf" srcId="{BEF94628-58CB-43CF-A8DF-5D852131CBB6}" destId="{5B2EF99B-88C1-43C4-80BE-D22F7AF37D65}" srcOrd="0" destOrd="0" presId="urn:microsoft.com/office/officeart/2005/8/layout/orgChart1"/>
-    <dgm:cxn modelId="{1FD30317-9B07-4BF2-96DC-464C9F670D96}" type="presParOf" srcId="{BEF94628-58CB-43CF-A8DF-5D852131CBB6}" destId="{ADE94DF1-440A-417D-8493-9A6A819219F2}" srcOrd="1" destOrd="0" presId="urn:microsoft.com/office/officeart/2005/8/layout/orgChart1"/>
-    <dgm:cxn modelId="{E189EDAB-2018-4714-B8E8-3024D5F41BD7}" type="presParOf" srcId="{20644096-92A6-4D3A-A29A-E28485A46877}" destId="{3740CFB7-7A4A-43F8-9A98-2A6197ED55FC}" srcOrd="1" destOrd="0" presId="urn:microsoft.com/office/officeart/2005/8/layout/orgChart1"/>
-    <dgm:cxn modelId="{B8680135-FA76-450F-BF2D-472ECCF87A64}" type="presParOf" srcId="{3740CFB7-7A4A-43F8-9A98-2A6197ED55FC}" destId="{6062B245-8E24-4ED1-A79C-9B6B6BABAF5D}" srcOrd="0" destOrd="0" presId="urn:microsoft.com/office/officeart/2005/8/layout/orgChart1"/>
-    <dgm:cxn modelId="{F22BF82F-0A0C-4B14-9331-C779B24C3616}" type="presParOf" srcId="{3740CFB7-7A4A-43F8-9A98-2A6197ED55FC}" destId="{9CF00553-AA22-433E-9885-1B6D3184F8AD}" srcOrd="1" destOrd="0" presId="urn:microsoft.com/office/officeart/2005/8/layout/orgChart1"/>
-    <dgm:cxn modelId="{FB178E4C-D077-425E-9429-C82A82738510}" type="presParOf" srcId="{9CF00553-AA22-433E-9885-1B6D3184F8AD}" destId="{FB76985E-A070-4072-8397-79CA0BEFEEB2}" srcOrd="0" destOrd="0" presId="urn:microsoft.com/office/officeart/2005/8/layout/orgChart1"/>
-    <dgm:cxn modelId="{D538A700-10FA-4E0C-91F3-FAC743C380B5}" type="presParOf" srcId="{FB76985E-A070-4072-8397-79CA0BEFEEB2}" destId="{9E0B46A4-8C42-4B28-B560-84C11C2B1648}" srcOrd="0" destOrd="0" presId="urn:microsoft.com/office/officeart/2005/8/layout/orgChart1"/>
-    <dgm:cxn modelId="{F5A4FF65-C3B2-4835-BBF2-E2D9D673B529}" type="presParOf" srcId="{FB76985E-A070-4072-8397-79CA0BEFEEB2}" destId="{91EDAE0E-2320-4FA4-8A33-A2F05EF4C50C}" srcOrd="1" destOrd="0" presId="urn:microsoft.com/office/officeart/2005/8/layout/orgChart1"/>
-    <dgm:cxn modelId="{26317D00-D03C-4A27-B6EE-A83347CBE04D}" type="presParOf" srcId="{9CF00553-AA22-433E-9885-1B6D3184F8AD}" destId="{A9771EEF-D489-4B1C-A25D-D4F5D6D91A35}" srcOrd="1" destOrd="0" presId="urn:microsoft.com/office/officeart/2005/8/layout/orgChart1"/>
-    <dgm:cxn modelId="{0A208C82-089D-4CEA-808E-9C454C49BE35}" type="presParOf" srcId="{9CF00553-AA22-433E-9885-1B6D3184F8AD}" destId="{9F5FAC73-515D-4032-A157-3F9867F37CD1}" srcOrd="2" destOrd="0" presId="urn:microsoft.com/office/officeart/2005/8/layout/orgChart1"/>
-    <dgm:cxn modelId="{BFAC32D8-5099-4A57-BB1E-59423ECEE037}" type="presParOf" srcId="{3740CFB7-7A4A-43F8-9A98-2A6197ED55FC}" destId="{1035803C-D3C8-4DFC-AC3D-C33D67A72759}" srcOrd="2" destOrd="0" presId="urn:microsoft.com/office/officeart/2005/8/layout/orgChart1"/>
-    <dgm:cxn modelId="{DA32E997-70B6-4BDD-A0D4-43A3F3F55743}" type="presParOf" srcId="{3740CFB7-7A4A-43F8-9A98-2A6197ED55FC}" destId="{19B047F7-0E0C-4B52-B9FE-14DEDE74435D}" srcOrd="3" destOrd="0" presId="urn:microsoft.com/office/officeart/2005/8/layout/orgChart1"/>
-    <dgm:cxn modelId="{30062FA7-5270-4DD6-BA05-9643A87B712C}" type="presParOf" srcId="{19B047F7-0E0C-4B52-B9FE-14DEDE74435D}" destId="{ACF1C36F-2F80-4AF0-A852-C5298C9FA4ED}" srcOrd="0" destOrd="0" presId="urn:microsoft.com/office/officeart/2005/8/layout/orgChart1"/>
-    <dgm:cxn modelId="{1D34226A-E066-469B-89B5-78F9F2A9788F}" type="presParOf" srcId="{ACF1C36F-2F80-4AF0-A852-C5298C9FA4ED}" destId="{DC860A9F-5542-431C-903E-3C0FD4ED1041}" srcOrd="0" destOrd="0" presId="urn:microsoft.com/office/officeart/2005/8/layout/orgChart1"/>
-    <dgm:cxn modelId="{8F7826EB-A0BF-4EA0-B4B6-E094EC9440E4}" type="presParOf" srcId="{ACF1C36F-2F80-4AF0-A852-C5298C9FA4ED}" destId="{7908F24A-0FC9-4E6C-8EC0-513C5FD44C73}" srcOrd="1" destOrd="0" presId="urn:microsoft.com/office/officeart/2005/8/layout/orgChart1"/>
-    <dgm:cxn modelId="{852FBE24-1170-48B4-874F-4B42ED75165D}" type="presParOf" srcId="{19B047F7-0E0C-4B52-B9FE-14DEDE74435D}" destId="{EBEE28DC-AD6F-4CC7-91BE-279AB871C8C1}" srcOrd="1" destOrd="0" presId="urn:microsoft.com/office/officeart/2005/8/layout/orgChart1"/>
-    <dgm:cxn modelId="{54665638-2207-40BF-B88A-1A1F0DC805D6}" type="presParOf" srcId="{19B047F7-0E0C-4B52-B9FE-14DEDE74435D}" destId="{C2DDAC4A-7303-4791-BBFF-A73ED9B8729E}" srcOrd="2" destOrd="0" presId="urn:microsoft.com/office/officeart/2005/8/layout/orgChart1"/>
-    <dgm:cxn modelId="{F3C0FD84-7ACE-4691-B7FB-8FE3FF9CDF38}" type="presParOf" srcId="{3740CFB7-7A4A-43F8-9A98-2A6197ED55FC}" destId="{F155158F-6F15-4B8E-914B-B41FBABA1EF9}" srcOrd="4" destOrd="0" presId="urn:microsoft.com/office/officeart/2005/8/layout/orgChart1"/>
-    <dgm:cxn modelId="{9DF9DB8D-B5EA-459F-8903-8AF7B8F97F71}" type="presParOf" srcId="{3740CFB7-7A4A-43F8-9A98-2A6197ED55FC}" destId="{1875C598-BEB0-4E89-9A2F-4ACBCC9054D9}" srcOrd="5" destOrd="0" presId="urn:microsoft.com/office/officeart/2005/8/layout/orgChart1"/>
-    <dgm:cxn modelId="{A330BA98-A629-4704-97D8-57939A14B1F0}" type="presParOf" srcId="{1875C598-BEB0-4E89-9A2F-4ACBCC9054D9}" destId="{D6150DDF-2927-4DA6-8D5C-3613F192B202}" srcOrd="0" destOrd="0" presId="urn:microsoft.com/office/officeart/2005/8/layout/orgChart1"/>
-    <dgm:cxn modelId="{87DD0C6E-69C4-4512-8547-2685935E845C}" type="presParOf" srcId="{D6150DDF-2927-4DA6-8D5C-3613F192B202}" destId="{673E51E1-924F-44CA-9CFE-1D15332FA97C}" srcOrd="0" destOrd="0" presId="urn:microsoft.com/office/officeart/2005/8/layout/orgChart1"/>
-    <dgm:cxn modelId="{C7757EFC-8426-440D-80C0-D0687D02BBD9}" type="presParOf" srcId="{D6150DDF-2927-4DA6-8D5C-3613F192B202}" destId="{E84E038A-4C6C-4DC9-9ABF-F30365CE4764}" srcOrd="1" destOrd="0" presId="urn:microsoft.com/office/officeart/2005/8/layout/orgChart1"/>
-    <dgm:cxn modelId="{D07300CF-4020-4EFE-80ED-7E984DA6DAD9}" type="presParOf" srcId="{1875C598-BEB0-4E89-9A2F-4ACBCC9054D9}" destId="{4CF8F54B-C688-4680-9758-F0F4A2F81FD2}" srcOrd="1" destOrd="0" presId="urn:microsoft.com/office/officeart/2005/8/layout/orgChart1"/>
-    <dgm:cxn modelId="{7BC5932F-0C6A-4387-82B6-96C7B9EC57E8}" type="presParOf" srcId="{1875C598-BEB0-4E89-9A2F-4ACBCC9054D9}" destId="{B57A8FA2-14DB-4E80-B3F5-88A557F626CB}" srcOrd="2" destOrd="0" presId="urn:microsoft.com/office/officeart/2005/8/layout/orgChart1"/>
-    <dgm:cxn modelId="{1236652F-CC69-4821-A64D-0ADCABFF80A4}" type="presParOf" srcId="{3740CFB7-7A4A-43F8-9A98-2A6197ED55FC}" destId="{CF4345F4-8CF1-417F-9A05-5CC13B062EB9}" srcOrd="6" destOrd="0" presId="urn:microsoft.com/office/officeart/2005/8/layout/orgChart1"/>
-    <dgm:cxn modelId="{33C9F42C-6C0D-4F32-BF75-660CF6316D36}" type="presParOf" srcId="{3740CFB7-7A4A-43F8-9A98-2A6197ED55FC}" destId="{C6D8130C-5FD8-4CDC-976E-647CE7CC0BFC}" srcOrd="7" destOrd="0" presId="urn:microsoft.com/office/officeart/2005/8/layout/orgChart1"/>
-    <dgm:cxn modelId="{2680F1BB-DDED-45BE-87E3-104539D02795}" type="presParOf" srcId="{C6D8130C-5FD8-4CDC-976E-647CE7CC0BFC}" destId="{0549C11D-5457-4C5A-A80D-CA3DF4AAD7A3}" srcOrd="0" destOrd="0" presId="urn:microsoft.com/office/officeart/2005/8/layout/orgChart1"/>
-    <dgm:cxn modelId="{79C87ED7-2E82-47E6-A047-E0E2E8D320CB}" type="presParOf" srcId="{0549C11D-5457-4C5A-A80D-CA3DF4AAD7A3}" destId="{859DAAF4-386F-45E2-861B-CDDBAE3416F2}" srcOrd="0" destOrd="0" presId="urn:microsoft.com/office/officeart/2005/8/layout/orgChart1"/>
-    <dgm:cxn modelId="{5756F115-2495-401E-9549-2174C2A3B925}" type="presParOf" srcId="{0549C11D-5457-4C5A-A80D-CA3DF4AAD7A3}" destId="{E815948E-3B41-46F1-A9DF-7EFD10326DC6}" srcOrd="1" destOrd="0" presId="urn:microsoft.com/office/officeart/2005/8/layout/orgChart1"/>
-    <dgm:cxn modelId="{B52FFD28-7BFA-4A69-86EB-251D02BE9049}" type="presParOf" srcId="{C6D8130C-5FD8-4CDC-976E-647CE7CC0BFC}" destId="{6977FD17-B374-4588-BE00-6EF699248151}" srcOrd="1" destOrd="0" presId="urn:microsoft.com/office/officeart/2005/8/layout/orgChart1"/>
-    <dgm:cxn modelId="{3CEE29EC-480B-4D1E-A4D6-794EE9DA864D}" type="presParOf" srcId="{C6D8130C-5FD8-4CDC-976E-647CE7CC0BFC}" destId="{4D79BA20-3CB6-444E-B306-3542944BAB05}" srcOrd="2" destOrd="0" presId="urn:microsoft.com/office/officeart/2005/8/layout/orgChart1"/>
-    <dgm:cxn modelId="{D329DE03-4FCB-492D-BA5A-1593AFE8DC7A}" type="presParOf" srcId="{3740CFB7-7A4A-43F8-9A98-2A6197ED55FC}" destId="{94776DB3-1802-4ACA-9940-037995235224}" srcOrd="8" destOrd="0" presId="urn:microsoft.com/office/officeart/2005/8/layout/orgChart1"/>
-    <dgm:cxn modelId="{30710ADD-39F0-45B8-B94E-53C0BF1BF890}" type="presParOf" srcId="{3740CFB7-7A4A-43F8-9A98-2A6197ED55FC}" destId="{E18E7A78-3147-447F-8ECF-E83B2C89002D}" srcOrd="9" destOrd="0" presId="urn:microsoft.com/office/officeart/2005/8/layout/orgChart1"/>
-    <dgm:cxn modelId="{9CBFDEBD-E035-414F-9E8B-F6E848B4EB85}" type="presParOf" srcId="{E18E7A78-3147-447F-8ECF-E83B2C89002D}" destId="{90DD3701-D36E-4835-8FD4-2E09BC112FD1}" srcOrd="0" destOrd="0" presId="urn:microsoft.com/office/officeart/2005/8/layout/orgChart1"/>
-    <dgm:cxn modelId="{3E9CC069-4563-4957-9C18-0ACF566BB520}" type="presParOf" srcId="{90DD3701-D36E-4835-8FD4-2E09BC112FD1}" destId="{D27A70A8-6925-477C-9053-52078EDCDF61}" srcOrd="0" destOrd="0" presId="urn:microsoft.com/office/officeart/2005/8/layout/orgChart1"/>
-    <dgm:cxn modelId="{9D827BE4-85EF-4B81-8219-9DF039B2567A}" type="presParOf" srcId="{90DD3701-D36E-4835-8FD4-2E09BC112FD1}" destId="{5A58EDD4-B43E-427D-BE74-CB36DF98E244}" srcOrd="1" destOrd="0" presId="urn:microsoft.com/office/officeart/2005/8/layout/orgChart1"/>
-    <dgm:cxn modelId="{F4D88CFD-4F4F-4327-8038-C20C70F58F0B}" type="presParOf" srcId="{E18E7A78-3147-447F-8ECF-E83B2C89002D}" destId="{22EF22C0-297A-4991-8C0B-F184431BEBF6}" srcOrd="1" destOrd="0" presId="urn:microsoft.com/office/officeart/2005/8/layout/orgChart1"/>
-    <dgm:cxn modelId="{84175CFA-79FC-4B3D-8D8A-7A2B2A3F157A}" type="presParOf" srcId="{E18E7A78-3147-447F-8ECF-E83B2C89002D}" destId="{89EDFBF9-48D1-46F4-918F-27B1FEC0F758}" srcOrd="2" destOrd="0" presId="urn:microsoft.com/office/officeart/2005/8/layout/orgChart1"/>
-    <dgm:cxn modelId="{7289BE44-7152-41BB-AF54-7883A3E3FB3D}" type="presParOf" srcId="{3740CFB7-7A4A-43F8-9A98-2A6197ED55FC}" destId="{0CE0FB39-321D-4FE1-8368-D716E7B629EA}" srcOrd="10" destOrd="0" presId="urn:microsoft.com/office/officeart/2005/8/layout/orgChart1"/>
-    <dgm:cxn modelId="{D30EDDB5-D825-4CB9-AD16-0D588081A613}" type="presParOf" srcId="{3740CFB7-7A4A-43F8-9A98-2A6197ED55FC}" destId="{EF325F63-1EAB-4830-9AA2-AF95378EEFAD}" srcOrd="11" destOrd="0" presId="urn:microsoft.com/office/officeart/2005/8/layout/orgChart1"/>
-    <dgm:cxn modelId="{888DDC53-F2F0-4B15-B9A6-CC61D8FEDB93}" type="presParOf" srcId="{EF325F63-1EAB-4830-9AA2-AF95378EEFAD}" destId="{90C0110B-A451-43DF-8143-55784F3C4DA1}" srcOrd="0" destOrd="0" presId="urn:microsoft.com/office/officeart/2005/8/layout/orgChart1"/>
-    <dgm:cxn modelId="{ACA0BC94-04A6-4EC7-A031-71713B2E51D1}" type="presParOf" srcId="{90C0110B-A451-43DF-8143-55784F3C4DA1}" destId="{2CB0220D-AE66-444D-93EF-BB35EE514AEC}" srcOrd="0" destOrd="0" presId="urn:microsoft.com/office/officeart/2005/8/layout/orgChart1"/>
-    <dgm:cxn modelId="{4FCA07F9-08A5-42CE-AF25-F10AB499C55D}" type="presParOf" srcId="{90C0110B-A451-43DF-8143-55784F3C4DA1}" destId="{87C13AA7-1064-4662-83BF-AC425A1D24B9}" srcOrd="1" destOrd="0" presId="urn:microsoft.com/office/officeart/2005/8/layout/orgChart1"/>
-    <dgm:cxn modelId="{8357A98D-7341-4C2A-8B37-153D477AF548}" type="presParOf" srcId="{EF325F63-1EAB-4830-9AA2-AF95378EEFAD}" destId="{F62C83EF-A188-41F5-8107-6DBCDE1AA087}" srcOrd="1" destOrd="0" presId="urn:microsoft.com/office/officeart/2005/8/layout/orgChart1"/>
-    <dgm:cxn modelId="{D09C9C82-89C3-4F82-AD0B-C16BE349DB58}" type="presParOf" srcId="{EF325F63-1EAB-4830-9AA2-AF95378EEFAD}" destId="{647F7A98-3311-4B67-8E8C-CD6ACE9B87D1}" srcOrd="2" destOrd="0" presId="urn:microsoft.com/office/officeart/2005/8/layout/orgChart1"/>
-    <dgm:cxn modelId="{0046F2A0-C8CD-411C-9362-D0B25BAB9506}" type="presParOf" srcId="{20644096-92A6-4D3A-A29A-E28485A46877}" destId="{4C3CA673-16D3-4428-A782-F05B3509BFFD}" srcOrd="2" destOrd="0" presId="urn:microsoft.com/office/officeart/2005/8/layout/orgChart1"/>
-    <dgm:cxn modelId="{4648687A-FAE4-4C98-897F-7E68DE74B75D}" type="presParOf" srcId="{A4FF7ADF-9A2D-4942-AF6D-1A9F566C90FD}" destId="{05911508-4ACD-4F9A-98AE-0C65A87D4C06}" srcOrd="6" destOrd="0" presId="urn:microsoft.com/office/officeart/2005/8/layout/orgChart1"/>
-    <dgm:cxn modelId="{6D251FC5-2066-4B47-BF67-87CAB252D96A}" type="presParOf" srcId="{A4FF7ADF-9A2D-4942-AF6D-1A9F566C90FD}" destId="{6D1E06F6-6C42-4643-997C-2E69212E18A5}" srcOrd="7" destOrd="0" presId="urn:microsoft.com/office/officeart/2005/8/layout/orgChart1"/>
-    <dgm:cxn modelId="{6725ABCC-B437-4504-82BA-FC124A4648AE}" type="presParOf" srcId="{6D1E06F6-6C42-4643-997C-2E69212E18A5}" destId="{7096503E-DE4B-4EA1-AF77-98F351F2E8EC}" srcOrd="0" destOrd="0" presId="urn:microsoft.com/office/officeart/2005/8/layout/orgChart1"/>
-    <dgm:cxn modelId="{E99D486C-123C-4CB9-8B0D-30EFF07FF716}" type="presParOf" srcId="{7096503E-DE4B-4EA1-AF77-98F351F2E8EC}" destId="{C1344BCD-8346-4C04-9E3D-3A83D14C8ABA}" srcOrd="0" destOrd="0" presId="urn:microsoft.com/office/officeart/2005/8/layout/orgChart1"/>
-    <dgm:cxn modelId="{2AD0C950-8DF0-4BA3-A00D-388F767C43CD}" type="presParOf" srcId="{7096503E-DE4B-4EA1-AF77-98F351F2E8EC}" destId="{C4CA6F2D-990B-4485-AC9C-0CD2314ACBE2}" srcOrd="1" destOrd="0" presId="urn:microsoft.com/office/officeart/2005/8/layout/orgChart1"/>
-    <dgm:cxn modelId="{5DB10F9D-5D77-4699-A498-FBB2552AD7D0}" type="presParOf" srcId="{6D1E06F6-6C42-4643-997C-2E69212E18A5}" destId="{8285A0B2-ACA8-4A11-8EFE-1647B8B33DA3}" srcOrd="1" destOrd="0" presId="urn:microsoft.com/office/officeart/2005/8/layout/orgChart1"/>
-    <dgm:cxn modelId="{70D0FAF8-07EF-4E35-8620-B3EA6E117E64}" type="presParOf" srcId="{6D1E06F6-6C42-4643-997C-2E69212E18A5}" destId="{2D10ED20-361A-49BE-8BD6-9F710BC53525}" srcOrd="2" destOrd="0" presId="urn:microsoft.com/office/officeart/2005/8/layout/orgChart1"/>
-    <dgm:cxn modelId="{A7372F1B-19E9-4064-A196-C810172C2A14}" type="presParOf" srcId="{A4FF7ADF-9A2D-4942-AF6D-1A9F566C90FD}" destId="{2198F0D9-5896-4519-A6B1-EA43BD78786F}" srcOrd="8" destOrd="0" presId="urn:microsoft.com/office/officeart/2005/8/layout/orgChart1"/>
-    <dgm:cxn modelId="{CB68AEBF-C8AF-4916-88AF-F976D91523E5}" type="presParOf" srcId="{A4FF7ADF-9A2D-4942-AF6D-1A9F566C90FD}" destId="{ECC37C37-1757-40CE-81C8-9E204314BC77}" srcOrd="9" destOrd="0" presId="urn:microsoft.com/office/officeart/2005/8/layout/orgChart1"/>
-    <dgm:cxn modelId="{F054F006-E3DA-4A34-AEF8-F0BA32BC00CD}" type="presParOf" srcId="{ECC37C37-1757-40CE-81C8-9E204314BC77}" destId="{B3F50E3F-9299-4DB1-9184-B77181ADC28C}" srcOrd="0" destOrd="0" presId="urn:microsoft.com/office/officeart/2005/8/layout/orgChart1"/>
-    <dgm:cxn modelId="{7A8091CB-9EF8-4348-9D77-EE9096A49653}" type="presParOf" srcId="{B3F50E3F-9299-4DB1-9184-B77181ADC28C}" destId="{9486D9E8-995D-4CA1-BEF0-17979DEC38DB}" srcOrd="0" destOrd="0" presId="urn:microsoft.com/office/officeart/2005/8/layout/orgChart1"/>
-    <dgm:cxn modelId="{51CD9CFC-2253-4AA7-A598-18072D82107A}" type="presParOf" srcId="{B3F50E3F-9299-4DB1-9184-B77181ADC28C}" destId="{D80D2B91-7F63-440D-96B4-6105BBDF7633}" srcOrd="1" destOrd="0" presId="urn:microsoft.com/office/officeart/2005/8/layout/orgChart1"/>
-    <dgm:cxn modelId="{6D4D1E6D-1F68-43DC-9613-0A2017DE1DAD}" type="presParOf" srcId="{ECC37C37-1757-40CE-81C8-9E204314BC77}" destId="{CE217C83-AB01-4E9A-A143-E1A6EF0110E7}" srcOrd="1" destOrd="0" presId="urn:microsoft.com/office/officeart/2005/8/layout/orgChart1"/>
-    <dgm:cxn modelId="{A92B76C8-9044-4D1F-B9C3-ED2FBFD1692A}" type="presParOf" srcId="{ECC37C37-1757-40CE-81C8-9E204314BC77}" destId="{B1896CC5-5295-461C-BA8E-3C270F3CA3EF}" srcOrd="2" destOrd="0" presId="urn:microsoft.com/office/officeart/2005/8/layout/orgChart1"/>
-    <dgm:cxn modelId="{7B3BEA3F-050D-4CD9-97F1-019F03591A3C}" type="presParOf" srcId="{FCE6BA22-1199-4874-946E-9F30B3898E8A}" destId="{FE74FB46-D049-4824-8A03-392422D18E61}" srcOrd="2" destOrd="0" presId="urn:microsoft.com/office/officeart/2005/8/layout/orgChart1"/>
+    <dgm:cxn modelId="{9F74F415-6908-4ACD-AB88-28C3AC1DB54F}" type="presOf" srcId="{129F63B1-ADF2-4828-AAEB-65F4C1770252}" destId="{F47B1E06-D9A6-4BF3-9069-494D1AF1A3C2}" srcOrd="0" destOrd="0" presId="urn:microsoft.com/office/officeart/2005/8/layout/orgChart1"/>
+    <dgm:cxn modelId="{B2FC8AF8-3CAB-4684-A46A-1435AB1F402E}" type="presParOf" srcId="{FBD75632-EA63-4F4E-AF05-E048F46D3FB6}" destId="{FCE6BA22-1199-4874-946E-9F30B3898E8A}" srcOrd="0" destOrd="0" presId="urn:microsoft.com/office/officeart/2005/8/layout/orgChart1"/>
+    <dgm:cxn modelId="{EE332455-8265-40E8-A7C5-14A345697E58}" type="presParOf" srcId="{FCE6BA22-1199-4874-946E-9F30B3898E8A}" destId="{70EFFF45-EED3-40A4-A69D-93388E75B3BA}" srcOrd="0" destOrd="0" presId="urn:microsoft.com/office/officeart/2005/8/layout/orgChart1"/>
+    <dgm:cxn modelId="{EC87C0E9-004A-4F21-91BD-A13C0981832F}" type="presParOf" srcId="{70EFFF45-EED3-40A4-A69D-93388E75B3BA}" destId="{50B598CF-37C2-4E3B-BA55-84621B80470B}" srcOrd="0" destOrd="0" presId="urn:microsoft.com/office/officeart/2005/8/layout/orgChart1"/>
+    <dgm:cxn modelId="{E8D53599-2E11-4C06-A871-A610DF7430E1}" type="presParOf" srcId="{70EFFF45-EED3-40A4-A69D-93388E75B3BA}" destId="{B6CE9750-6DD5-4702-8EEC-A9665E113DFC}" srcOrd="1" destOrd="0" presId="urn:microsoft.com/office/officeart/2005/8/layout/orgChart1"/>
+    <dgm:cxn modelId="{42A96B1B-8197-4A26-8727-07E875B06C64}" type="presParOf" srcId="{FCE6BA22-1199-4874-946E-9F30B3898E8A}" destId="{A4FF7ADF-9A2D-4942-AF6D-1A9F566C90FD}" srcOrd="1" destOrd="0" presId="urn:microsoft.com/office/officeart/2005/8/layout/orgChart1"/>
+    <dgm:cxn modelId="{531A6D21-9633-471F-B7CB-1183CACBDD1C}" type="presParOf" srcId="{A4FF7ADF-9A2D-4942-AF6D-1A9F566C90FD}" destId="{41EBB838-2E20-42FD-8350-C0921A53DF21}" srcOrd="0" destOrd="0" presId="urn:microsoft.com/office/officeart/2005/8/layout/orgChart1"/>
+    <dgm:cxn modelId="{99A88C61-2B3C-4D62-A98A-D2E5B84EC9E1}" type="presParOf" srcId="{A4FF7ADF-9A2D-4942-AF6D-1A9F566C90FD}" destId="{501EC079-1E93-4384-946A-B2351F7A177F}" srcOrd="1" destOrd="0" presId="urn:microsoft.com/office/officeart/2005/8/layout/orgChart1"/>
+    <dgm:cxn modelId="{8EFE6899-E98B-4AE0-A52E-501C70CF9543}" type="presParOf" srcId="{501EC079-1E93-4384-946A-B2351F7A177F}" destId="{6FC1ABBB-6F88-44F0-9C7E-CE463410F179}" srcOrd="0" destOrd="0" presId="urn:microsoft.com/office/officeart/2005/8/layout/orgChart1"/>
+    <dgm:cxn modelId="{320DA62A-9D8E-4CC7-BAC4-0CBF9DCC0184}" type="presParOf" srcId="{6FC1ABBB-6F88-44F0-9C7E-CE463410F179}" destId="{3DAB4941-3D53-4585-893B-68E8FD677106}" srcOrd="0" destOrd="0" presId="urn:microsoft.com/office/officeart/2005/8/layout/orgChart1"/>
+    <dgm:cxn modelId="{32A4EE2E-E218-4856-9F2C-7BDB9118863F}" type="presParOf" srcId="{6FC1ABBB-6F88-44F0-9C7E-CE463410F179}" destId="{37FC63F3-5EBE-41E2-AB8E-1CF768F16516}" srcOrd="1" destOrd="0" presId="urn:microsoft.com/office/officeart/2005/8/layout/orgChart1"/>
+    <dgm:cxn modelId="{F9595B10-8073-4946-BFC9-0935A2A5B0F7}" type="presParOf" srcId="{501EC079-1E93-4384-946A-B2351F7A177F}" destId="{83CFBD50-56BE-49D0-AF8C-3B39328F2CA5}" srcOrd="1" destOrd="0" presId="urn:microsoft.com/office/officeart/2005/8/layout/orgChart1"/>
+    <dgm:cxn modelId="{30BA4E8E-95F9-4405-A6FE-0FAE51C8BE6D}" type="presParOf" srcId="{83CFBD50-56BE-49D0-AF8C-3B39328F2CA5}" destId="{6E8E6E2A-DC58-42BB-B191-ABCBF9F6295F}" srcOrd="0" destOrd="0" presId="urn:microsoft.com/office/officeart/2005/8/layout/orgChart1"/>
+    <dgm:cxn modelId="{B62AB72C-FF9F-48E5-A05D-FEED19F5A1D8}" type="presParOf" srcId="{83CFBD50-56BE-49D0-AF8C-3B39328F2CA5}" destId="{699B4AFE-0A9E-4110-9B05-3516B3F91B4D}" srcOrd="1" destOrd="0" presId="urn:microsoft.com/office/officeart/2005/8/layout/orgChart1"/>
+    <dgm:cxn modelId="{F1A0B273-90A7-4E82-AA93-72A1760D6338}" type="presParOf" srcId="{699B4AFE-0A9E-4110-9B05-3516B3F91B4D}" destId="{AA77B1B8-EC0C-4CC6-ACC7-5FE27213F870}" srcOrd="0" destOrd="0" presId="urn:microsoft.com/office/officeart/2005/8/layout/orgChart1"/>
+    <dgm:cxn modelId="{72013D2A-5C22-4E07-AA7F-E354FFA12002}" type="presParOf" srcId="{AA77B1B8-EC0C-4CC6-ACC7-5FE27213F870}" destId="{A2C06690-3A75-421E-B846-9E57FC6B9773}" srcOrd="0" destOrd="0" presId="urn:microsoft.com/office/officeart/2005/8/layout/orgChart1"/>
+    <dgm:cxn modelId="{71DBEC71-5333-41D1-807C-2B0DB969B40F}" type="presParOf" srcId="{AA77B1B8-EC0C-4CC6-ACC7-5FE27213F870}" destId="{E3ED7EFD-2EC2-4D6B-90F1-80DF50CE8F2C}" srcOrd="1" destOrd="0" presId="urn:microsoft.com/office/officeart/2005/8/layout/orgChart1"/>
+    <dgm:cxn modelId="{D0CAF0EB-16A2-48EB-B7A9-20C25B503F69}" type="presParOf" srcId="{699B4AFE-0A9E-4110-9B05-3516B3F91B4D}" destId="{DC9CA14C-700C-4F43-87A2-12AB7FDAF364}" srcOrd="1" destOrd="0" presId="urn:microsoft.com/office/officeart/2005/8/layout/orgChart1"/>
+    <dgm:cxn modelId="{9010741F-9DB0-4D4A-ACB9-A43D8F68E1E3}" type="presParOf" srcId="{699B4AFE-0A9E-4110-9B05-3516B3F91B4D}" destId="{1B094CE8-0110-4C6B-89C3-C48C951E458E}" srcOrd="2" destOrd="0" presId="urn:microsoft.com/office/officeart/2005/8/layout/orgChart1"/>
+    <dgm:cxn modelId="{9D5FC0C1-C78D-4CA7-AABA-3C72365BBFC1}" type="presParOf" srcId="{83CFBD50-56BE-49D0-AF8C-3B39328F2CA5}" destId="{4650BC87-BF91-41D0-855F-1A14F03103F5}" srcOrd="2" destOrd="0" presId="urn:microsoft.com/office/officeart/2005/8/layout/orgChart1"/>
+    <dgm:cxn modelId="{01B06250-E0A8-440A-9E22-F2B83F0F20D4}" type="presParOf" srcId="{83CFBD50-56BE-49D0-AF8C-3B39328F2CA5}" destId="{B1782DD9-748D-4B20-A461-CDC973B83096}" srcOrd="3" destOrd="0" presId="urn:microsoft.com/office/officeart/2005/8/layout/orgChart1"/>
+    <dgm:cxn modelId="{730AD718-EF50-44EC-A38D-B3BBE364465A}" type="presParOf" srcId="{B1782DD9-748D-4B20-A461-CDC973B83096}" destId="{2A09F0B4-BB6C-4AD3-874C-252AF51796ED}" srcOrd="0" destOrd="0" presId="urn:microsoft.com/office/officeart/2005/8/layout/orgChart1"/>
+    <dgm:cxn modelId="{D3294209-2714-4D74-BBD2-656FB37275DD}" type="presParOf" srcId="{2A09F0B4-BB6C-4AD3-874C-252AF51796ED}" destId="{7DE45A4D-7BC6-4A93-87C2-A17685F8AF27}" srcOrd="0" destOrd="0" presId="urn:microsoft.com/office/officeart/2005/8/layout/orgChart1"/>
+    <dgm:cxn modelId="{D44B734E-E4F4-498B-9C21-29D27DBC2E42}" type="presParOf" srcId="{2A09F0B4-BB6C-4AD3-874C-252AF51796ED}" destId="{53B3B736-A4A0-4BFB-95CB-D94147EFE22D}" srcOrd="1" destOrd="0" presId="urn:microsoft.com/office/officeart/2005/8/layout/orgChart1"/>
+    <dgm:cxn modelId="{7E188E14-60F1-42FA-A5A8-F5E756FF07DC}" type="presParOf" srcId="{B1782DD9-748D-4B20-A461-CDC973B83096}" destId="{02DA7879-53CC-4DDA-9D1B-5D99CCFD1503}" srcOrd="1" destOrd="0" presId="urn:microsoft.com/office/officeart/2005/8/layout/orgChart1"/>
+    <dgm:cxn modelId="{B0357BD5-84DE-47E1-A999-0187990EFE64}" type="presParOf" srcId="{B1782DD9-748D-4B20-A461-CDC973B83096}" destId="{7DC5C186-11BA-40D3-90BA-5367F1E38369}" srcOrd="2" destOrd="0" presId="urn:microsoft.com/office/officeart/2005/8/layout/orgChart1"/>
+    <dgm:cxn modelId="{1A8D6358-4829-402C-913E-9B6EDEA89276}" type="presParOf" srcId="{83CFBD50-56BE-49D0-AF8C-3B39328F2CA5}" destId="{B7F0299D-C119-4C34-86BF-7F8093F200E0}" srcOrd="4" destOrd="0" presId="urn:microsoft.com/office/officeart/2005/8/layout/orgChart1"/>
+    <dgm:cxn modelId="{D770259C-431D-401F-A894-4B8578926F53}" type="presParOf" srcId="{83CFBD50-56BE-49D0-AF8C-3B39328F2CA5}" destId="{570C4F59-8206-4C8D-BC02-9A64DA653376}" srcOrd="5" destOrd="0" presId="urn:microsoft.com/office/officeart/2005/8/layout/orgChart1"/>
+    <dgm:cxn modelId="{36CAABEC-1339-485E-BD47-7C1FFC47D6FB}" type="presParOf" srcId="{570C4F59-8206-4C8D-BC02-9A64DA653376}" destId="{786B1019-6396-45F4-893A-54B15FAE25D9}" srcOrd="0" destOrd="0" presId="urn:microsoft.com/office/officeart/2005/8/layout/orgChart1"/>
+    <dgm:cxn modelId="{A8428505-0022-4539-A44F-DA1146EB69F7}" type="presParOf" srcId="{786B1019-6396-45F4-893A-54B15FAE25D9}" destId="{E65B37B3-D923-4B19-A47E-54B13B920C2B}" srcOrd="0" destOrd="0" presId="urn:microsoft.com/office/officeart/2005/8/layout/orgChart1"/>
+    <dgm:cxn modelId="{1DC29F1A-30CD-4667-A844-67136D519088}" type="presParOf" srcId="{786B1019-6396-45F4-893A-54B15FAE25D9}" destId="{6EDE8AA1-291E-4B4C-9939-1A64C1D81C72}" srcOrd="1" destOrd="0" presId="urn:microsoft.com/office/officeart/2005/8/layout/orgChart1"/>
+    <dgm:cxn modelId="{B65D13F7-D08B-4B47-A7E7-AAF505F443F1}" type="presParOf" srcId="{570C4F59-8206-4C8D-BC02-9A64DA653376}" destId="{588ECE2E-F9A5-4DAC-B0D6-202BFA3F831F}" srcOrd="1" destOrd="0" presId="urn:microsoft.com/office/officeart/2005/8/layout/orgChart1"/>
+    <dgm:cxn modelId="{B5F2DE45-6FD1-444C-AFAF-F2E81FA10C9B}" type="presParOf" srcId="{570C4F59-8206-4C8D-BC02-9A64DA653376}" destId="{F41026A3-2EEE-4F40-8A46-06B247510B0A}" srcOrd="2" destOrd="0" presId="urn:microsoft.com/office/officeart/2005/8/layout/orgChart1"/>
+    <dgm:cxn modelId="{F49D5B65-2923-4782-804E-B206C02613E0}" type="presParOf" srcId="{83CFBD50-56BE-49D0-AF8C-3B39328F2CA5}" destId="{F47B1E06-D9A6-4BF3-9069-494D1AF1A3C2}" srcOrd="6" destOrd="0" presId="urn:microsoft.com/office/officeart/2005/8/layout/orgChart1"/>
+    <dgm:cxn modelId="{8183AD1B-D925-4E0C-8FAC-5CEE622B8D3D}" type="presParOf" srcId="{83CFBD50-56BE-49D0-AF8C-3B39328F2CA5}" destId="{14988701-4AB2-40B1-A9C6-949AC17764ED}" srcOrd="7" destOrd="0" presId="urn:microsoft.com/office/officeart/2005/8/layout/orgChart1"/>
+    <dgm:cxn modelId="{3A4F8636-C15B-4E72-8779-F1CFFA7E5D70}" type="presParOf" srcId="{14988701-4AB2-40B1-A9C6-949AC17764ED}" destId="{9CCFA1A4-CEDB-469A-8BF8-7F993AC02EDF}" srcOrd="0" destOrd="0" presId="urn:microsoft.com/office/officeart/2005/8/layout/orgChart1"/>
+    <dgm:cxn modelId="{3EAB7E6F-CEDA-4EC9-A008-41F4A3BE938A}" type="presParOf" srcId="{9CCFA1A4-CEDB-469A-8BF8-7F993AC02EDF}" destId="{906F0383-BAA2-4FF6-A524-6BC8EC8C7908}" srcOrd="0" destOrd="0" presId="urn:microsoft.com/office/officeart/2005/8/layout/orgChart1"/>
+    <dgm:cxn modelId="{46B2B555-6366-4115-A4C7-AB9FF98562F2}" type="presParOf" srcId="{9CCFA1A4-CEDB-469A-8BF8-7F993AC02EDF}" destId="{40A1BF25-6702-4EFF-BFF9-871FC704113F}" srcOrd="1" destOrd="0" presId="urn:microsoft.com/office/officeart/2005/8/layout/orgChart1"/>
+    <dgm:cxn modelId="{FE4D6EBB-6A87-427A-AC2E-06D9E137AC4C}" type="presParOf" srcId="{14988701-4AB2-40B1-A9C6-949AC17764ED}" destId="{4F8EA1D3-685E-4ED5-AB67-097206D60ACE}" srcOrd="1" destOrd="0" presId="urn:microsoft.com/office/officeart/2005/8/layout/orgChart1"/>
+    <dgm:cxn modelId="{F6BEA260-B676-4642-808B-FF2C3A5272EE}" type="presParOf" srcId="{14988701-4AB2-40B1-A9C6-949AC17764ED}" destId="{E1A90350-E697-4A12-B6F0-725AB3AF1F52}" srcOrd="2" destOrd="0" presId="urn:microsoft.com/office/officeart/2005/8/layout/orgChart1"/>
+    <dgm:cxn modelId="{63CB7819-ABC2-438B-A339-EB09CB6913C3}" type="presParOf" srcId="{83CFBD50-56BE-49D0-AF8C-3B39328F2CA5}" destId="{15B84927-8605-45A1-BAB7-7409EF8A11B5}" srcOrd="8" destOrd="0" presId="urn:microsoft.com/office/officeart/2005/8/layout/orgChart1"/>
+    <dgm:cxn modelId="{7CB026CC-FAE8-4A73-A4F6-FAF89BE3AA26}" type="presParOf" srcId="{83CFBD50-56BE-49D0-AF8C-3B39328F2CA5}" destId="{6649FD63-FC1F-4230-B987-81D665980E11}" srcOrd="9" destOrd="0" presId="urn:microsoft.com/office/officeart/2005/8/layout/orgChart1"/>
+    <dgm:cxn modelId="{7DBE53B0-81C6-42D8-AB70-233283321506}" type="presParOf" srcId="{6649FD63-FC1F-4230-B987-81D665980E11}" destId="{598038FF-BE3E-4E2B-8C71-D811F3B1DD93}" srcOrd="0" destOrd="0" presId="urn:microsoft.com/office/officeart/2005/8/layout/orgChart1"/>
+    <dgm:cxn modelId="{A391E47F-6447-4D65-BC97-4DC95812B663}" type="presParOf" srcId="{598038FF-BE3E-4E2B-8C71-D811F3B1DD93}" destId="{8FA98810-D470-45C4-8C42-50DAD684ED4C}" srcOrd="0" destOrd="0" presId="urn:microsoft.com/office/officeart/2005/8/layout/orgChart1"/>
+    <dgm:cxn modelId="{1DBFE05B-0B49-4944-9582-95DDED1BBBC0}" type="presParOf" srcId="{598038FF-BE3E-4E2B-8C71-D811F3B1DD93}" destId="{959A3F05-B1B5-451D-9DEE-6911A3510671}" srcOrd="1" destOrd="0" presId="urn:microsoft.com/office/officeart/2005/8/layout/orgChart1"/>
+    <dgm:cxn modelId="{C394DB2E-386A-471B-9633-EDC4003D5DCC}" type="presParOf" srcId="{6649FD63-FC1F-4230-B987-81D665980E11}" destId="{D59254A8-3704-414F-9E62-4B813BB87007}" srcOrd="1" destOrd="0" presId="urn:microsoft.com/office/officeart/2005/8/layout/orgChart1"/>
+    <dgm:cxn modelId="{A384B280-273C-4186-ABF6-8B307F43536C}" type="presParOf" srcId="{6649FD63-FC1F-4230-B987-81D665980E11}" destId="{A176CC72-0EB9-4C61-A2C8-CC3D890A91C9}" srcOrd="2" destOrd="0" presId="urn:microsoft.com/office/officeart/2005/8/layout/orgChart1"/>
+    <dgm:cxn modelId="{B1E6281D-C578-4925-A630-8463ADC35323}" type="presParOf" srcId="{83CFBD50-56BE-49D0-AF8C-3B39328F2CA5}" destId="{74B97582-D96F-43F3-A494-B2FBB75949A5}" srcOrd="10" destOrd="0" presId="urn:microsoft.com/office/officeart/2005/8/layout/orgChart1"/>
+    <dgm:cxn modelId="{C7430EBB-9D12-45A1-A663-490C8A43F25C}" type="presParOf" srcId="{83CFBD50-56BE-49D0-AF8C-3B39328F2CA5}" destId="{E5F35E4B-D5F5-4B19-922D-00A9D1D02DBD}" srcOrd="11" destOrd="0" presId="urn:microsoft.com/office/officeart/2005/8/layout/orgChart1"/>
+    <dgm:cxn modelId="{6802E364-96E7-44A8-9C1A-C641FA9D06FF}" type="presParOf" srcId="{E5F35E4B-D5F5-4B19-922D-00A9D1D02DBD}" destId="{70D6EA7A-C33D-4F26-B3D3-06DFCA90AB40}" srcOrd="0" destOrd="0" presId="urn:microsoft.com/office/officeart/2005/8/layout/orgChart1"/>
+    <dgm:cxn modelId="{4193911A-BE2D-4555-B20D-6BD847FFA883}" type="presParOf" srcId="{70D6EA7A-C33D-4F26-B3D3-06DFCA90AB40}" destId="{63902B42-8509-4398-9665-92D725F48995}" srcOrd="0" destOrd="0" presId="urn:microsoft.com/office/officeart/2005/8/layout/orgChart1"/>
+    <dgm:cxn modelId="{1DF2B4FB-2D19-4B75-AC5C-124F4D8100F5}" type="presParOf" srcId="{70D6EA7A-C33D-4F26-B3D3-06DFCA90AB40}" destId="{4ABC9A5E-92E3-480D-8788-9E107EEBDDDD}" srcOrd="1" destOrd="0" presId="urn:microsoft.com/office/officeart/2005/8/layout/orgChart1"/>
+    <dgm:cxn modelId="{6088EA82-066F-4333-AB32-E2BAA24EB3BA}" type="presParOf" srcId="{E5F35E4B-D5F5-4B19-922D-00A9D1D02DBD}" destId="{2F39E46E-D7D9-456C-B82A-649C78F7368F}" srcOrd="1" destOrd="0" presId="urn:microsoft.com/office/officeart/2005/8/layout/orgChart1"/>
+    <dgm:cxn modelId="{CB6AA0EA-82DE-4E25-B525-4A81BB93C752}" type="presParOf" srcId="{2F39E46E-D7D9-456C-B82A-649C78F7368F}" destId="{FF36BE52-E478-433B-8BFA-C1482C6FE728}" srcOrd="0" destOrd="0" presId="urn:microsoft.com/office/officeart/2005/8/layout/orgChart1"/>
+    <dgm:cxn modelId="{D74B21BF-8375-4F55-8E1A-EA9DFA585214}" type="presParOf" srcId="{2F39E46E-D7D9-456C-B82A-649C78F7368F}" destId="{329FA768-8CD1-4E59-9D8C-1E6E25A13537}" srcOrd="1" destOrd="0" presId="urn:microsoft.com/office/officeart/2005/8/layout/orgChart1"/>
+    <dgm:cxn modelId="{507CBC93-50C9-4F60-973D-5A02FF5A80F4}" type="presParOf" srcId="{329FA768-8CD1-4E59-9D8C-1E6E25A13537}" destId="{2A476546-BA7D-47E0-B3E0-437008F1B916}" srcOrd="0" destOrd="0" presId="urn:microsoft.com/office/officeart/2005/8/layout/orgChart1"/>
+    <dgm:cxn modelId="{3B6A6784-A0F4-4631-A4F4-6BF474069185}" type="presParOf" srcId="{2A476546-BA7D-47E0-B3E0-437008F1B916}" destId="{6A492CFD-7FE0-4097-8296-0855662F74C1}" srcOrd="0" destOrd="0" presId="urn:microsoft.com/office/officeart/2005/8/layout/orgChart1"/>
+    <dgm:cxn modelId="{16BEF144-B4BF-4F50-94C2-56177642C5E7}" type="presParOf" srcId="{2A476546-BA7D-47E0-B3E0-437008F1B916}" destId="{EB55A4FC-B65C-4167-B9EB-2DE5852F3679}" srcOrd="1" destOrd="0" presId="urn:microsoft.com/office/officeart/2005/8/layout/orgChart1"/>
+    <dgm:cxn modelId="{02890FD2-2F9A-4EA3-B83A-B776FC76671A}" type="presParOf" srcId="{329FA768-8CD1-4E59-9D8C-1E6E25A13537}" destId="{60E4D542-9375-4970-A6C4-1FB36D91F1D8}" srcOrd="1" destOrd="0" presId="urn:microsoft.com/office/officeart/2005/8/layout/orgChart1"/>
+    <dgm:cxn modelId="{2C3EF332-65E9-4307-9899-3C246B9F16C7}" type="presParOf" srcId="{329FA768-8CD1-4E59-9D8C-1E6E25A13537}" destId="{655DA682-AB1A-43A5-B82F-5B614A26E86C}" srcOrd="2" destOrd="0" presId="urn:microsoft.com/office/officeart/2005/8/layout/orgChart1"/>
+    <dgm:cxn modelId="{14FFA4BD-E4C3-4F54-B4D4-43C67B7C4B0E}" type="presParOf" srcId="{2F39E46E-D7D9-456C-B82A-649C78F7368F}" destId="{17974DC0-9F58-4698-8AAA-1550B13549AA}" srcOrd="2" destOrd="0" presId="urn:microsoft.com/office/officeart/2005/8/layout/orgChart1"/>
+    <dgm:cxn modelId="{BFAF82D8-C366-441C-B30F-B6DDB60D94FB}" type="presParOf" srcId="{2F39E46E-D7D9-456C-B82A-649C78F7368F}" destId="{AE2A856C-878C-49F1-91EB-1FA20606B3E5}" srcOrd="3" destOrd="0" presId="urn:microsoft.com/office/officeart/2005/8/layout/orgChart1"/>
+    <dgm:cxn modelId="{6D70DE59-44E0-4CB2-8AB0-B3B3C5BBCB09}" type="presParOf" srcId="{AE2A856C-878C-49F1-91EB-1FA20606B3E5}" destId="{3CCB9580-60D7-4F5E-AC54-84EDA3FEF49A}" srcOrd="0" destOrd="0" presId="urn:microsoft.com/office/officeart/2005/8/layout/orgChart1"/>
+    <dgm:cxn modelId="{EC013D37-33C0-4C52-B7E9-AAE7D8E79E68}" type="presParOf" srcId="{3CCB9580-60D7-4F5E-AC54-84EDA3FEF49A}" destId="{5907C446-B29B-4836-A8B1-178A0AE002BC}" srcOrd="0" destOrd="0" presId="urn:microsoft.com/office/officeart/2005/8/layout/orgChart1"/>
+    <dgm:cxn modelId="{D5F9681D-97AE-4A2A-B3FD-61C9D753C56C}" type="presParOf" srcId="{3CCB9580-60D7-4F5E-AC54-84EDA3FEF49A}" destId="{9AA04FAE-5200-4E5B-85D1-529C30601BCC}" srcOrd="1" destOrd="0" presId="urn:microsoft.com/office/officeart/2005/8/layout/orgChart1"/>
+    <dgm:cxn modelId="{FD554556-9354-4CB4-8113-757017DDD77B}" type="presParOf" srcId="{AE2A856C-878C-49F1-91EB-1FA20606B3E5}" destId="{C0EF133E-A2ED-4AD7-B1CE-CAF93A9B11DD}" srcOrd="1" destOrd="0" presId="urn:microsoft.com/office/officeart/2005/8/layout/orgChart1"/>
+    <dgm:cxn modelId="{06B49DBE-2B34-4B7D-B4E0-60BF735FEB21}" type="presParOf" srcId="{AE2A856C-878C-49F1-91EB-1FA20606B3E5}" destId="{6621C66B-0010-457C-9088-E30CE6736B05}" srcOrd="2" destOrd="0" presId="urn:microsoft.com/office/officeart/2005/8/layout/orgChart1"/>
+    <dgm:cxn modelId="{FF99AF54-0ECF-473D-9484-624636D9EA82}" type="presParOf" srcId="{2F39E46E-D7D9-456C-B82A-649C78F7368F}" destId="{1641F841-72B3-46EA-AFEA-B9DCE0D4CA00}" srcOrd="4" destOrd="0" presId="urn:microsoft.com/office/officeart/2005/8/layout/orgChart1"/>
+    <dgm:cxn modelId="{44A2B8FB-3BE2-4258-9748-11D1EE2A8B92}" type="presParOf" srcId="{2F39E46E-D7D9-456C-B82A-649C78F7368F}" destId="{252A0A76-CB3C-40CE-9AAC-D92B1CBA7467}" srcOrd="5" destOrd="0" presId="urn:microsoft.com/office/officeart/2005/8/layout/orgChart1"/>
+    <dgm:cxn modelId="{E49BE251-9326-4E90-A095-712F5570ECB6}" type="presParOf" srcId="{252A0A76-CB3C-40CE-9AAC-D92B1CBA7467}" destId="{F1D59F7A-6D22-46E0-8CD5-8D9E7AD65C8D}" srcOrd="0" destOrd="0" presId="urn:microsoft.com/office/officeart/2005/8/layout/orgChart1"/>
+    <dgm:cxn modelId="{98246309-9C14-448D-B828-7A4FB17F77E0}" type="presParOf" srcId="{F1D59F7A-6D22-46E0-8CD5-8D9E7AD65C8D}" destId="{9A4C22CA-4C3E-48B4-845E-21B913E7DEBE}" srcOrd="0" destOrd="0" presId="urn:microsoft.com/office/officeart/2005/8/layout/orgChart1"/>
+    <dgm:cxn modelId="{44F0EFC8-7D50-4259-B994-67D41BDF5CF3}" type="presParOf" srcId="{F1D59F7A-6D22-46E0-8CD5-8D9E7AD65C8D}" destId="{0A227FFA-E8FA-4A0C-85FA-B8B7D339C6FF}" srcOrd="1" destOrd="0" presId="urn:microsoft.com/office/officeart/2005/8/layout/orgChart1"/>
+    <dgm:cxn modelId="{8345FCA7-F189-4378-9601-009CD2272182}" type="presParOf" srcId="{252A0A76-CB3C-40CE-9AAC-D92B1CBA7467}" destId="{3279D302-3A34-4BFB-8206-E6BAEDBDD1E4}" srcOrd="1" destOrd="0" presId="urn:microsoft.com/office/officeart/2005/8/layout/orgChart1"/>
+    <dgm:cxn modelId="{7536B9B8-7B86-45A7-B307-427538910D63}" type="presParOf" srcId="{252A0A76-CB3C-40CE-9AAC-D92B1CBA7467}" destId="{5960FE18-C157-4828-9F0A-E02E86C2872F}" srcOrd="2" destOrd="0" presId="urn:microsoft.com/office/officeart/2005/8/layout/orgChart1"/>
+    <dgm:cxn modelId="{DD7BF7A2-54DD-42EE-B44C-DE70AB8F4D8B}" type="presParOf" srcId="{E5F35E4B-D5F5-4B19-922D-00A9D1D02DBD}" destId="{E455B3BF-38E2-4257-B7CB-82D59254F1B2}" srcOrd="2" destOrd="0" presId="urn:microsoft.com/office/officeart/2005/8/layout/orgChart1"/>
+    <dgm:cxn modelId="{A348187A-EC7E-4AEE-8FE3-B2DABACA76F3}" type="presParOf" srcId="{501EC079-1E93-4384-946A-B2351F7A177F}" destId="{B13681BB-D083-44BC-BC20-BC1E0AC3202E}" srcOrd="2" destOrd="0" presId="urn:microsoft.com/office/officeart/2005/8/layout/orgChart1"/>
+    <dgm:cxn modelId="{96E5B58E-BA9B-456F-9461-67BA01275B87}" type="presParOf" srcId="{A4FF7ADF-9A2D-4942-AF6D-1A9F566C90FD}" destId="{716729F6-AA03-4893-A14C-96BC1DC9FEC2}" srcOrd="2" destOrd="0" presId="urn:microsoft.com/office/officeart/2005/8/layout/orgChart1"/>
+    <dgm:cxn modelId="{4404B7EE-81DD-4769-96EC-F58E306AAAA3}" type="presParOf" srcId="{A4FF7ADF-9A2D-4942-AF6D-1A9F566C90FD}" destId="{3F77CE7B-9C3A-46EA-9D46-680017802CB2}" srcOrd="3" destOrd="0" presId="urn:microsoft.com/office/officeart/2005/8/layout/orgChart1"/>
+    <dgm:cxn modelId="{70508F3E-A38D-43C4-AA08-20FFCAFA1206}" type="presParOf" srcId="{3F77CE7B-9C3A-46EA-9D46-680017802CB2}" destId="{B9B31338-F021-4321-9D0C-376AA8877DFB}" srcOrd="0" destOrd="0" presId="urn:microsoft.com/office/officeart/2005/8/layout/orgChart1"/>
+    <dgm:cxn modelId="{6EAA9D25-FD86-48AF-92B1-82A72B4E1A3D}" type="presParOf" srcId="{B9B31338-F021-4321-9D0C-376AA8877DFB}" destId="{00803885-49B5-4FAC-9FAE-9354759DDFEC}" srcOrd="0" destOrd="0" presId="urn:microsoft.com/office/officeart/2005/8/layout/orgChart1"/>
+    <dgm:cxn modelId="{3CAF5F88-F08A-4BE7-B70B-73F68A1C6B7C}" type="presParOf" srcId="{B9B31338-F021-4321-9D0C-376AA8877DFB}" destId="{AA311303-CF23-4FC7-85E7-BCB9BEE27E5E}" srcOrd="1" destOrd="0" presId="urn:microsoft.com/office/officeart/2005/8/layout/orgChart1"/>
+    <dgm:cxn modelId="{14BAF469-A066-4D28-B922-198254BB48AB}" type="presParOf" srcId="{3F77CE7B-9C3A-46EA-9D46-680017802CB2}" destId="{27A67855-96AC-46ED-BD18-D9B4947EDA9C}" srcOrd="1" destOrd="0" presId="urn:microsoft.com/office/officeart/2005/8/layout/orgChart1"/>
+    <dgm:cxn modelId="{95AFC7BE-1AAC-490C-ABE9-810C77DBCC76}" type="presParOf" srcId="{27A67855-96AC-46ED-BD18-D9B4947EDA9C}" destId="{0D7E772E-4293-4F97-9D56-97F335B07ABF}" srcOrd="0" destOrd="0" presId="urn:microsoft.com/office/officeart/2005/8/layout/orgChart1"/>
+    <dgm:cxn modelId="{E6791FFB-343B-42FC-B5D9-E8674B0A3490}" type="presParOf" srcId="{27A67855-96AC-46ED-BD18-D9B4947EDA9C}" destId="{535083E9-A73A-43AC-A9CB-656C914AF4AB}" srcOrd="1" destOrd="0" presId="urn:microsoft.com/office/officeart/2005/8/layout/orgChart1"/>
+    <dgm:cxn modelId="{5FB8F9F5-8472-4CDE-AA34-961C61FA0918}" type="presParOf" srcId="{535083E9-A73A-43AC-A9CB-656C914AF4AB}" destId="{CA11C3A9-2366-4671-A40D-9AF2C7BC8130}" srcOrd="0" destOrd="0" presId="urn:microsoft.com/office/officeart/2005/8/layout/orgChart1"/>
+    <dgm:cxn modelId="{E6D16446-C249-4159-99FB-269543548E8D}" type="presParOf" srcId="{CA11C3A9-2366-4671-A40D-9AF2C7BC8130}" destId="{F3F464B4-1D21-47EF-B814-984268812605}" srcOrd="0" destOrd="0" presId="urn:microsoft.com/office/officeart/2005/8/layout/orgChart1"/>
+    <dgm:cxn modelId="{29BE8775-684F-41A2-A9DA-93819FF37461}" type="presParOf" srcId="{CA11C3A9-2366-4671-A40D-9AF2C7BC8130}" destId="{0B2346D4-7317-41CF-8833-B02E544BDCCB}" srcOrd="1" destOrd="0" presId="urn:microsoft.com/office/officeart/2005/8/layout/orgChart1"/>
+    <dgm:cxn modelId="{A978D29E-0717-422F-939F-7DC5145605A0}" type="presParOf" srcId="{535083E9-A73A-43AC-A9CB-656C914AF4AB}" destId="{20BF7DDB-A724-437B-A53D-2435A5E45908}" srcOrd="1" destOrd="0" presId="urn:microsoft.com/office/officeart/2005/8/layout/orgChart1"/>
+    <dgm:cxn modelId="{43955DF1-FEE1-4976-A388-4F640F274819}" type="presParOf" srcId="{535083E9-A73A-43AC-A9CB-656C914AF4AB}" destId="{A5299F34-F822-4F0B-957A-AF179F999BE9}" srcOrd="2" destOrd="0" presId="urn:microsoft.com/office/officeart/2005/8/layout/orgChart1"/>
+    <dgm:cxn modelId="{5ECBF07E-5940-4BA7-9E80-2DFBA7DFADBC}" type="presParOf" srcId="{27A67855-96AC-46ED-BD18-D9B4947EDA9C}" destId="{2993350F-6C6C-4BAB-81E9-8D76B771AC95}" srcOrd="2" destOrd="0" presId="urn:microsoft.com/office/officeart/2005/8/layout/orgChart1"/>
+    <dgm:cxn modelId="{CB86EB9E-0D3D-4290-8321-BF68BA50DA7B}" type="presParOf" srcId="{27A67855-96AC-46ED-BD18-D9B4947EDA9C}" destId="{9DF108A9-D605-4343-95AB-93BCADFE412F}" srcOrd="3" destOrd="0" presId="urn:microsoft.com/office/officeart/2005/8/layout/orgChart1"/>
+    <dgm:cxn modelId="{32DCF936-525B-43A8-9EE6-A65D0506C2E4}" type="presParOf" srcId="{9DF108A9-D605-4343-95AB-93BCADFE412F}" destId="{CF26984E-9A3D-4F91-87BC-1104100B9AE2}" srcOrd="0" destOrd="0" presId="urn:microsoft.com/office/officeart/2005/8/layout/orgChart1"/>
+    <dgm:cxn modelId="{4F689C8C-0021-4B88-BC50-146A17CD7F7B}" type="presParOf" srcId="{CF26984E-9A3D-4F91-87BC-1104100B9AE2}" destId="{C2F15A6A-C049-4C73-AB64-4BDEDBA0F1E8}" srcOrd="0" destOrd="0" presId="urn:microsoft.com/office/officeart/2005/8/layout/orgChart1"/>
+    <dgm:cxn modelId="{3D764E71-A771-4637-B876-A403F934D388}" type="presParOf" srcId="{CF26984E-9A3D-4F91-87BC-1104100B9AE2}" destId="{5749239B-D588-4029-BB4E-DD9943A20AE5}" srcOrd="1" destOrd="0" presId="urn:microsoft.com/office/officeart/2005/8/layout/orgChart1"/>
+    <dgm:cxn modelId="{D2F841B2-96A5-41D8-94E5-A14E876794AD}" type="presParOf" srcId="{9DF108A9-D605-4343-95AB-93BCADFE412F}" destId="{C90E1632-B86F-41CC-A1E0-A3AB7A632A08}" srcOrd="1" destOrd="0" presId="urn:microsoft.com/office/officeart/2005/8/layout/orgChart1"/>
+    <dgm:cxn modelId="{7EB49796-5C55-43D4-94F0-1E736271D21A}" type="presParOf" srcId="{9DF108A9-D605-4343-95AB-93BCADFE412F}" destId="{20628C24-9457-448B-8C3E-3DB4EFF566C6}" srcOrd="2" destOrd="0" presId="urn:microsoft.com/office/officeart/2005/8/layout/orgChart1"/>
+    <dgm:cxn modelId="{EFA6173C-C134-4F7E-80E7-3C524B8AFA8E}" type="presParOf" srcId="{27A67855-96AC-46ED-BD18-D9B4947EDA9C}" destId="{3105BED9-9639-477E-977F-6EED188048CE}" srcOrd="4" destOrd="0" presId="urn:microsoft.com/office/officeart/2005/8/layout/orgChart1"/>
+    <dgm:cxn modelId="{5F5E9C1A-412D-4364-9097-939359DE1258}" type="presParOf" srcId="{27A67855-96AC-46ED-BD18-D9B4947EDA9C}" destId="{7C10918E-B8FD-4685-B715-DF3CA941D927}" srcOrd="5" destOrd="0" presId="urn:microsoft.com/office/officeart/2005/8/layout/orgChart1"/>
+    <dgm:cxn modelId="{52C87FFB-A0B6-4321-8D72-6D6ECCF4C9BB}" type="presParOf" srcId="{7C10918E-B8FD-4685-B715-DF3CA941D927}" destId="{6C8F94DA-B98E-4BB9-A2DB-002AF269FE2F}" srcOrd="0" destOrd="0" presId="urn:microsoft.com/office/officeart/2005/8/layout/orgChart1"/>
+    <dgm:cxn modelId="{03070322-0183-4463-A7FF-2BA9556EC410}" type="presParOf" srcId="{6C8F94DA-B98E-4BB9-A2DB-002AF269FE2F}" destId="{5CCF4177-9DF8-407A-9675-7B7618AB88DB}" srcOrd="0" destOrd="0" presId="urn:microsoft.com/office/officeart/2005/8/layout/orgChart1"/>
+    <dgm:cxn modelId="{F70AD251-4FE3-439F-9260-86AE07AEAC2E}" type="presParOf" srcId="{6C8F94DA-B98E-4BB9-A2DB-002AF269FE2F}" destId="{646C6531-06DD-454E-8AEC-E5A6AAD9BBD1}" srcOrd="1" destOrd="0" presId="urn:microsoft.com/office/officeart/2005/8/layout/orgChart1"/>
+    <dgm:cxn modelId="{B423BDF6-0A49-4D77-9F33-DFB59E0EEEAF}" type="presParOf" srcId="{7C10918E-B8FD-4685-B715-DF3CA941D927}" destId="{024F0738-23AD-4C57-A5AC-73B7AA08DF12}" srcOrd="1" destOrd="0" presId="urn:microsoft.com/office/officeart/2005/8/layout/orgChart1"/>
+    <dgm:cxn modelId="{48B9C71F-0716-426A-B212-1B3575F41852}" type="presParOf" srcId="{7C10918E-B8FD-4685-B715-DF3CA941D927}" destId="{04D0AD2D-521D-4936-96C9-8F10BA282000}" srcOrd="2" destOrd="0" presId="urn:microsoft.com/office/officeart/2005/8/layout/orgChart1"/>
+    <dgm:cxn modelId="{BDDF8A7A-C215-43A3-8D03-95CACA1153E5}" type="presParOf" srcId="{27A67855-96AC-46ED-BD18-D9B4947EDA9C}" destId="{63CCB96A-4195-4C38-AD08-C40A2B39ECC8}" srcOrd="6" destOrd="0" presId="urn:microsoft.com/office/officeart/2005/8/layout/orgChart1"/>
+    <dgm:cxn modelId="{A9AC176D-F135-4EDA-8750-5AB4FCA600A4}" type="presParOf" srcId="{27A67855-96AC-46ED-BD18-D9B4947EDA9C}" destId="{C469EC04-C3B1-4F11-9D9C-3DEEC9212C74}" srcOrd="7" destOrd="0" presId="urn:microsoft.com/office/officeart/2005/8/layout/orgChart1"/>
+    <dgm:cxn modelId="{010A7097-CE2E-4CE0-9AE0-3C25EEA21312}" type="presParOf" srcId="{C469EC04-C3B1-4F11-9D9C-3DEEC9212C74}" destId="{20689045-16CC-4D57-9E87-D4F0AA3A310B}" srcOrd="0" destOrd="0" presId="urn:microsoft.com/office/officeart/2005/8/layout/orgChart1"/>
+    <dgm:cxn modelId="{E074A388-BF79-46EB-B892-BFFBDDD55065}" type="presParOf" srcId="{20689045-16CC-4D57-9E87-D4F0AA3A310B}" destId="{C047F519-7760-4263-95E5-8E5CC44D6F3C}" srcOrd="0" destOrd="0" presId="urn:microsoft.com/office/officeart/2005/8/layout/orgChart1"/>
+    <dgm:cxn modelId="{3A15045D-B035-4977-BA9A-64A828382104}" type="presParOf" srcId="{20689045-16CC-4D57-9E87-D4F0AA3A310B}" destId="{BBCB4644-A31A-4AF7-8F2A-0DD9684307A0}" srcOrd="1" destOrd="0" presId="urn:microsoft.com/office/officeart/2005/8/layout/orgChart1"/>
+    <dgm:cxn modelId="{41557ABF-7103-4D9D-A836-629D78836FE5}" type="presParOf" srcId="{C469EC04-C3B1-4F11-9D9C-3DEEC9212C74}" destId="{C3EAE476-846F-4066-85F3-0894834690A1}" srcOrd="1" destOrd="0" presId="urn:microsoft.com/office/officeart/2005/8/layout/orgChart1"/>
+    <dgm:cxn modelId="{4D294E1D-B7D5-4E93-8AC8-F1E288A4BFD8}" type="presParOf" srcId="{C469EC04-C3B1-4F11-9D9C-3DEEC9212C74}" destId="{AC7A6E1B-C2A9-4DB7-8168-EAE3BF00EE3A}" srcOrd="2" destOrd="0" presId="urn:microsoft.com/office/officeart/2005/8/layout/orgChart1"/>
+    <dgm:cxn modelId="{61DD30D5-E0EE-4247-B5D2-2073F1EC20BC}" type="presParOf" srcId="{27A67855-96AC-46ED-BD18-D9B4947EDA9C}" destId="{EA883460-9E71-44DB-80CB-1BD846FB2581}" srcOrd="8" destOrd="0" presId="urn:microsoft.com/office/officeart/2005/8/layout/orgChart1"/>
+    <dgm:cxn modelId="{F49DBC17-73CD-4C9C-94E5-BDAAF49883BB}" type="presParOf" srcId="{27A67855-96AC-46ED-BD18-D9B4947EDA9C}" destId="{92D13428-168E-4CA0-82D2-F3F5B2896A91}" srcOrd="9" destOrd="0" presId="urn:microsoft.com/office/officeart/2005/8/layout/orgChart1"/>
+    <dgm:cxn modelId="{34326564-92A0-499E-917A-38D19AE14F40}" type="presParOf" srcId="{92D13428-168E-4CA0-82D2-F3F5B2896A91}" destId="{F183B16A-020B-4990-A384-92DBDE3C90C3}" srcOrd="0" destOrd="0" presId="urn:microsoft.com/office/officeart/2005/8/layout/orgChart1"/>
+    <dgm:cxn modelId="{F55D7528-A4E2-40F9-A22E-6E90614D704F}" type="presParOf" srcId="{F183B16A-020B-4990-A384-92DBDE3C90C3}" destId="{DDC9A28E-DE49-4BB7-9E1E-C8141CB13F2A}" srcOrd="0" destOrd="0" presId="urn:microsoft.com/office/officeart/2005/8/layout/orgChart1"/>
+    <dgm:cxn modelId="{33CB359C-E3DA-442F-8E4E-5E0C113103A5}" type="presParOf" srcId="{F183B16A-020B-4990-A384-92DBDE3C90C3}" destId="{EA32BFCB-588B-49CA-95DA-983075FFEDDB}" srcOrd="1" destOrd="0" presId="urn:microsoft.com/office/officeart/2005/8/layout/orgChart1"/>
+    <dgm:cxn modelId="{56D73975-29C7-40AC-9B7C-C1D21483145B}" type="presParOf" srcId="{92D13428-168E-4CA0-82D2-F3F5B2896A91}" destId="{6CDBF345-61E0-4B6F-B993-4DA92874673D}" srcOrd="1" destOrd="0" presId="urn:microsoft.com/office/officeart/2005/8/layout/orgChart1"/>
+    <dgm:cxn modelId="{AFFDA817-BA50-42B5-8AE5-80250FC90F83}" type="presParOf" srcId="{92D13428-168E-4CA0-82D2-F3F5B2896A91}" destId="{FF4B0797-5549-4C79-BD5D-13C886274443}" srcOrd="2" destOrd="0" presId="urn:microsoft.com/office/officeart/2005/8/layout/orgChart1"/>
+    <dgm:cxn modelId="{BF75696A-B4FD-4D3C-992B-5E7C296432E2}" type="presParOf" srcId="{3F77CE7B-9C3A-46EA-9D46-680017802CB2}" destId="{3DF0EFA4-4AA6-4968-8C7A-D55631BA9474}" srcOrd="2" destOrd="0" presId="urn:microsoft.com/office/officeart/2005/8/layout/orgChart1"/>
+    <dgm:cxn modelId="{CF5BCB2E-D01A-430B-933A-6B963EA0B4B6}" type="presParOf" srcId="{A4FF7ADF-9A2D-4942-AF6D-1A9F566C90FD}" destId="{F5EBFC2A-C8F7-4F88-A3E2-5504A10570D1}" srcOrd="4" destOrd="0" presId="urn:microsoft.com/office/officeart/2005/8/layout/orgChart1"/>
+    <dgm:cxn modelId="{4D246D68-F499-4653-9B4E-03C77F99BAAF}" type="presParOf" srcId="{A4FF7ADF-9A2D-4942-AF6D-1A9F566C90FD}" destId="{20644096-92A6-4D3A-A29A-E28485A46877}" srcOrd="5" destOrd="0" presId="urn:microsoft.com/office/officeart/2005/8/layout/orgChart1"/>
+    <dgm:cxn modelId="{E49A59F6-9760-4CE1-B082-C30606FC5FFD}" type="presParOf" srcId="{20644096-92A6-4D3A-A29A-E28485A46877}" destId="{BEF94628-58CB-43CF-A8DF-5D852131CBB6}" srcOrd="0" destOrd="0" presId="urn:microsoft.com/office/officeart/2005/8/layout/orgChart1"/>
+    <dgm:cxn modelId="{AEEECD71-561F-4029-A09F-A3558FB56ECA}" type="presParOf" srcId="{BEF94628-58CB-43CF-A8DF-5D852131CBB6}" destId="{5B2EF99B-88C1-43C4-80BE-D22F7AF37D65}" srcOrd="0" destOrd="0" presId="urn:microsoft.com/office/officeart/2005/8/layout/orgChart1"/>
+    <dgm:cxn modelId="{9CD9CBCA-D4BB-475A-8A21-687A59783D82}" type="presParOf" srcId="{BEF94628-58CB-43CF-A8DF-5D852131CBB6}" destId="{ADE94DF1-440A-417D-8493-9A6A819219F2}" srcOrd="1" destOrd="0" presId="urn:microsoft.com/office/officeart/2005/8/layout/orgChart1"/>
+    <dgm:cxn modelId="{20F00C3B-E78B-4B3E-8D91-F999A05BC0D9}" type="presParOf" srcId="{20644096-92A6-4D3A-A29A-E28485A46877}" destId="{3740CFB7-7A4A-43F8-9A98-2A6197ED55FC}" srcOrd="1" destOrd="0" presId="urn:microsoft.com/office/officeart/2005/8/layout/orgChart1"/>
+    <dgm:cxn modelId="{2BD1747C-ED35-4E33-8A26-946F7AF894A0}" type="presParOf" srcId="{3740CFB7-7A4A-43F8-9A98-2A6197ED55FC}" destId="{6062B245-8E24-4ED1-A79C-9B6B6BABAF5D}" srcOrd="0" destOrd="0" presId="urn:microsoft.com/office/officeart/2005/8/layout/orgChart1"/>
+    <dgm:cxn modelId="{B2BA4387-6E56-4A9C-8131-E7828DF5D7CE}" type="presParOf" srcId="{3740CFB7-7A4A-43F8-9A98-2A6197ED55FC}" destId="{9CF00553-AA22-433E-9885-1B6D3184F8AD}" srcOrd="1" destOrd="0" presId="urn:microsoft.com/office/officeart/2005/8/layout/orgChart1"/>
+    <dgm:cxn modelId="{91BE10F1-1E8D-48AB-BB1A-9E4B655D0A98}" type="presParOf" srcId="{9CF00553-AA22-433E-9885-1B6D3184F8AD}" destId="{FB76985E-A070-4072-8397-79CA0BEFEEB2}" srcOrd="0" destOrd="0" presId="urn:microsoft.com/office/officeart/2005/8/layout/orgChart1"/>
+    <dgm:cxn modelId="{F2DF1BBE-E798-4B7A-81D1-6A45F32A87BC}" type="presParOf" srcId="{FB76985E-A070-4072-8397-79CA0BEFEEB2}" destId="{9E0B46A4-8C42-4B28-B560-84C11C2B1648}" srcOrd="0" destOrd="0" presId="urn:microsoft.com/office/officeart/2005/8/layout/orgChart1"/>
+    <dgm:cxn modelId="{3B479824-A4D2-401A-A40E-9E2B4D419B18}" type="presParOf" srcId="{FB76985E-A070-4072-8397-79CA0BEFEEB2}" destId="{91EDAE0E-2320-4FA4-8A33-A2F05EF4C50C}" srcOrd="1" destOrd="0" presId="urn:microsoft.com/office/officeart/2005/8/layout/orgChart1"/>
+    <dgm:cxn modelId="{D1BBD0D5-AA47-41A3-8FCF-9D21910353E8}" type="presParOf" srcId="{9CF00553-AA22-433E-9885-1B6D3184F8AD}" destId="{A9771EEF-D489-4B1C-A25D-D4F5D6D91A35}" srcOrd="1" destOrd="0" presId="urn:microsoft.com/office/officeart/2005/8/layout/orgChart1"/>
+    <dgm:cxn modelId="{1662F582-3D6A-4B2E-920B-D5F84D035D55}" type="presParOf" srcId="{9CF00553-AA22-433E-9885-1B6D3184F8AD}" destId="{9F5FAC73-515D-4032-A157-3F9867F37CD1}" srcOrd="2" destOrd="0" presId="urn:microsoft.com/office/officeart/2005/8/layout/orgChart1"/>
+    <dgm:cxn modelId="{C0DDAE28-001F-4578-A58C-04A278EB0545}" type="presParOf" srcId="{3740CFB7-7A4A-43F8-9A98-2A6197ED55FC}" destId="{1035803C-D3C8-4DFC-AC3D-C33D67A72759}" srcOrd="2" destOrd="0" presId="urn:microsoft.com/office/officeart/2005/8/layout/orgChart1"/>
+    <dgm:cxn modelId="{1909CFBB-1A38-4716-8716-E28BCC575276}" type="presParOf" srcId="{3740CFB7-7A4A-43F8-9A98-2A6197ED55FC}" destId="{19B047F7-0E0C-4B52-B9FE-14DEDE74435D}" srcOrd="3" destOrd="0" presId="urn:microsoft.com/office/officeart/2005/8/layout/orgChart1"/>
+    <dgm:cxn modelId="{A26B5D41-892B-4029-B445-40A3253F3910}" type="presParOf" srcId="{19B047F7-0E0C-4B52-B9FE-14DEDE74435D}" destId="{ACF1C36F-2F80-4AF0-A852-C5298C9FA4ED}" srcOrd="0" destOrd="0" presId="urn:microsoft.com/office/officeart/2005/8/layout/orgChart1"/>
+    <dgm:cxn modelId="{C8A6B673-B616-4A7C-BC12-F999D2194F5B}" type="presParOf" srcId="{ACF1C36F-2F80-4AF0-A852-C5298C9FA4ED}" destId="{DC860A9F-5542-431C-903E-3C0FD4ED1041}" srcOrd="0" destOrd="0" presId="urn:microsoft.com/office/officeart/2005/8/layout/orgChart1"/>
+    <dgm:cxn modelId="{093FE6E3-AF91-400C-9694-E3EF2EC832FE}" type="presParOf" srcId="{ACF1C36F-2F80-4AF0-A852-C5298C9FA4ED}" destId="{7908F24A-0FC9-4E6C-8EC0-513C5FD44C73}" srcOrd="1" destOrd="0" presId="urn:microsoft.com/office/officeart/2005/8/layout/orgChart1"/>
+    <dgm:cxn modelId="{B2C9C7F8-7919-4834-8B5A-0A76A7B06D2A}" type="presParOf" srcId="{19B047F7-0E0C-4B52-B9FE-14DEDE74435D}" destId="{EBEE28DC-AD6F-4CC7-91BE-279AB871C8C1}" srcOrd="1" destOrd="0" presId="urn:microsoft.com/office/officeart/2005/8/layout/orgChart1"/>
+    <dgm:cxn modelId="{294A11A6-236E-44FD-A180-0C71DAE84026}" type="presParOf" srcId="{19B047F7-0E0C-4B52-B9FE-14DEDE74435D}" destId="{C2DDAC4A-7303-4791-BBFF-A73ED9B8729E}" srcOrd="2" destOrd="0" presId="urn:microsoft.com/office/officeart/2005/8/layout/orgChart1"/>
+    <dgm:cxn modelId="{3A24BB4B-D310-4CAA-B067-CC74CEA8307E}" type="presParOf" srcId="{3740CFB7-7A4A-43F8-9A98-2A6197ED55FC}" destId="{F155158F-6F15-4B8E-914B-B41FBABA1EF9}" srcOrd="4" destOrd="0" presId="urn:microsoft.com/office/officeart/2005/8/layout/orgChart1"/>
+    <dgm:cxn modelId="{2808957D-7F3C-4989-A0DE-A76A29976BA3}" type="presParOf" srcId="{3740CFB7-7A4A-43F8-9A98-2A6197ED55FC}" destId="{1875C598-BEB0-4E89-9A2F-4ACBCC9054D9}" srcOrd="5" destOrd="0" presId="urn:microsoft.com/office/officeart/2005/8/layout/orgChart1"/>
+    <dgm:cxn modelId="{2D66F8B5-2F46-4FB3-BD60-29BD0A5BE9F9}" type="presParOf" srcId="{1875C598-BEB0-4E89-9A2F-4ACBCC9054D9}" destId="{D6150DDF-2927-4DA6-8D5C-3613F192B202}" srcOrd="0" destOrd="0" presId="urn:microsoft.com/office/officeart/2005/8/layout/orgChart1"/>
+    <dgm:cxn modelId="{A900F3C4-25EE-40C4-B55A-A9D805949EDE}" type="presParOf" srcId="{D6150DDF-2927-4DA6-8D5C-3613F192B202}" destId="{673E51E1-924F-44CA-9CFE-1D15332FA97C}" srcOrd="0" destOrd="0" presId="urn:microsoft.com/office/officeart/2005/8/layout/orgChart1"/>
+    <dgm:cxn modelId="{06CF6E97-B4E0-4383-ABAA-66E335499DA1}" type="presParOf" srcId="{D6150DDF-2927-4DA6-8D5C-3613F192B202}" destId="{E84E038A-4C6C-4DC9-9ABF-F30365CE4764}" srcOrd="1" destOrd="0" presId="urn:microsoft.com/office/officeart/2005/8/layout/orgChart1"/>
+    <dgm:cxn modelId="{AC37979B-2C4E-4179-8F06-55235079839C}" type="presParOf" srcId="{1875C598-BEB0-4E89-9A2F-4ACBCC9054D9}" destId="{4CF8F54B-C688-4680-9758-F0F4A2F81FD2}" srcOrd="1" destOrd="0" presId="urn:microsoft.com/office/officeart/2005/8/layout/orgChart1"/>
+    <dgm:cxn modelId="{CB2783BD-1CEA-4635-86A2-0ECD9FF1321C}" type="presParOf" srcId="{1875C598-BEB0-4E89-9A2F-4ACBCC9054D9}" destId="{B57A8FA2-14DB-4E80-B3F5-88A557F626CB}" srcOrd="2" destOrd="0" presId="urn:microsoft.com/office/officeart/2005/8/layout/orgChart1"/>
+    <dgm:cxn modelId="{FA5328D3-D8FF-4655-A03D-1C9C36B16BE5}" type="presParOf" srcId="{3740CFB7-7A4A-43F8-9A98-2A6197ED55FC}" destId="{CF4345F4-8CF1-417F-9A05-5CC13B062EB9}" srcOrd="6" destOrd="0" presId="urn:microsoft.com/office/officeart/2005/8/layout/orgChart1"/>
+    <dgm:cxn modelId="{57D6832D-7407-4E0A-969C-28851226D786}" type="presParOf" srcId="{3740CFB7-7A4A-43F8-9A98-2A6197ED55FC}" destId="{C6D8130C-5FD8-4CDC-976E-647CE7CC0BFC}" srcOrd="7" destOrd="0" presId="urn:microsoft.com/office/officeart/2005/8/layout/orgChart1"/>
+    <dgm:cxn modelId="{20AE8891-2FF7-4D64-A977-1AE21082474A}" type="presParOf" srcId="{C6D8130C-5FD8-4CDC-976E-647CE7CC0BFC}" destId="{0549C11D-5457-4C5A-A80D-CA3DF4AAD7A3}" srcOrd="0" destOrd="0" presId="urn:microsoft.com/office/officeart/2005/8/layout/orgChart1"/>
+    <dgm:cxn modelId="{5640D604-A207-4F19-B736-650859FF72E2}" type="presParOf" srcId="{0549C11D-5457-4C5A-A80D-CA3DF4AAD7A3}" destId="{859DAAF4-386F-45E2-861B-CDDBAE3416F2}" srcOrd="0" destOrd="0" presId="urn:microsoft.com/office/officeart/2005/8/layout/orgChart1"/>
+    <dgm:cxn modelId="{2F6E2074-40CF-4DFA-91BE-E8776272B164}" type="presParOf" srcId="{0549C11D-5457-4C5A-A80D-CA3DF4AAD7A3}" destId="{E815948E-3B41-46F1-A9DF-7EFD10326DC6}" srcOrd="1" destOrd="0" presId="urn:microsoft.com/office/officeart/2005/8/layout/orgChart1"/>
+    <dgm:cxn modelId="{6E6DE92E-FF2E-497C-8EE6-C481DD4F5F08}" type="presParOf" srcId="{C6D8130C-5FD8-4CDC-976E-647CE7CC0BFC}" destId="{6977FD17-B374-4588-BE00-6EF699248151}" srcOrd="1" destOrd="0" presId="urn:microsoft.com/office/officeart/2005/8/layout/orgChart1"/>
+    <dgm:cxn modelId="{79384375-DD39-4D68-8914-CE4BDC245028}" type="presParOf" srcId="{C6D8130C-5FD8-4CDC-976E-647CE7CC0BFC}" destId="{4D79BA20-3CB6-444E-B306-3542944BAB05}" srcOrd="2" destOrd="0" presId="urn:microsoft.com/office/officeart/2005/8/layout/orgChart1"/>
+    <dgm:cxn modelId="{9F826371-4400-4073-89FE-B16BB5F0FB5B}" type="presParOf" srcId="{3740CFB7-7A4A-43F8-9A98-2A6197ED55FC}" destId="{94776DB3-1802-4ACA-9940-037995235224}" srcOrd="8" destOrd="0" presId="urn:microsoft.com/office/officeart/2005/8/layout/orgChart1"/>
+    <dgm:cxn modelId="{1C5D80C4-8FB8-4438-8A8B-6DC5C58F7CF0}" type="presParOf" srcId="{3740CFB7-7A4A-43F8-9A98-2A6197ED55FC}" destId="{E18E7A78-3147-447F-8ECF-E83B2C89002D}" srcOrd="9" destOrd="0" presId="urn:microsoft.com/office/officeart/2005/8/layout/orgChart1"/>
+    <dgm:cxn modelId="{F2437364-42FA-472A-910A-FCC9DD109814}" type="presParOf" srcId="{E18E7A78-3147-447F-8ECF-E83B2C89002D}" destId="{90DD3701-D36E-4835-8FD4-2E09BC112FD1}" srcOrd="0" destOrd="0" presId="urn:microsoft.com/office/officeart/2005/8/layout/orgChart1"/>
+    <dgm:cxn modelId="{31AF1C50-AF0D-4505-B996-3BF96E5F0623}" type="presParOf" srcId="{90DD3701-D36E-4835-8FD4-2E09BC112FD1}" destId="{D27A70A8-6925-477C-9053-52078EDCDF61}" srcOrd="0" destOrd="0" presId="urn:microsoft.com/office/officeart/2005/8/layout/orgChart1"/>
+    <dgm:cxn modelId="{0D7CAD86-9A9D-49AC-9286-4DB556A8F6B0}" type="presParOf" srcId="{90DD3701-D36E-4835-8FD4-2E09BC112FD1}" destId="{5A58EDD4-B43E-427D-BE74-CB36DF98E244}" srcOrd="1" destOrd="0" presId="urn:microsoft.com/office/officeart/2005/8/layout/orgChart1"/>
+    <dgm:cxn modelId="{C91F2FA2-A979-40BA-9BC7-AE808F9BA9D4}" type="presParOf" srcId="{E18E7A78-3147-447F-8ECF-E83B2C89002D}" destId="{22EF22C0-297A-4991-8C0B-F184431BEBF6}" srcOrd="1" destOrd="0" presId="urn:microsoft.com/office/officeart/2005/8/layout/orgChart1"/>
+    <dgm:cxn modelId="{634310F1-5DE0-424E-93F4-B400C27A9D1E}" type="presParOf" srcId="{E18E7A78-3147-447F-8ECF-E83B2C89002D}" destId="{89EDFBF9-48D1-46F4-918F-27B1FEC0F758}" srcOrd="2" destOrd="0" presId="urn:microsoft.com/office/officeart/2005/8/layout/orgChart1"/>
+    <dgm:cxn modelId="{839A80CE-8BE6-4B8F-A022-5E98E71644B1}" type="presParOf" srcId="{3740CFB7-7A4A-43F8-9A98-2A6197ED55FC}" destId="{0CE0FB39-321D-4FE1-8368-D716E7B629EA}" srcOrd="10" destOrd="0" presId="urn:microsoft.com/office/officeart/2005/8/layout/orgChart1"/>
+    <dgm:cxn modelId="{1D114974-5C51-4172-B921-08591DDD0457}" type="presParOf" srcId="{3740CFB7-7A4A-43F8-9A98-2A6197ED55FC}" destId="{EF325F63-1EAB-4830-9AA2-AF95378EEFAD}" srcOrd="11" destOrd="0" presId="urn:microsoft.com/office/officeart/2005/8/layout/orgChart1"/>
+    <dgm:cxn modelId="{B6E2C2DA-C2AD-4383-B542-F6294330809E}" type="presParOf" srcId="{EF325F63-1EAB-4830-9AA2-AF95378EEFAD}" destId="{90C0110B-A451-43DF-8143-55784F3C4DA1}" srcOrd="0" destOrd="0" presId="urn:microsoft.com/office/officeart/2005/8/layout/orgChart1"/>
+    <dgm:cxn modelId="{8CD18915-6074-4B2B-9F3A-D36E36FFBBCF}" type="presParOf" srcId="{90C0110B-A451-43DF-8143-55784F3C4DA1}" destId="{2CB0220D-AE66-444D-93EF-BB35EE514AEC}" srcOrd="0" destOrd="0" presId="urn:microsoft.com/office/officeart/2005/8/layout/orgChart1"/>
+    <dgm:cxn modelId="{68937E19-0D00-488A-957E-C1FAE49EF445}" type="presParOf" srcId="{90C0110B-A451-43DF-8143-55784F3C4DA1}" destId="{87C13AA7-1064-4662-83BF-AC425A1D24B9}" srcOrd="1" destOrd="0" presId="urn:microsoft.com/office/officeart/2005/8/layout/orgChart1"/>
+    <dgm:cxn modelId="{907DB18F-FD21-4ACA-AA41-A6A308278D88}" type="presParOf" srcId="{EF325F63-1EAB-4830-9AA2-AF95378EEFAD}" destId="{F62C83EF-A188-41F5-8107-6DBCDE1AA087}" srcOrd="1" destOrd="0" presId="urn:microsoft.com/office/officeart/2005/8/layout/orgChart1"/>
+    <dgm:cxn modelId="{8D03C649-ECB2-4887-B605-674596AABE7F}" type="presParOf" srcId="{EF325F63-1EAB-4830-9AA2-AF95378EEFAD}" destId="{647F7A98-3311-4B67-8E8C-CD6ACE9B87D1}" srcOrd="2" destOrd="0" presId="urn:microsoft.com/office/officeart/2005/8/layout/orgChart1"/>
+    <dgm:cxn modelId="{B5F783F0-AA09-4A6F-924D-34EBE30097BF}" type="presParOf" srcId="{20644096-92A6-4D3A-A29A-E28485A46877}" destId="{4C3CA673-16D3-4428-A782-F05B3509BFFD}" srcOrd="2" destOrd="0" presId="urn:microsoft.com/office/officeart/2005/8/layout/orgChart1"/>
+    <dgm:cxn modelId="{ECFCA30B-66B0-42D2-A178-009C03A0DEA1}" type="presParOf" srcId="{A4FF7ADF-9A2D-4942-AF6D-1A9F566C90FD}" destId="{05911508-4ACD-4F9A-98AE-0C65A87D4C06}" srcOrd="6" destOrd="0" presId="urn:microsoft.com/office/officeart/2005/8/layout/orgChart1"/>
+    <dgm:cxn modelId="{6AA74579-F704-4FA6-81D3-6DA9CEF86D2C}" type="presParOf" srcId="{A4FF7ADF-9A2D-4942-AF6D-1A9F566C90FD}" destId="{6D1E06F6-6C42-4643-997C-2E69212E18A5}" srcOrd="7" destOrd="0" presId="urn:microsoft.com/office/officeart/2005/8/layout/orgChart1"/>
+    <dgm:cxn modelId="{DBED51A7-D840-43F1-BFC6-524F3F70A685}" type="presParOf" srcId="{6D1E06F6-6C42-4643-997C-2E69212E18A5}" destId="{7096503E-DE4B-4EA1-AF77-98F351F2E8EC}" srcOrd="0" destOrd="0" presId="urn:microsoft.com/office/officeart/2005/8/layout/orgChart1"/>
+    <dgm:cxn modelId="{01D53F7A-F5C0-401F-9AB0-F84FAE57540B}" type="presParOf" srcId="{7096503E-DE4B-4EA1-AF77-98F351F2E8EC}" destId="{C1344BCD-8346-4C04-9E3D-3A83D14C8ABA}" srcOrd="0" destOrd="0" presId="urn:microsoft.com/office/officeart/2005/8/layout/orgChart1"/>
+    <dgm:cxn modelId="{BA102B23-2874-4DF6-B10F-12F029B65AAC}" type="presParOf" srcId="{7096503E-DE4B-4EA1-AF77-98F351F2E8EC}" destId="{C4CA6F2D-990B-4485-AC9C-0CD2314ACBE2}" srcOrd="1" destOrd="0" presId="urn:microsoft.com/office/officeart/2005/8/layout/orgChart1"/>
+    <dgm:cxn modelId="{8E0FD0FA-7F30-4386-AF1C-C9655EA5E065}" type="presParOf" srcId="{6D1E06F6-6C42-4643-997C-2E69212E18A5}" destId="{8285A0B2-ACA8-4A11-8EFE-1647B8B33DA3}" srcOrd="1" destOrd="0" presId="urn:microsoft.com/office/officeart/2005/8/layout/orgChart1"/>
+    <dgm:cxn modelId="{9793EBA1-D185-40AB-8554-7B7789FDC171}" type="presParOf" srcId="{6D1E06F6-6C42-4643-997C-2E69212E18A5}" destId="{2D10ED20-361A-49BE-8BD6-9F710BC53525}" srcOrd="2" destOrd="0" presId="urn:microsoft.com/office/officeart/2005/8/layout/orgChart1"/>
+    <dgm:cxn modelId="{34CB0BED-E669-4D12-865C-C61D0AAD76F8}" type="presParOf" srcId="{A4FF7ADF-9A2D-4942-AF6D-1A9F566C90FD}" destId="{2198F0D9-5896-4519-A6B1-EA43BD78786F}" srcOrd="8" destOrd="0" presId="urn:microsoft.com/office/officeart/2005/8/layout/orgChart1"/>
+    <dgm:cxn modelId="{60D094A8-6DD0-4FBA-9257-2C80F5EBC111}" type="presParOf" srcId="{A4FF7ADF-9A2D-4942-AF6D-1A9F566C90FD}" destId="{ECC37C37-1757-40CE-81C8-9E204314BC77}" srcOrd="9" destOrd="0" presId="urn:microsoft.com/office/officeart/2005/8/layout/orgChart1"/>
+    <dgm:cxn modelId="{BC890480-B9F0-438A-BD5F-B40380239660}" type="presParOf" srcId="{ECC37C37-1757-40CE-81C8-9E204314BC77}" destId="{B3F50E3F-9299-4DB1-9184-B77181ADC28C}" srcOrd="0" destOrd="0" presId="urn:microsoft.com/office/officeart/2005/8/layout/orgChart1"/>
+    <dgm:cxn modelId="{7B04F33F-8078-4C24-A941-F91A3FAFF53A}" type="presParOf" srcId="{B3F50E3F-9299-4DB1-9184-B77181ADC28C}" destId="{9486D9E8-995D-4CA1-BEF0-17979DEC38DB}" srcOrd="0" destOrd="0" presId="urn:microsoft.com/office/officeart/2005/8/layout/orgChart1"/>
+    <dgm:cxn modelId="{2299E438-0D5B-43E2-BC54-4760B9174246}" type="presParOf" srcId="{B3F50E3F-9299-4DB1-9184-B77181ADC28C}" destId="{D80D2B91-7F63-440D-96B4-6105BBDF7633}" srcOrd="1" destOrd="0" presId="urn:microsoft.com/office/officeart/2005/8/layout/orgChart1"/>
+    <dgm:cxn modelId="{2B61D24A-4150-4EE3-9F13-61A56047FF4C}" type="presParOf" srcId="{ECC37C37-1757-40CE-81C8-9E204314BC77}" destId="{CE217C83-AB01-4E9A-A143-E1A6EF0110E7}" srcOrd="1" destOrd="0" presId="urn:microsoft.com/office/officeart/2005/8/layout/orgChart1"/>
+    <dgm:cxn modelId="{B91CED97-F731-4457-B0BF-A2102B47A037}" type="presParOf" srcId="{ECC37C37-1757-40CE-81C8-9E204314BC77}" destId="{B1896CC5-5295-461C-BA8E-3C270F3CA3EF}" srcOrd="2" destOrd="0" presId="urn:microsoft.com/office/officeart/2005/8/layout/orgChart1"/>
+    <dgm:cxn modelId="{2A8AFEF2-E5E2-4A5C-95E3-A453929F33E7}" type="presParOf" srcId="{FCE6BA22-1199-4874-946E-9F30B3898E8A}" destId="{FE74FB46-D049-4824-8A03-392422D18E61}" srcOrd="2" destOrd="0" presId="urn:microsoft.com/office/officeart/2005/8/layout/orgChart1"/>
   </dgm:cxnLst>
   <dgm:bg/>
   <dgm:whole/>
@@ -28826,7 +29420,7 @@
         </a:bodyPr>
         <a:lstStyle/>
         <a:p>
-          <a:pPr marL="0" marR="0" lvl="0" indent="0" algn="ctr" defTabSz="755650" rtl="0">
+          <a:pPr marR="0" lvl="0" algn="ctr" defTabSz="755650" rtl="0">
             <a:lnSpc>
               <a:spcPct val="90000"/>
             </a:lnSpc>
@@ -28836,7 +29430,6 @@
             <a:spcAft>
               <a:spcPct val="35000"/>
             </a:spcAft>
-            <a:buNone/>
           </a:pPr>
           <a:r>
             <a:rPr lang="en-GB" altLang="ja-JP" sz="1700" b="0" i="0" u="none" strike="noStrike" kern="1200" baseline="0">
@@ -28912,7 +29505,7 @@
         </a:bodyPr>
         <a:lstStyle/>
         <a:p>
-          <a:pPr marL="0" marR="0" lvl="0" indent="0" algn="ctr" defTabSz="755650" rtl="0">
+          <a:pPr marR="0" lvl="0" algn="ctr" defTabSz="755650" rtl="0">
             <a:lnSpc>
               <a:spcPct val="90000"/>
             </a:lnSpc>
@@ -28922,7 +29515,6 @@
             <a:spcAft>
               <a:spcPct val="35000"/>
             </a:spcAft>
-            <a:buNone/>
           </a:pPr>
           <a:r>
             <a:rPr lang="en-GB" altLang="ja-JP" sz="1700" b="0" i="0" u="none" strike="noStrike" kern="1200" baseline="0">
@@ -28998,7 +29590,7 @@
         </a:bodyPr>
         <a:lstStyle/>
         <a:p>
-          <a:pPr marL="0" marR="0" lvl="0" indent="0" algn="ctr" defTabSz="755650" rtl="0">
+          <a:pPr marR="0" lvl="0" algn="ctr" defTabSz="755650" rtl="0">
             <a:lnSpc>
               <a:spcPct val="90000"/>
             </a:lnSpc>
@@ -29008,7 +29600,6 @@
             <a:spcAft>
               <a:spcPct val="35000"/>
             </a:spcAft>
-            <a:buNone/>
           </a:pPr>
           <a:r>
             <a:rPr lang="en-GB" altLang="ja-JP" sz="1700" b="0" i="0" u="none" strike="noStrike" kern="1200" baseline="0">
@@ -29084,7 +29675,7 @@
         </a:bodyPr>
         <a:lstStyle/>
         <a:p>
-          <a:pPr marL="0" marR="0" lvl="0" indent="0" algn="ctr" defTabSz="755650" rtl="0">
+          <a:pPr marR="0" lvl="0" algn="ctr" defTabSz="755650" rtl="0">
             <a:lnSpc>
               <a:spcPct val="90000"/>
             </a:lnSpc>
@@ -29094,7 +29685,6 @@
             <a:spcAft>
               <a:spcPct val="35000"/>
             </a:spcAft>
-            <a:buNone/>
           </a:pPr>
           <a:r>
             <a:rPr lang="en-GB" altLang="ja-JP" sz="1700" b="0" i="0" u="none" strike="noStrike" kern="1200" baseline="0">
@@ -29170,7 +29760,7 @@
         </a:bodyPr>
         <a:lstStyle/>
         <a:p>
-          <a:pPr marL="0" marR="0" lvl="0" indent="0" algn="ctr" defTabSz="755650" rtl="0">
+          <a:pPr marR="0" lvl="0" algn="ctr" defTabSz="755650" rtl="0">
             <a:lnSpc>
               <a:spcPct val="90000"/>
             </a:lnSpc>
@@ -29180,7 +29770,6 @@
             <a:spcAft>
               <a:spcPct val="35000"/>
             </a:spcAft>
-            <a:buNone/>
           </a:pPr>
           <a:r>
             <a:rPr lang="en-GB" altLang="ja-JP" sz="1700" b="0" i="0" u="none" strike="noStrike" kern="1200" baseline="0">
@@ -29256,7 +29845,7 @@
         </a:bodyPr>
         <a:lstStyle/>
         <a:p>
-          <a:pPr marL="0" marR="0" lvl="0" indent="0" algn="ctr" defTabSz="755650" rtl="0">
+          <a:pPr marR="0" lvl="0" algn="ctr" defTabSz="755650" rtl="0">
             <a:lnSpc>
               <a:spcPct val="90000"/>
             </a:lnSpc>
@@ -29266,7 +29855,6 @@
             <a:spcAft>
               <a:spcPct val="35000"/>
             </a:spcAft>
-            <a:buNone/>
           </a:pPr>
           <a:r>
             <a:rPr lang="en-GB" altLang="ja-JP" sz="1700" b="0" i="0" u="none" strike="noStrike" kern="1200" baseline="0">
@@ -29342,7 +29930,7 @@
         </a:bodyPr>
         <a:lstStyle/>
         <a:p>
-          <a:pPr marL="0" marR="0" lvl="0" indent="0" algn="ctr" defTabSz="755650" rtl="0">
+          <a:pPr marR="0" lvl="0" algn="ctr" defTabSz="755650" rtl="0">
             <a:lnSpc>
               <a:spcPct val="90000"/>
             </a:lnSpc>
@@ -29352,7 +29940,6 @@
             <a:spcAft>
               <a:spcPct val="35000"/>
             </a:spcAft>
-            <a:buNone/>
           </a:pPr>
           <a:r>
             <a:rPr lang="en-GB" altLang="ja-JP" sz="1700" b="0" i="0" u="none" strike="noStrike" kern="1200" baseline="0">
@@ -29428,7 +30015,7 @@
         </a:bodyPr>
         <a:lstStyle/>
         <a:p>
-          <a:pPr marL="0" marR="0" lvl="0" indent="0" algn="ctr" defTabSz="755650" rtl="0">
+          <a:pPr marR="0" lvl="0" algn="ctr" defTabSz="755650" rtl="0">
             <a:lnSpc>
               <a:spcPct val="90000"/>
             </a:lnSpc>
@@ -29438,7 +30025,6 @@
             <a:spcAft>
               <a:spcPct val="35000"/>
             </a:spcAft>
-            <a:buNone/>
           </a:pPr>
           <a:r>
             <a:rPr lang="en-GB" altLang="ja-JP" sz="1700" b="0" i="0" u="none" strike="noStrike" kern="1200" baseline="0">
@@ -29514,7 +30100,7 @@
         </a:bodyPr>
         <a:lstStyle/>
         <a:p>
-          <a:pPr marL="0" marR="0" lvl="0" indent="0" algn="ctr" defTabSz="755650" rtl="0">
+          <a:pPr marR="0" lvl="0" algn="ctr" defTabSz="755650" rtl="0">
             <a:lnSpc>
               <a:spcPct val="90000"/>
             </a:lnSpc>
@@ -29524,7 +30110,6 @@
             <a:spcAft>
               <a:spcPct val="35000"/>
             </a:spcAft>
-            <a:buNone/>
           </a:pPr>
           <a:r>
             <a:rPr lang="en-GB" altLang="ja-JP" sz="1700" b="0" i="0" u="none" strike="noStrike" kern="1200" baseline="0">
@@ -29600,7 +30185,7 @@
         </a:bodyPr>
         <a:lstStyle/>
         <a:p>
-          <a:pPr marL="0" marR="0" lvl="0" indent="0" algn="ctr" defTabSz="755650" rtl="0">
+          <a:pPr marR="0" lvl="0" algn="ctr" defTabSz="755650" rtl="0">
             <a:lnSpc>
               <a:spcPct val="90000"/>
             </a:lnSpc>
@@ -29610,7 +30195,6 @@
             <a:spcAft>
               <a:spcPct val="35000"/>
             </a:spcAft>
-            <a:buNone/>
           </a:pPr>
           <a:r>
             <a:rPr lang="en-GB" altLang="ja-JP" sz="1700" b="0" i="0" u="none" strike="noStrike" kern="1200" baseline="0">
@@ -29686,7 +30270,7 @@
         </a:bodyPr>
         <a:lstStyle/>
         <a:p>
-          <a:pPr marL="0" marR="0" lvl="0" indent="0" algn="ctr" defTabSz="755650" rtl="0">
+          <a:pPr marR="0" lvl="0" algn="ctr" defTabSz="755650" rtl="0">
             <a:lnSpc>
               <a:spcPct val="90000"/>
             </a:lnSpc>
@@ -29696,7 +30280,6 @@
             <a:spcAft>
               <a:spcPct val="35000"/>
             </a:spcAft>
-            <a:buNone/>
           </a:pPr>
           <a:r>
             <a:rPr lang="en-GB" altLang="ja-JP" sz="1700" b="0" i="0" u="none" strike="noStrike" kern="1200" baseline="0">
@@ -29768,7 +30351,7 @@
         </a:bodyPr>
         <a:lstStyle/>
         <a:p>
-          <a:pPr marL="0" marR="0" lvl="0" indent="0" algn="ctr" defTabSz="755650" rtl="0">
+          <a:pPr marR="0" lvl="0" algn="ctr" defTabSz="755650" rtl="0">
             <a:lnSpc>
               <a:spcPct val="90000"/>
             </a:lnSpc>
@@ -29778,7 +30361,6 @@
             <a:spcAft>
               <a:spcPct val="35000"/>
             </a:spcAft>
-            <a:buNone/>
           </a:pPr>
           <a:r>
             <a:rPr lang="en-GB" altLang="ja-JP" sz="1700" b="0" i="0" u="none" strike="noStrike" kern="1200" baseline="0">
@@ -29854,7 +30436,7 @@
         </a:bodyPr>
         <a:lstStyle/>
         <a:p>
-          <a:pPr marL="0" marR="0" lvl="0" indent="0" algn="ctr" defTabSz="755650" rtl="0">
+          <a:pPr marR="0" lvl="0" algn="ctr" defTabSz="755650" rtl="0">
             <a:lnSpc>
               <a:spcPct val="90000"/>
             </a:lnSpc>
@@ -29864,7 +30446,6 @@
             <a:spcAft>
               <a:spcPct val="35000"/>
             </a:spcAft>
-            <a:buNone/>
           </a:pPr>
           <a:r>
             <a:rPr lang="en-GB" altLang="ja-JP" sz="1700" b="0" i="0" u="none" strike="noStrike" kern="1200" baseline="0">
@@ -29936,7 +30517,7 @@
         </a:bodyPr>
         <a:lstStyle/>
         <a:p>
-          <a:pPr marL="0" marR="0" lvl="0" indent="0" algn="ctr" defTabSz="755650" rtl="0">
+          <a:pPr marR="0" lvl="0" algn="ctr" defTabSz="755650" rtl="0">
             <a:lnSpc>
               <a:spcPct val="90000"/>
             </a:lnSpc>
@@ -29946,7 +30527,6 @@
             <a:spcAft>
               <a:spcPct val="35000"/>
             </a:spcAft>
-            <a:buNone/>
           </a:pPr>
           <a:r>
             <a:rPr lang="en-GB" altLang="ja-JP" sz="1700" b="0" i="0" u="none" strike="noStrike" kern="1200" baseline="0">
@@ -30022,7 +30602,7 @@
         </a:bodyPr>
         <a:lstStyle/>
         <a:p>
-          <a:pPr marL="0" marR="0" lvl="0" indent="0" algn="ctr" defTabSz="755650" rtl="0">
+          <a:pPr marR="0" lvl="0" algn="ctr" defTabSz="755650" rtl="0">
             <a:lnSpc>
               <a:spcPct val="90000"/>
             </a:lnSpc>
@@ -30032,7 +30612,6 @@
             <a:spcAft>
               <a:spcPct val="35000"/>
             </a:spcAft>
-            <a:buNone/>
           </a:pPr>
           <a:r>
             <a:rPr lang="en-GB" altLang="ja-JP" sz="1700" b="0" i="0" u="none" strike="noStrike" kern="1200" baseline="0">
@@ -30104,7 +30683,7 @@
         </a:bodyPr>
         <a:lstStyle/>
         <a:p>
-          <a:pPr marL="0" marR="0" lvl="0" indent="0" algn="ctr" defTabSz="755650" rtl="0">
+          <a:pPr marR="0" lvl="0" algn="ctr" defTabSz="755650" rtl="0">
             <a:lnSpc>
               <a:spcPct val="90000"/>
             </a:lnSpc>
@@ -30114,7 +30693,6 @@
             <a:spcAft>
               <a:spcPct val="35000"/>
             </a:spcAft>
-            <a:buNone/>
           </a:pPr>
           <a:r>
             <a:rPr lang="en-GB" altLang="ja-JP" sz="1700" b="0" i="0" u="none" strike="noStrike" kern="1200" baseline="0">
@@ -30186,7 +30764,7 @@
         </a:bodyPr>
         <a:lstStyle/>
         <a:p>
-          <a:pPr marL="0" marR="0" lvl="0" indent="0" algn="ctr" defTabSz="755650" rtl="0">
+          <a:pPr marR="0" lvl="0" algn="ctr" defTabSz="755650" rtl="0">
             <a:lnSpc>
               <a:spcPct val="90000"/>
             </a:lnSpc>
@@ -30196,7 +30774,6 @@
             <a:spcAft>
               <a:spcPct val="35000"/>
             </a:spcAft>
-            <a:buNone/>
           </a:pPr>
           <a:r>
             <a:rPr lang="en-GB" altLang="ja-JP" sz="1700" b="0" i="0" u="none" strike="noStrike" kern="1200" baseline="0">
@@ -30272,7 +30849,7 @@
         </a:bodyPr>
         <a:lstStyle/>
         <a:p>
-          <a:pPr marL="0" marR="0" lvl="0" indent="0" algn="ctr" defTabSz="755650" rtl="0">
+          <a:pPr marR="0" lvl="0" algn="ctr" defTabSz="755650" rtl="0">
             <a:lnSpc>
               <a:spcPct val="90000"/>
             </a:lnSpc>
@@ -30282,7 +30859,6 @@
             <a:spcAft>
               <a:spcPct val="35000"/>
             </a:spcAft>
-            <a:buNone/>
           </a:pPr>
           <a:r>
             <a:rPr lang="en-GB" altLang="ja-JP" sz="1700" b="0" i="0" u="none" strike="noStrike" kern="1200" baseline="0">
@@ -30358,7 +30934,7 @@
         </a:bodyPr>
         <a:lstStyle/>
         <a:p>
-          <a:pPr marL="0" marR="0" lvl="0" indent="0" algn="ctr" defTabSz="755650" rtl="0">
+          <a:pPr marR="0" lvl="0" algn="ctr" defTabSz="755650" rtl="0">
             <a:lnSpc>
               <a:spcPct val="90000"/>
             </a:lnSpc>
@@ -30368,7 +30944,6 @@
             <a:spcAft>
               <a:spcPct val="35000"/>
             </a:spcAft>
-            <a:buNone/>
           </a:pPr>
           <a:r>
             <a:rPr lang="en-GB" altLang="ja-JP" sz="1700" b="0" i="0" u="none" strike="noStrike" kern="1200" baseline="0">
@@ -30444,7 +31019,7 @@
         </a:bodyPr>
         <a:lstStyle/>
         <a:p>
-          <a:pPr marL="0" lvl="0" indent="0" algn="ctr" defTabSz="755650">
+          <a:pPr lvl="0" algn="ctr" defTabSz="755650">
             <a:lnSpc>
               <a:spcPct val="90000"/>
             </a:lnSpc>
@@ -30454,7 +31029,6 @@
             <a:spcAft>
               <a:spcPct val="35000"/>
             </a:spcAft>
-            <a:buNone/>
           </a:pPr>
           <a:r>
             <a:rPr lang="en-US" sz="1700" kern="1200">
@@ -30525,7 +31099,7 @@
         </a:bodyPr>
         <a:lstStyle/>
         <a:p>
-          <a:pPr marL="0" lvl="0" indent="0" algn="ctr" defTabSz="755650">
+          <a:pPr lvl="0" algn="ctr" defTabSz="755650">
             <a:lnSpc>
               <a:spcPct val="90000"/>
             </a:lnSpc>
@@ -30535,7 +31109,6 @@
             <a:spcAft>
               <a:spcPct val="35000"/>
             </a:spcAft>
-            <a:buNone/>
           </a:pPr>
           <a:r>
             <a:rPr lang="en-US" sz="1700" kern="1200">
@@ -30606,7 +31179,7 @@
         </a:bodyPr>
         <a:lstStyle/>
         <a:p>
-          <a:pPr marL="0" marR="0" lvl="0" indent="0" algn="ctr" defTabSz="755650" rtl="0">
+          <a:pPr marR="0" lvl="0" algn="ctr" defTabSz="755650" rtl="0">
             <a:lnSpc>
               <a:spcPct val="90000"/>
             </a:lnSpc>
@@ -30616,7 +31189,6 @@
             <a:spcAft>
               <a:spcPct val="35000"/>
             </a:spcAft>
-            <a:buNone/>
           </a:pPr>
           <a:r>
             <a:rPr lang="en-GB" altLang="ja-JP" sz="1700" b="0" i="0" u="none" strike="noStrike" kern="1200" baseline="0">
@@ -30692,7 +31264,7 @@
         </a:bodyPr>
         <a:lstStyle/>
         <a:p>
-          <a:pPr marL="0" marR="0" lvl="0" indent="0" algn="ctr" defTabSz="755650" rtl="0">
+          <a:pPr marR="0" lvl="0" algn="ctr" defTabSz="755650" rtl="0">
             <a:lnSpc>
               <a:spcPct val="90000"/>
             </a:lnSpc>
@@ -30702,7 +31274,6 @@
             <a:spcAft>
               <a:spcPct val="35000"/>
             </a:spcAft>
-            <a:buNone/>
           </a:pPr>
           <a:r>
             <a:rPr lang="en-GB" sz="1700" kern="1200">
@@ -30773,7 +31344,7 @@
         </a:bodyPr>
         <a:lstStyle/>
         <a:p>
-          <a:pPr marL="0" marR="0" lvl="0" indent="0" algn="ctr" defTabSz="755650" rtl="0">
+          <a:pPr marR="0" lvl="0" algn="ctr" defTabSz="755650" rtl="0">
             <a:lnSpc>
               <a:spcPct val="90000"/>
             </a:lnSpc>
@@ -30783,7 +31354,6 @@
             <a:spcAft>
               <a:spcPct val="35000"/>
             </a:spcAft>
-            <a:buNone/>
           </a:pPr>
           <a:r>
             <a:rPr lang="en-GB" sz="1700" kern="1200">
@@ -30854,7 +31424,7 @@
         </a:bodyPr>
         <a:lstStyle/>
         <a:p>
-          <a:pPr marL="0" marR="0" lvl="0" indent="0" algn="ctr" defTabSz="755650" rtl="0">
+          <a:pPr marR="0" lvl="0" algn="ctr" defTabSz="755650" rtl="0">
             <a:lnSpc>
               <a:spcPct val="90000"/>
             </a:lnSpc>
@@ -30864,7 +31434,6 @@
             <a:spcAft>
               <a:spcPct val="35000"/>
             </a:spcAft>
-            <a:buNone/>
           </a:pPr>
           <a:r>
             <a:rPr lang="en-GB" altLang="ja-JP" sz="1700" b="0" i="0" u="none" strike="noStrike" kern="1200" baseline="0">
@@ -30940,7 +31509,7 @@
         </a:bodyPr>
         <a:lstStyle/>
         <a:p>
-          <a:pPr marL="0" marR="0" lvl="0" indent="0" algn="ctr" defTabSz="755650" rtl="0">
+          <a:pPr marR="0" lvl="0" algn="ctr" defTabSz="755650" rtl="0">
             <a:lnSpc>
               <a:spcPct val="90000"/>
             </a:lnSpc>
@@ -30950,7 +31519,6 @@
             <a:spcAft>
               <a:spcPct val="35000"/>
             </a:spcAft>
-            <a:buNone/>
           </a:pPr>
           <a:r>
             <a:rPr lang="en-GB" altLang="ja-JP" sz="1700" b="0" i="0" u="none" strike="noStrike" kern="1200" baseline="0">
@@ -33455,7 +34023,7 @@
 </file>
 
 <file path=customXml/itemProps1.xml><?xml version="1.0" encoding="utf-8"?>
-<ds:datastoreItem xmlns:ds="http://schemas.openxmlformats.org/officeDocument/2006/customXml" ds:itemID="{CA30CD53-98AD-4F6B-8060-BB7FAE386BD2}">
+<ds:datastoreItem xmlns:ds="http://schemas.openxmlformats.org/officeDocument/2006/customXml" ds:itemID="{753A2B30-F267-4DD5-B054-2DE15E78B733}">
   <ds:schemaRefs>
     <ds:schemaRef ds:uri="http://schemas.openxmlformats.org/officeDocument/2006/bibliography"/>
   </ds:schemaRefs>
